--- a/文档相关/详细设计/步客酒店预订系统详细设计文档(完整).docx
+++ b/文档相关/详细设计/步客酒店预订系统详细设计文档(完整).docx
@@ -14,13 +14,15 @@
           <w:szCs w:val="84"/>
         </w:rPr>
       </w:pPr>
+      <w:bookmarkStart w:id="0" w:name="_GoBack"/>
+      <w:bookmarkEnd w:id="0"/>
     </w:p>
     <w:p>
       <w:pPr>
         <w:spacing w:line="1200" w:lineRule="auto"/>
         <w:ind w:left="420" w:firstLine="420"/>
         <w:rPr>
-          <w:rFonts w:ascii="Microsoft YaHei" w:eastAsia="Microsoft YaHei" w:hAnsi="Microsoft YaHei" w:cs="黑体" w:hint="eastAsia"/>
+          <w:rFonts w:ascii="微软雅黑" w:eastAsia="微软雅黑" w:hAnsi="微软雅黑" w:cs="黑体"/>
           <w:b/>
           <w:bCs/>
           <w:sz w:val="84"/>
@@ -29,29 +31,17 @@
       </w:pPr>
       <w:r>
         <w:rPr>
-          <w:rFonts w:ascii="Microsoft YaHei" w:eastAsia="Microsoft YaHei" w:hAnsi="Microsoft YaHei" w:cs="黑体"/>
+          <w:rFonts w:ascii="微软雅黑" w:eastAsia="微软雅黑" w:hAnsi="微软雅黑" w:cs="黑体"/>
           <w:b/>
           <w:bCs/>
           <w:sz w:val="84"/>
           <w:szCs w:val="84"/>
         </w:rPr>
-        <w:t>步客酒店预</w:t>
-      </w:r>
-      <w:bookmarkStart w:id="0" w:name="_GoBack"/>
-      <w:bookmarkEnd w:id="0"/>
-      <w:r>
-        <w:rPr>
-          <w:rFonts w:ascii="Microsoft YaHei" w:eastAsia="Microsoft YaHei" w:hAnsi="Microsoft YaHei" w:cs="黑体"/>
-          <w:b/>
-          <w:bCs/>
-          <w:sz w:val="84"/>
-          <w:szCs w:val="84"/>
-        </w:rPr>
-        <w:t>订</w:t>
-      </w:r>
-      <w:r>
-        <w:rPr>
-          <w:rFonts w:ascii="Microsoft YaHei" w:eastAsia="Microsoft YaHei" w:hAnsi="Microsoft YaHei" w:cs="黑体" w:hint="eastAsia"/>
+        <w:t>步客酒店预订</w:t>
+      </w:r>
+      <w:r>
+        <w:rPr>
+          <w:rFonts w:ascii="微软雅黑" w:eastAsia="微软雅黑" w:hAnsi="微软雅黑" w:cs="黑体" w:hint="eastAsia"/>
           <w:b/>
           <w:bCs/>
           <w:sz w:val="84"/>
@@ -65,7 +55,7 @@
         <w:spacing w:line="1200" w:lineRule="auto"/>
         <w:jc w:val="center"/>
         <w:rPr>
-          <w:rFonts w:ascii="Microsoft YaHei" w:eastAsia="Microsoft YaHei" w:hAnsi="Microsoft YaHei" w:cs="黑体"/>
+          <w:rFonts w:ascii="微软雅黑" w:eastAsia="微软雅黑" w:hAnsi="微软雅黑" w:cs="黑体"/>
           <w:b/>
           <w:bCs/>
           <w:sz w:val="84"/>
@@ -74,7 +64,7 @@
       </w:pPr>
       <w:r>
         <w:rPr>
-          <w:rFonts w:ascii="Microsoft YaHei" w:eastAsia="Microsoft YaHei" w:hAnsi="Microsoft YaHei" w:cs="黑体" w:hint="eastAsia"/>
+          <w:rFonts w:ascii="微软雅黑" w:eastAsia="微软雅黑" w:hAnsi="微软雅黑" w:cs="黑体" w:hint="eastAsia"/>
           <w:b/>
           <w:bCs/>
           <w:sz w:val="84"/>
@@ -346,7 +336,7 @@
             </w:rPr>
             <w:fldChar w:fldCharType="separate"/>
           </w:r>
-          <w:hyperlink w:anchor="_Toc470037722" w:history="1">
+          <w:hyperlink w:anchor="_Toc470288469" w:history="1">
             <w:r>
               <w:rPr>
                 <w:rStyle w:val="aa"/>
@@ -374,7 +364,7 @@
                 <w:noProof/>
                 <w:webHidden/>
               </w:rPr>
-              <w:instrText xml:space="preserve"> PAGEREF _Toc470037722 \h </w:instrText>
+              <w:instrText xml:space="preserve"> PAGEREF _Toc470288469 \h </w:instrText>
             </w:r>
             <w:r>
               <w:rPr>
@@ -419,22 +409,14 @@
               <w:szCs w:val="24"/>
             </w:rPr>
           </w:pPr>
-          <w:hyperlink w:anchor="_Toc470037723" w:history="1">
+          <w:hyperlink w:anchor="_Toc470288470" w:history="1">
             <w:r>
               <w:rPr>
                 <w:rStyle w:val="aa"/>
-                <w:rFonts w:ascii="微软雅黑" w:eastAsia="微软雅黑" w:hAnsi="微软雅黑"/>
+                <w:rFonts w:ascii="微软雅黑" w:eastAsia="微软雅黑" w:hAnsi="微软雅黑" w:hint="eastAsia"/>
                 <w:noProof/>
               </w:rPr>
-              <w:t>1.</w:t>
-            </w:r>
-            <w:r>
-              <w:rPr>
-                <w:rStyle w:val="aa"/>
-                <w:rFonts w:ascii="微软雅黑" w:eastAsia="微软雅黑" w:hAnsi="微软雅黑" w:hint="eastAsia"/>
-                <w:noProof/>
-              </w:rPr>
-              <w:t xml:space="preserve"> 引言</w:t>
+              <w:t>引言</w:t>
             </w:r>
             <w:r>
               <w:rPr>
@@ -455,7 +437,7 @@
                 <w:noProof/>
                 <w:webHidden/>
               </w:rPr>
-              <w:instrText xml:space="preserve"> PAGEREF _Toc470037723 \h </w:instrText>
+              <w:instrText xml:space="preserve"> PAGEREF _Toc470288470 \h </w:instrText>
             </w:r>
             <w:r>
               <w:rPr>
@@ -500,7 +482,7 @@
               <w:szCs w:val="24"/>
             </w:rPr>
           </w:pPr>
-          <w:hyperlink w:anchor="_Toc470037724" w:history="1">
+          <w:hyperlink w:anchor="_Toc470288471" w:history="1">
             <w:r>
               <w:rPr>
                 <w:rStyle w:val="aa"/>
@@ -536,7 +518,7 @@
                 <w:noProof/>
                 <w:webHidden/>
               </w:rPr>
-              <w:instrText xml:space="preserve"> PAGEREF _Toc470037724 \h </w:instrText>
+              <w:instrText xml:space="preserve"> PAGEREF _Toc470288471 \h </w:instrText>
             </w:r>
             <w:r>
               <w:rPr>
@@ -581,7 +563,7 @@
               <w:szCs w:val="24"/>
             </w:rPr>
           </w:pPr>
-          <w:hyperlink w:anchor="_Toc470037725" w:history="1">
+          <w:hyperlink w:anchor="_Toc470288472" w:history="1">
             <w:r>
               <w:rPr>
                 <w:rStyle w:val="aa"/>
@@ -617,7 +599,7 @@
                 <w:noProof/>
                 <w:webHidden/>
               </w:rPr>
-              <w:instrText xml:space="preserve"> PAGEREF _Toc470037725 \h </w:instrText>
+              <w:instrText xml:space="preserve"> PAGEREF _Toc470288472 \h </w:instrText>
             </w:r>
             <w:r>
               <w:rPr>
@@ -662,7 +644,7 @@
               <w:szCs w:val="24"/>
             </w:rPr>
           </w:pPr>
-          <w:hyperlink w:anchor="_Toc470037726" w:history="1">
+          <w:hyperlink w:anchor="_Toc470288473" w:history="1">
             <w:r>
               <w:rPr>
                 <w:rStyle w:val="aa"/>
@@ -698,7 +680,7 @@
                 <w:noProof/>
                 <w:webHidden/>
               </w:rPr>
-              <w:instrText xml:space="preserve"> PAGEREF _Toc470037726 \h </w:instrText>
+              <w:instrText xml:space="preserve"> PAGEREF _Toc470288473 \h </w:instrText>
             </w:r>
             <w:r>
               <w:rPr>
@@ -743,14 +725,14 @@
               <w:szCs w:val="24"/>
             </w:rPr>
           </w:pPr>
-          <w:hyperlink w:anchor="_Toc470037727" w:history="1">
+          <w:hyperlink w:anchor="_Toc470288474" w:history="1">
             <w:r>
               <w:rPr>
                 <w:rStyle w:val="aa"/>
                 <w:rFonts w:ascii="微软雅黑" w:eastAsia="微软雅黑" w:hAnsi="微软雅黑"/>
                 <w:noProof/>
               </w:rPr>
-              <w:t>2.</w:t>
+              <w:t>1.</w:t>
             </w:r>
             <w:r>
               <w:rPr>
@@ -779,7 +761,7 @@
                 <w:noProof/>
                 <w:webHidden/>
               </w:rPr>
-              <w:instrText xml:space="preserve"> PAGEREF _Toc470037727 \h </w:instrText>
+              <w:instrText xml:space="preserve"> PAGEREF _Toc470288474 \h </w:instrText>
             </w:r>
             <w:r>
               <w:rPr>
@@ -799,7 +781,7 @@
                 <w:noProof/>
                 <w:webHidden/>
               </w:rPr>
-              <w:t>5</w:t>
+              <w:t>4</w:t>
             </w:r>
             <w:r>
               <w:rPr>
@@ -824,14 +806,14 @@
               <w:szCs w:val="24"/>
             </w:rPr>
           </w:pPr>
-          <w:hyperlink w:anchor="_Toc470037728" w:history="1">
+          <w:hyperlink w:anchor="_Toc470288475" w:history="1">
             <w:r>
               <w:rPr>
                 <w:rStyle w:val="aa"/>
                 <w:rFonts w:ascii="微软雅黑" w:eastAsia="微软雅黑" w:hAnsi="微软雅黑"/>
                 <w:noProof/>
               </w:rPr>
-              <w:t>3.</w:t>
+              <w:t>2.</w:t>
             </w:r>
             <w:r>
               <w:rPr>
@@ -860,7 +842,7 @@
                 <w:noProof/>
                 <w:webHidden/>
               </w:rPr>
-              <w:instrText xml:space="preserve"> PAGEREF _Toc470037728 \h </w:instrText>
+              <w:instrText xml:space="preserve"> PAGEREF _Toc470288475 \h </w:instrText>
             </w:r>
             <w:r>
               <w:rPr>
@@ -905,14 +887,14 @@
               <w:szCs w:val="24"/>
             </w:rPr>
           </w:pPr>
-          <w:hyperlink w:anchor="_Toc470037729" w:history="1">
+          <w:hyperlink w:anchor="_Toc470288476" w:history="1">
             <w:r>
               <w:rPr>
                 <w:rStyle w:val="aa"/>
                 <w:rFonts w:ascii="微软雅黑" w:eastAsia="微软雅黑" w:hAnsi="微软雅黑"/>
                 <w:noProof/>
               </w:rPr>
-              <w:t>4.</w:t>
+              <w:t>3.</w:t>
             </w:r>
             <w:r>
               <w:rPr>
@@ -941,7 +923,7 @@
                 <w:noProof/>
                 <w:webHidden/>
               </w:rPr>
-              <w:instrText xml:space="preserve"> PAGEREF _Toc470037729 \h </w:instrText>
+              <w:instrText xml:space="preserve"> PAGEREF _Toc470288476 \h </w:instrText>
             </w:r>
             <w:r>
               <w:rPr>
@@ -986,7 +968,7 @@
               <w:szCs w:val="24"/>
             </w:rPr>
           </w:pPr>
-          <w:hyperlink w:anchor="_Toc470037730" w:history="1">
+          <w:hyperlink w:anchor="_Toc470288477" w:history="1">
             <w:r>
               <w:rPr>
                 <w:rStyle w:val="aa"/>
@@ -1022,7 +1004,7 @@
                 <w:noProof/>
                 <w:webHidden/>
               </w:rPr>
-              <w:instrText xml:space="preserve"> PAGEREF _Toc470037730 \h </w:instrText>
+              <w:instrText xml:space="preserve"> PAGEREF _Toc470288477 \h </w:instrText>
             </w:r>
             <w:r>
               <w:rPr>
@@ -1066,7 +1048,7 @@
               <w:szCs w:val="24"/>
             </w:rPr>
           </w:pPr>
-          <w:hyperlink w:anchor="_Toc470037731" w:history="1">
+          <w:hyperlink w:anchor="_Toc470288478" w:history="1">
             <w:r>
               <w:rPr>
                 <w:rStyle w:val="aa"/>
@@ -1118,7 +1100,7 @@
                 <w:noProof/>
                 <w:webHidden/>
               </w:rPr>
-              <w:instrText xml:space="preserve"> PAGEREF _Toc470037731 \h </w:instrText>
+              <w:instrText xml:space="preserve"> PAGEREF _Toc470288478 \h </w:instrText>
             </w:r>
             <w:r>
               <w:rPr>
@@ -1162,7 +1144,7 @@
               <w:szCs w:val="24"/>
             </w:rPr>
           </w:pPr>
-          <w:hyperlink w:anchor="_Toc470037732" w:history="1">
+          <w:hyperlink w:anchor="_Toc470288479" w:history="1">
             <w:r>
               <w:rPr>
                 <w:rStyle w:val="aa"/>
@@ -1214,7 +1196,7 @@
                 <w:noProof/>
                 <w:webHidden/>
               </w:rPr>
-              <w:instrText xml:space="preserve"> PAGEREF _Toc470037732 \h </w:instrText>
+              <w:instrText xml:space="preserve"> PAGEREF _Toc470288479 \h </w:instrText>
             </w:r>
             <w:r>
               <w:rPr>
@@ -1234,7 +1216,7 @@
                 <w:noProof/>
                 <w:webHidden/>
               </w:rPr>
-              <w:t>11</w:t>
+              <w:t>10</w:t>
             </w:r>
             <w:r>
               <w:rPr>
@@ -1258,7 +1240,7 @@
               <w:szCs w:val="24"/>
             </w:rPr>
           </w:pPr>
-          <w:hyperlink w:anchor="_Toc470037733" w:history="1">
+          <w:hyperlink w:anchor="_Toc470288480" w:history="1">
             <w:r>
               <w:rPr>
                 <w:rStyle w:val="aa"/>
@@ -1310,7 +1292,7 @@
                 <w:noProof/>
                 <w:webHidden/>
               </w:rPr>
-              <w:instrText xml:space="preserve"> PAGEREF _Toc470037733 \h </w:instrText>
+              <w:instrText xml:space="preserve"> PAGEREF _Toc470288480 \h </w:instrText>
             </w:r>
             <w:r>
               <w:rPr>
@@ -1330,7 +1312,7 @@
                 <w:noProof/>
                 <w:webHidden/>
               </w:rPr>
-              <w:t>24</w:t>
+              <w:t>23</w:t>
             </w:r>
             <w:r>
               <w:rPr>
@@ -1354,7 +1336,7 @@
               <w:szCs w:val="24"/>
             </w:rPr>
           </w:pPr>
-          <w:hyperlink w:anchor="_Toc470037734" w:history="1">
+          <w:hyperlink w:anchor="_Toc470288481" w:history="1">
             <w:r>
               <w:rPr>
                 <w:rStyle w:val="aa"/>
@@ -1406,7 +1388,7 @@
                 <w:noProof/>
                 <w:webHidden/>
               </w:rPr>
-              <w:instrText xml:space="preserve"> PAGEREF _Toc470037734 \h </w:instrText>
+              <w:instrText xml:space="preserve"> PAGEREF _Toc470288481 \h </w:instrText>
             </w:r>
             <w:r>
               <w:rPr>
@@ -1426,7 +1408,7 @@
                 <w:noProof/>
                 <w:webHidden/>
               </w:rPr>
-              <w:t>29</w:t>
+              <w:t>28</w:t>
             </w:r>
             <w:r>
               <w:rPr>
@@ -1450,7 +1432,7 @@
               <w:szCs w:val="24"/>
             </w:rPr>
           </w:pPr>
-          <w:hyperlink w:anchor="_Toc470037735" w:history="1">
+          <w:hyperlink w:anchor="_Toc470288482" w:history="1">
             <w:r>
               <w:rPr>
                 <w:rStyle w:val="aa"/>
@@ -1502,7 +1484,7 @@
                 <w:noProof/>
                 <w:webHidden/>
               </w:rPr>
-              <w:instrText xml:space="preserve"> PAGEREF _Toc470037735 \h </w:instrText>
+              <w:instrText xml:space="preserve"> PAGEREF _Toc470288482 \h </w:instrText>
             </w:r>
             <w:r>
               <w:rPr>
@@ -1522,7 +1504,7 @@
                 <w:noProof/>
                 <w:webHidden/>
               </w:rPr>
-              <w:t>35</w:t>
+              <w:t>34</w:t>
             </w:r>
             <w:r>
               <w:rPr>
@@ -1546,7 +1528,7 @@
               <w:szCs w:val="24"/>
             </w:rPr>
           </w:pPr>
-          <w:hyperlink w:anchor="_Toc470037736" w:history="1">
+          <w:hyperlink w:anchor="_Toc470288483" w:history="1">
             <w:r>
               <w:rPr>
                 <w:rStyle w:val="aa"/>
@@ -1598,7 +1580,7 @@
                 <w:noProof/>
                 <w:webHidden/>
               </w:rPr>
-              <w:instrText xml:space="preserve"> PAGEREF _Toc470037736 \h </w:instrText>
+              <w:instrText xml:space="preserve"> PAGEREF _Toc470288483 \h </w:instrText>
             </w:r>
             <w:r>
               <w:rPr>
@@ -1618,7 +1600,7 @@
                 <w:noProof/>
                 <w:webHidden/>
               </w:rPr>
-              <w:t>46</w:t>
+              <w:t>45</w:t>
             </w:r>
             <w:r>
               <w:rPr>
@@ -1642,7 +1624,7 @@
               <w:szCs w:val="24"/>
             </w:rPr>
           </w:pPr>
-          <w:hyperlink w:anchor="_Toc470037737" w:history="1">
+          <w:hyperlink w:anchor="_Toc470288484" w:history="1">
             <w:r>
               <w:rPr>
                 <w:rStyle w:val="aa"/>
@@ -1694,7 +1676,7 @@
                 <w:noProof/>
                 <w:webHidden/>
               </w:rPr>
-              <w:instrText xml:space="preserve"> PAGEREF _Toc470037737 \h </w:instrText>
+              <w:instrText xml:space="preserve"> PAGEREF _Toc470288484 \h </w:instrText>
             </w:r>
             <w:r>
               <w:rPr>
@@ -1714,7 +1696,7 @@
                 <w:noProof/>
                 <w:webHidden/>
               </w:rPr>
-              <w:t>60</w:t>
+              <w:t>59</w:t>
             </w:r>
             <w:r>
               <w:rPr>
@@ -1739,7 +1721,7 @@
               <w:szCs w:val="24"/>
             </w:rPr>
           </w:pPr>
-          <w:hyperlink w:anchor="_Toc470037738" w:history="1">
+          <w:hyperlink w:anchor="_Toc470288485" w:history="1">
             <w:r>
               <w:rPr>
                 <w:rStyle w:val="aa"/>
@@ -1775,7 +1757,7 @@
                 <w:noProof/>
                 <w:webHidden/>
               </w:rPr>
-              <w:instrText xml:space="preserve"> PAGEREF _Toc470037738 \h </w:instrText>
+              <w:instrText xml:space="preserve"> PAGEREF _Toc470288485 \h </w:instrText>
             </w:r>
             <w:r>
               <w:rPr>
@@ -1795,7 +1777,7 @@
                 <w:noProof/>
                 <w:webHidden/>
               </w:rPr>
-              <w:t>69</w:t>
+              <w:t>67</w:t>
             </w:r>
             <w:r>
               <w:rPr>
@@ -1819,7 +1801,7 @@
               <w:szCs w:val="24"/>
             </w:rPr>
           </w:pPr>
-          <w:hyperlink w:anchor="_Toc470037739" w:history="1">
+          <w:hyperlink w:anchor="_Toc470288486" w:history="1">
             <w:r>
               <w:rPr>
                 <w:rStyle w:val="aa"/>
@@ -1854,7 +1836,7 @@
                 <w:noProof/>
                 <w:webHidden/>
               </w:rPr>
-              <w:instrText xml:space="preserve"> PAGEREF _Toc470037739 \h </w:instrText>
+              <w:instrText xml:space="preserve"> PAGEREF _Toc470288486 \h </w:instrText>
             </w:r>
             <w:r>
               <w:rPr>
@@ -1874,7 +1856,7 @@
                 <w:noProof/>
                 <w:webHidden/>
               </w:rPr>
-              <w:t>69</w:t>
+              <w:t>67</w:t>
             </w:r>
             <w:r>
               <w:rPr>
@@ -1898,7 +1880,7 @@
               <w:szCs w:val="24"/>
             </w:rPr>
           </w:pPr>
-          <w:hyperlink w:anchor="_Toc470037740" w:history="1">
+          <w:hyperlink w:anchor="_Toc470288487" w:history="1">
             <w:r>
               <w:rPr>
                 <w:rStyle w:val="aa"/>
@@ -1933,7 +1915,7 @@
                 <w:noProof/>
                 <w:webHidden/>
               </w:rPr>
-              <w:instrText xml:space="preserve"> PAGEREF _Toc470037740 \h </w:instrText>
+              <w:instrText xml:space="preserve"> PAGEREF _Toc470288487 \h </w:instrText>
             </w:r>
             <w:r>
               <w:rPr>
@@ -1953,7 +1935,7 @@
                 <w:noProof/>
                 <w:webHidden/>
               </w:rPr>
-              <w:t>70</w:t>
+              <w:t>69</w:t>
             </w:r>
             <w:r>
               <w:rPr>
@@ -1978,7 +1960,7 @@
               <w:szCs w:val="24"/>
             </w:rPr>
           </w:pPr>
-          <w:hyperlink w:anchor="_Toc470037741" w:history="1">
+          <w:hyperlink w:anchor="_Toc470288488" w:history="1">
             <w:r>
               <w:rPr>
                 <w:rStyle w:val="aa"/>
@@ -2014,7 +1996,7 @@
                 <w:noProof/>
                 <w:webHidden/>
               </w:rPr>
-              <w:instrText xml:space="preserve"> PAGEREF _Toc470037741 \h </w:instrText>
+              <w:instrText xml:space="preserve"> PAGEREF _Toc470288488 \h </w:instrText>
             </w:r>
             <w:r>
               <w:rPr>
@@ -2034,7 +2016,7 @@
                 <w:noProof/>
                 <w:webHidden/>
               </w:rPr>
-              <w:t>73</w:t>
+              <w:t>72</w:t>
             </w:r>
             <w:r>
               <w:rPr>
@@ -2058,7 +2040,7 @@
               <w:szCs w:val="24"/>
             </w:rPr>
           </w:pPr>
-          <w:hyperlink w:anchor="_Toc470037742" w:history="1">
+          <w:hyperlink w:anchor="_Toc470288489" w:history="1">
             <w:r>
               <w:rPr>
                 <w:rStyle w:val="aa"/>
@@ -2102,7 +2084,7 @@
                 <w:noProof/>
                 <w:webHidden/>
               </w:rPr>
-              <w:instrText xml:space="preserve"> PAGEREF _Toc470037742 \h </w:instrText>
+              <w:instrText xml:space="preserve"> PAGEREF _Toc470288489 \h </w:instrText>
             </w:r>
             <w:r>
               <w:rPr>
@@ -2122,7 +2104,7 @@
                 <w:noProof/>
                 <w:webHidden/>
               </w:rPr>
-              <w:t>73</w:t>
+              <w:t>72</w:t>
             </w:r>
             <w:r>
               <w:rPr>
@@ -2146,7 +2128,7 @@
               <w:szCs w:val="24"/>
             </w:rPr>
           </w:pPr>
-          <w:hyperlink w:anchor="_Toc470037743" w:history="1">
+          <w:hyperlink w:anchor="_Toc470288490" w:history="1">
             <w:r>
               <w:rPr>
                 <w:rStyle w:val="aa"/>
@@ -2190,7 +2172,7 @@
                 <w:noProof/>
                 <w:webHidden/>
               </w:rPr>
-              <w:instrText xml:space="preserve"> PAGEREF _Toc470037743 \h </w:instrText>
+              <w:instrText xml:space="preserve"> PAGEREF _Toc470288490 \h </w:instrText>
             </w:r>
             <w:r>
               <w:rPr>
@@ -2210,7 +2192,7 @@
                 <w:noProof/>
                 <w:webHidden/>
               </w:rPr>
-              <w:t>74</w:t>
+              <w:t>73</w:t>
             </w:r>
             <w:r>
               <w:rPr>
@@ -2259,7 +2241,7 @@
       </w:pPr>
       <w:bookmarkStart w:id="1" w:name="_Toc32351"/>
       <w:bookmarkStart w:id="2" w:name="_Toc26536"/>
-      <w:bookmarkStart w:id="3" w:name="_Toc470037722"/>
+      <w:bookmarkStart w:id="3" w:name="_Toc470288469"/>
       <w:r>
         <w:rPr>
           <w:rFonts w:ascii="微软雅黑" w:eastAsia="微软雅黑" w:hAnsi="微软雅黑" w:hint="eastAsia"/>
@@ -3095,7 +3077,7 @@
             <w:pPr>
               <w:jc w:val="center"/>
               <w:rPr>
-                <w:rFonts w:ascii="微软雅黑" w:eastAsia="微软雅黑" w:hAnsi="微软雅黑" w:cs="宋体" w:hint="eastAsia"/>
+                <w:rFonts w:ascii="微软雅黑" w:eastAsia="微软雅黑" w:hAnsi="微软雅黑" w:cs="宋体"/>
                 <w:szCs w:val="24"/>
               </w:rPr>
             </w:pPr>
@@ -3190,7 +3172,7 @@
       </w:pPr>
       <w:bookmarkStart w:id="4" w:name="_Toc32094"/>
       <w:bookmarkStart w:id="5" w:name="_Toc18875"/>
-      <w:bookmarkStart w:id="6" w:name="_Toc470037723"/>
+      <w:bookmarkStart w:id="6" w:name="_Toc470288470"/>
       <w:r>
         <w:rPr>
           <w:rFonts w:ascii="微软雅黑" w:eastAsia="微软雅黑" w:hAnsi="微软雅黑" w:hint="eastAsia"/>
@@ -3211,7 +3193,7 @@
       </w:pPr>
       <w:bookmarkStart w:id="7" w:name="_Toc12203"/>
       <w:bookmarkStart w:id="8" w:name="_Toc572"/>
-      <w:bookmarkStart w:id="9" w:name="_Toc470037724"/>
+      <w:bookmarkStart w:id="9" w:name="_Toc470288471"/>
       <w:r>
         <w:rPr>
           <w:rFonts w:ascii="微软雅黑" w:eastAsia="微软雅黑" w:hAnsi="微软雅黑" w:hint="eastAsia"/>
@@ -3273,7 +3255,7 @@
       </w:pPr>
       <w:bookmarkStart w:id="10" w:name="_Toc27734"/>
       <w:bookmarkStart w:id="11" w:name="_Toc7353"/>
-      <w:bookmarkStart w:id="12" w:name="_Toc470037725"/>
+      <w:bookmarkStart w:id="12" w:name="_Toc470288472"/>
       <w:r>
         <w:rPr>
           <w:rFonts w:ascii="微软雅黑" w:eastAsia="微软雅黑" w:hAnsi="微软雅黑" w:hint="eastAsia"/>
@@ -3588,7 +3570,7 @@
       <w:bookmarkStart w:id="13" w:name="_Toc22399"/>
       <w:bookmarkStart w:id="14" w:name="_Toc22349"/>
       <w:bookmarkStart w:id="15" w:name="_Toc8368"/>
-      <w:bookmarkStart w:id="16" w:name="_Toc470037726"/>
+      <w:bookmarkStart w:id="16" w:name="_Toc470288473"/>
       <w:r>
         <w:rPr>
           <w:rFonts w:ascii="微软雅黑" w:eastAsia="微软雅黑" w:hAnsi="微软雅黑" w:hint="eastAsia"/>
@@ -3660,7 +3642,7 @@
           <w:rFonts w:ascii="微软雅黑" w:eastAsia="微软雅黑" w:hAnsi="微软雅黑"/>
         </w:rPr>
       </w:pPr>
-      <w:bookmarkStart w:id="17" w:name="_Toc470037727"/>
+      <w:bookmarkStart w:id="17" w:name="_Toc470288474"/>
       <w:r>
         <w:rPr>
           <w:rFonts w:ascii="微软雅黑" w:eastAsia="微软雅黑" w:hAnsi="微软雅黑" w:hint="eastAsia"/>
@@ -3731,7 +3713,7 @@
           <w:szCs w:val="44"/>
         </w:rPr>
       </w:pPr>
-      <w:bookmarkStart w:id="18" w:name="_Toc470037728"/>
+      <w:bookmarkStart w:id="18" w:name="_Toc470288475"/>
       <w:r>
         <w:rPr>
           <w:rFonts w:ascii="微软雅黑" w:eastAsia="微软雅黑" w:hAnsi="微软雅黑" w:hint="eastAsia"/>
@@ -3810,7 +3792,7 @@
           <w:rFonts w:ascii="微软雅黑" w:eastAsia="微软雅黑" w:hAnsi="微软雅黑"/>
         </w:rPr>
       </w:pPr>
-      <w:bookmarkStart w:id="19" w:name="_Toc470037729"/>
+      <w:bookmarkStart w:id="19" w:name="_Toc470288476"/>
       <w:r>
         <w:rPr>
           <w:rFonts w:ascii="微软雅黑" w:eastAsia="微软雅黑" w:hAnsi="微软雅黑" w:hint="eastAsia"/>
@@ -3912,7 +3894,7 @@
           <w:rFonts w:ascii="微软雅黑" w:eastAsia="微软雅黑" w:hAnsi="微软雅黑"/>
         </w:rPr>
       </w:pPr>
-      <w:bookmarkStart w:id="20" w:name="_Toc470037730"/>
+      <w:bookmarkStart w:id="20" w:name="_Toc470288477"/>
       <w:r>
         <w:rPr>
           <w:rFonts w:ascii="微软雅黑" w:eastAsia="微软雅黑" w:hAnsi="微软雅黑"/>
@@ -3940,7 +3922,7 @@
           <w:rFonts w:ascii="微软雅黑" w:eastAsia="微软雅黑" w:hAnsi="微软雅黑"/>
         </w:rPr>
       </w:pPr>
-      <w:bookmarkStart w:id="21" w:name="_Toc470037731"/>
+      <w:bookmarkStart w:id="21" w:name="_Toc470288478"/>
       <w:r>
         <w:rPr>
           <w:rFonts w:ascii="微软雅黑" w:eastAsia="微软雅黑" w:hAnsi="微软雅黑" w:hint="eastAsia"/>
@@ -4454,7 +4436,7 @@
           <w:szCs w:val="28"/>
         </w:rPr>
         <w:drawing>
-          <wp:inline distT="0" distB="0" distL="0" distR="0" wp14:anchorId="5CCB9E06" wp14:editId="0A7A23A0">
+          <wp:inline distT="0" distB="0" distL="0" distR="0" wp14:anchorId="4982D042" wp14:editId="3A7C4C05">
             <wp:extent cx="5273675" cy="4271645"/>
             <wp:effectExtent l="0" t="0" r="0" b="0"/>
             <wp:docPr id="2" name="图片 2" descr="../../../Downloads/Credit.png"/>
@@ -7333,7 +7315,7 @@
           <w:szCs w:val="28"/>
         </w:rPr>
         <w:drawing>
-          <wp:inline distT="0" distB="0" distL="0" distR="0" wp14:anchorId="0AB563A1" wp14:editId="6BBBDB4C">
+          <wp:inline distT="0" distB="0" distL="0" distR="0" wp14:anchorId="4D7D1FB3" wp14:editId="54360598">
             <wp:extent cx="5269230" cy="6594475"/>
             <wp:effectExtent l="0" t="0" r="0" b="0"/>
             <wp:docPr id="7" name="图片 7" descr="../../../../../Downloads/credit顺序图.pn"/>
@@ -7435,7 +7417,7 @@
         </w:rPr>
         <w:lastRenderedPageBreak/>
         <w:drawing>
-          <wp:inline distT="0" distB="0" distL="0" distR="0" wp14:anchorId="20D8DB36" wp14:editId="3A5E6FF9">
+          <wp:inline distT="0" distB="0" distL="0" distR="0" wp14:anchorId="378183D1" wp14:editId="7EAABC78">
             <wp:extent cx="5274310" cy="4662805"/>
             <wp:effectExtent l="0" t="0" r="0" b="0"/>
             <wp:docPr id="29" name="图片 29"/>
@@ -7513,7 +7495,7 @@
           <w:rFonts w:ascii="微软雅黑" w:eastAsia="微软雅黑" w:hAnsi="微软雅黑"/>
         </w:rPr>
       </w:pPr>
-      <w:bookmarkStart w:id="22" w:name="_Toc470037732"/>
+      <w:bookmarkStart w:id="22" w:name="_Toc470288479"/>
       <w:r>
         <w:rPr>
           <w:rFonts w:ascii="微软雅黑" w:eastAsia="微软雅黑" w:hAnsi="微软雅黑" w:hint="eastAsia"/>
@@ -7930,7 +7912,7 @@
           <w:szCs w:val="28"/>
         </w:rPr>
         <w:drawing>
-          <wp:inline distT="0" distB="0" distL="0" distR="0" wp14:anchorId="53FA76A0" wp14:editId="4AA5C9CA">
+          <wp:inline distT="0" distB="0" distL="0" distR="0" wp14:anchorId="770D35BC" wp14:editId="50D36E19">
             <wp:extent cx="5273675" cy="3782695"/>
             <wp:effectExtent l="0" t="0" r="0" b="0"/>
             <wp:docPr id="5" name="图片 5" descr="../../../../../Downloads/user.pn"/>
@@ -15139,7 +15121,7 @@
           <w:noProof/>
         </w:rPr>
         <w:drawing>
-          <wp:inline distT="0" distB="0" distL="0" distR="0" wp14:anchorId="553B3947" wp14:editId="5C112C09">
+          <wp:inline distT="0" distB="0" distL="0" distR="0" wp14:anchorId="5A339836" wp14:editId="08633560">
             <wp:extent cx="5261610" cy="4192270"/>
             <wp:effectExtent l="0" t="0" r="0" b="0"/>
             <wp:docPr id="8" name="图片 8" descr="../../../../../Downloads/client顺序图.pn"/>
@@ -15255,7 +15237,7 @@
           <w:szCs w:val="24"/>
         </w:rPr>
         <w:drawing>
-          <wp:inline distT="0" distB="0" distL="0" distR="0" wp14:anchorId="19D34DE8" wp14:editId="5A6081B1">
+          <wp:inline distT="0" distB="0" distL="0" distR="0" wp14:anchorId="61034A9C" wp14:editId="56523F5A">
             <wp:extent cx="5269230" cy="5587365"/>
             <wp:effectExtent l="0" t="0" r="0" b="0"/>
             <wp:docPr id="9" name="图片 9" descr="../../../../../Downloads/HotelManager顺序图.pn"/>
@@ -15371,7 +15353,7 @@
         </w:rPr>
         <w:lastRenderedPageBreak/>
         <w:drawing>
-          <wp:inline distT="0" distB="0" distL="0" distR="0" wp14:anchorId="435C36EC" wp14:editId="43B3CA7C">
+          <wp:inline distT="0" distB="0" distL="0" distR="0" wp14:anchorId="2C554320" wp14:editId="5DFCFDE3">
             <wp:extent cx="5269230" cy="5346700"/>
             <wp:effectExtent l="0" t="0" r="0" b="0"/>
             <wp:docPr id="10" name="图片 10" descr="../../../../../Downloads/WebBusiness顺序图.pn"/>
@@ -15487,7 +15469,7 @@
         </w:rPr>
         <w:lastRenderedPageBreak/>
         <w:drawing>
-          <wp:inline distT="0" distB="0" distL="0" distR="0" wp14:anchorId="636BCD36" wp14:editId="39AC8C79">
+          <wp:inline distT="0" distB="0" distL="0" distR="0" wp14:anchorId="4DA4D072" wp14:editId="46DD7D3B">
             <wp:extent cx="5277485" cy="7485380"/>
             <wp:effectExtent l="0" t="0" r="0" b="0"/>
             <wp:docPr id="15" name="图片 15" descr="../../../../../Downloads/WebManager顺序图.pn"/>
@@ -15612,7 +15594,7 @@
         </w:rPr>
         <w:lastRenderedPageBreak/>
         <w:drawing>
-          <wp:inline distT="0" distB="0" distL="0" distR="0" wp14:anchorId="2B95E177" wp14:editId="2FF74E19">
+          <wp:inline distT="0" distB="0" distL="0" distR="0" wp14:anchorId="3A1A15C7" wp14:editId="15C248DD">
             <wp:extent cx="5274310" cy="3293745"/>
             <wp:effectExtent l="0" t="0" r="0" b="0"/>
             <wp:docPr id="33" name="图片 33"/>
@@ -15711,7 +15693,7 @@
           <w:szCs w:val="24"/>
         </w:rPr>
         <w:drawing>
-          <wp:inline distT="0" distB="0" distL="0" distR="0" wp14:anchorId="3D7BF3F1" wp14:editId="574A3CBE">
+          <wp:inline distT="0" distB="0" distL="0" distR="0" wp14:anchorId="59720A65" wp14:editId="0705A2CE">
             <wp:extent cx="5274310" cy="3293745"/>
             <wp:effectExtent l="0" t="0" r="0" b="0"/>
             <wp:docPr id="34" name="图片 34"/>
@@ -15820,7 +15802,7 @@
         </w:rPr>
         <w:lastRenderedPageBreak/>
         <w:drawing>
-          <wp:inline distT="0" distB="0" distL="0" distR="0" wp14:anchorId="560916D8" wp14:editId="35BE43CC">
+          <wp:inline distT="0" distB="0" distL="0" distR="0" wp14:anchorId="7E4371B4" wp14:editId="7C6E016B">
             <wp:extent cx="5277485" cy="4308475"/>
             <wp:effectExtent l="0" t="0" r="0" b="0"/>
             <wp:docPr id="16" name="图片 16" descr="../../../../../Downloads/client信息管理状态图.pn"/>
@@ -15928,7 +15910,7 @@
           <w:rFonts w:ascii="微软雅黑" w:eastAsia="微软雅黑" w:hAnsi="微软雅黑"/>
         </w:rPr>
       </w:pPr>
-      <w:bookmarkStart w:id="23" w:name="_Toc470037733"/>
+      <w:bookmarkStart w:id="23" w:name="_Toc470288480"/>
       <w:r>
         <w:rPr>
           <w:rFonts w:ascii="微软雅黑" w:eastAsia="微软雅黑" w:hAnsi="微软雅黑" w:hint="eastAsia"/>
@@ -16227,7 +16209,7 @@
           <w:szCs w:val="28"/>
         </w:rPr>
         <w:drawing>
-          <wp:inline distT="0" distB="0" distL="0" distR="0" wp14:anchorId="5F3BAF17" wp14:editId="0FB8F839">
+          <wp:inline distT="0" distB="0" distL="0" distR="0" wp14:anchorId="23396FF7" wp14:editId="6D892793">
             <wp:extent cx="5273675" cy="4559300"/>
             <wp:effectExtent l="0" t="0" r="0" b="0"/>
             <wp:docPr id="12" name="图片 12" descr="../../../Downloads/account.png"/>
@@ -18630,7 +18612,7 @@
         </w:rPr>
         <w:lastRenderedPageBreak/>
         <w:drawing>
-          <wp:inline distT="0" distB="0" distL="0" distR="0" wp14:anchorId="461767A4" wp14:editId="0AEFDC9E">
+          <wp:inline distT="0" distB="0" distL="0" distR="0" wp14:anchorId="41C0323B" wp14:editId="0553D6C8">
             <wp:extent cx="5269230" cy="5881370"/>
             <wp:effectExtent l="0" t="0" r="0" b="0"/>
             <wp:docPr id="17" name="图片 17" descr="../../../../../Downloads/account顺序图.pn"/>
@@ -18731,7 +18713,7 @@
         </w:rPr>
         <w:lastRenderedPageBreak/>
         <w:drawing>
-          <wp:inline distT="0" distB="0" distL="0" distR="0" wp14:anchorId="2EEF4B4D" wp14:editId="2D28A1C4">
+          <wp:inline distT="0" distB="0" distL="0" distR="0" wp14:anchorId="7C6365DC" wp14:editId="0C479366">
             <wp:extent cx="5261610" cy="2743200"/>
             <wp:effectExtent l="0" t="0" r="0" b="0"/>
             <wp:docPr id="21" name="图片 21" descr="../../../../../Downloads/account状态图.pn"/>
@@ -18845,7 +18827,7 @@
           <w:rFonts w:ascii="微软雅黑" w:eastAsia="微软雅黑" w:hAnsi="微软雅黑"/>
         </w:rPr>
       </w:pPr>
-      <w:bookmarkStart w:id="24" w:name="_Toc470037734"/>
+      <w:bookmarkStart w:id="24" w:name="_Toc470288481"/>
       <w:r>
         <w:rPr>
           <w:rFonts w:ascii="微软雅黑" w:eastAsia="微软雅黑" w:hAnsi="微软雅黑" w:hint="eastAsia"/>
@@ -19198,7 +19180,7 @@
         </w:rPr>
         <w:lastRenderedPageBreak/>
         <w:drawing>
-          <wp:inline distT="0" distB="0" distL="0" distR="0" wp14:anchorId="0AD2990C" wp14:editId="4C4627B7">
+          <wp:inline distT="0" distB="0" distL="0" distR="0" wp14:anchorId="30EE67E1" wp14:editId="4513E294">
             <wp:extent cx="5273675" cy="5398770"/>
             <wp:effectExtent l="0" t="0" r="0" b="0"/>
             <wp:docPr id="1" name="图片 1" descr="../../../../../Downloads/room.pn"/>
@@ -22525,7 +22507,7 @@
         </w:rPr>
         <w:lastRenderedPageBreak/>
         <w:drawing>
-          <wp:inline distT="0" distB="0" distL="0" distR="0" wp14:anchorId="3A6E86D3" wp14:editId="3D372358">
+          <wp:inline distT="0" distB="0" distL="0" distR="0" wp14:anchorId="26E81851" wp14:editId="30F99905">
             <wp:extent cx="5269230" cy="5718810"/>
             <wp:effectExtent l="0" t="0" r="0" b="0"/>
             <wp:docPr id="37" name="图片 37" descr="../../../../../Downloads/room顺序图.pn"/>
@@ -22640,7 +22622,7 @@
         </w:rPr>
         <w:lastRenderedPageBreak/>
         <w:drawing>
-          <wp:inline distT="0" distB="0" distL="0" distR="0" wp14:anchorId="0753C6E1" wp14:editId="34016C66">
+          <wp:inline distT="0" distB="0" distL="0" distR="0" wp14:anchorId="72701421" wp14:editId="50C1227C">
             <wp:extent cx="5269230" cy="2673350"/>
             <wp:effectExtent l="0" t="0" r="0" b="0"/>
             <wp:docPr id="38" name="图片 38" descr="../../../../../Downloads/Room状态图.pn"/>
@@ -22747,7 +22729,7 @@
           <w:rFonts w:ascii="微软雅黑" w:eastAsia="微软雅黑" w:hAnsi="微软雅黑"/>
         </w:rPr>
       </w:pPr>
-      <w:bookmarkStart w:id="25" w:name="_Toc470037735"/>
+      <w:bookmarkStart w:id="25" w:name="_Toc470288482"/>
       <w:r>
         <w:rPr>
           <w:rFonts w:ascii="微软雅黑" w:eastAsia="微软雅黑" w:hAnsi="微软雅黑" w:hint="eastAsia"/>
@@ -23509,7 +23491,7 @@
           <w:szCs w:val="28"/>
         </w:rPr>
         <w:drawing>
-          <wp:inline distT="0" distB="0" distL="0" distR="0" wp14:anchorId="35A8438C" wp14:editId="13341812">
+          <wp:inline distT="0" distB="0" distL="0" distR="0" wp14:anchorId="1C54C97D" wp14:editId="7BC27D19">
             <wp:extent cx="5273675" cy="4158615"/>
             <wp:effectExtent l="0" t="0" r="0" b="0"/>
             <wp:docPr id="4" name="图片 4" descr="../../../../../Downloads/hotel.pn"/>
@@ -30114,7 +30096,7 @@
                 <w:rFonts w:ascii="微软雅黑" w:eastAsia="微软雅黑" w:hAnsi="微软雅黑"/>
                 <w:szCs w:val="24"/>
               </w:rPr>
-              <w:t xml:space="preserve"> </w:t>
+              <w:t>ArrayList&lt;EvalutionVO&gt;getHotelEv</w:t>
             </w:r>
             <w:r>
               <w:rPr>
@@ -30122,7 +30104,7 @@
                 <w:szCs w:val="24"/>
               </w:rPr>
               <w:lastRenderedPageBreak/>
-              <w:t xml:space="preserve">ArrayList&lt;EvalutionVO&gt;getHotelEvalutaions </w:t>
+              <w:t xml:space="preserve">alutaions </w:t>
             </w:r>
             <w:r>
               <w:rPr>
@@ -32650,7 +32632,7 @@
         </w:rPr>
         <w:lastRenderedPageBreak/>
         <w:drawing>
-          <wp:inline distT="0" distB="0" distL="0" distR="0" wp14:anchorId="508C2595" wp14:editId="2B8AA411">
+          <wp:inline distT="0" distB="0" distL="0" distR="0" wp14:anchorId="6F462D3A" wp14:editId="724201BA">
             <wp:extent cx="5269230" cy="4471035"/>
             <wp:effectExtent l="0" t="0" r="0" b="0"/>
             <wp:docPr id="39" name="图片 39" descr="../../../../../Downloads/hotel信息管理顺序图.pn"/>
@@ -32752,7 +32734,7 @@
         </w:rPr>
         <w:lastRenderedPageBreak/>
         <w:drawing>
-          <wp:inline distT="0" distB="0" distL="0" distR="0" wp14:anchorId="00C4D8FA" wp14:editId="1AC49629">
+          <wp:inline distT="0" distB="0" distL="0" distR="0" wp14:anchorId="69493FEB" wp14:editId="3A26043F">
             <wp:extent cx="5261610" cy="5005705"/>
             <wp:effectExtent l="0" t="0" r="0" b="0"/>
             <wp:docPr id="40" name="图片 40" descr="../../../../../Downloads/hotel搜索查看酒店顺序图.pn"/>
@@ -32868,7 +32850,7 @@
         </w:rPr>
         <w:lastRenderedPageBreak/>
         <w:drawing>
-          <wp:inline distT="0" distB="0" distL="0" distR="0" wp14:anchorId="02C1643D" wp14:editId="502F1FC2">
+          <wp:inline distT="0" distB="0" distL="0" distR="0" wp14:anchorId="5F7DB19D" wp14:editId="7413ADDF">
             <wp:extent cx="5269230" cy="3161665"/>
             <wp:effectExtent l="0" t="0" r="0" b="0"/>
             <wp:docPr id="41" name="图片 41" descr="../../../../../Downloads/hotel状态图.pn"/>
@@ -32976,7 +32958,7 @@
           <w:rFonts w:ascii="微软雅黑" w:eastAsia="微软雅黑" w:hAnsi="微软雅黑"/>
         </w:rPr>
       </w:pPr>
-      <w:bookmarkStart w:id="26" w:name="_Toc470037736"/>
+      <w:bookmarkStart w:id="26" w:name="_Toc470288483"/>
       <w:r>
         <w:rPr>
           <w:rFonts w:ascii="微软雅黑" w:eastAsia="微软雅黑" w:hAnsi="微软雅黑" w:hint="eastAsia"/>
@@ -33661,7 +33643,7 @@
           <w:szCs w:val="28"/>
         </w:rPr>
         <w:drawing>
-          <wp:inline distT="0" distB="0" distL="0" distR="0" wp14:anchorId="3AE24263" wp14:editId="1519AE27">
+          <wp:inline distT="0" distB="0" distL="0" distR="0" wp14:anchorId="32023C0C" wp14:editId="1AC671E7">
             <wp:extent cx="5260975" cy="4133850"/>
             <wp:effectExtent l="0" t="0" r="0" b="0"/>
             <wp:docPr id="22" name="图片 22" descr="../../../../../Downloads/order.pn"/>
@@ -42785,7 +42767,7 @@
         </w:rPr>
         <w:lastRenderedPageBreak/>
         <w:drawing>
-          <wp:inline distT="0" distB="0" distL="0" distR="0" wp14:anchorId="153ACE03" wp14:editId="0BFDF347">
+          <wp:inline distT="0" distB="0" distL="0" distR="0" wp14:anchorId="4A0C60B7" wp14:editId="57E7365A">
             <wp:extent cx="5269230" cy="4610735"/>
             <wp:effectExtent l="0" t="0" r="0" b="0"/>
             <wp:docPr id="26" name="图片 26" descr="../../../../../Downloads/order顺序图1-2.pn"/>
@@ -42897,7 +42879,7 @@
           <w:szCs w:val="28"/>
         </w:rPr>
         <w:drawing>
-          <wp:inline distT="0" distB="0" distL="0" distR="0" wp14:anchorId="286AA863" wp14:editId="1ECA9D48">
+          <wp:inline distT="0" distB="0" distL="0" distR="0" wp14:anchorId="5C1D0DC9" wp14:editId="61A6B1DB">
             <wp:extent cx="5261610" cy="3215640"/>
             <wp:effectExtent l="0" t="0" r="0" b="0"/>
             <wp:docPr id="25" name="图片 25" descr="../../../../../Downloads/order生成订单顺序图.pn"/>
@@ -43020,7 +43002,7 @@
         </w:rPr>
         <w:lastRenderedPageBreak/>
         <w:drawing>
-          <wp:inline distT="0" distB="0" distL="0" distR="0" wp14:anchorId="5E00994A" wp14:editId="58058652">
+          <wp:inline distT="0" distB="0" distL="0" distR="0" wp14:anchorId="53021698" wp14:editId="12299E9C">
             <wp:extent cx="5269230" cy="7268845"/>
             <wp:effectExtent l="0" t="0" r="0" b="0"/>
             <wp:docPr id="27" name="图片 27" descr="../../../../../Downloads/order执行订单顺序图.pn"/>
@@ -43166,7 +43148,7 @@
         </w:rPr>
         <w:lastRenderedPageBreak/>
         <w:drawing>
-          <wp:inline distT="0" distB="0" distL="0" distR="0" wp14:anchorId="66FEDAD8" wp14:editId="5A1E6F40">
+          <wp:inline distT="0" distB="0" distL="0" distR="0" wp14:anchorId="61B694E5" wp14:editId="347B074F">
             <wp:extent cx="5269230" cy="3456305"/>
             <wp:effectExtent l="0" t="0" r="0" b="0"/>
             <wp:docPr id="36" name="图片 36" descr="../../../../../Downloads/order状态图.pn"/>
@@ -43295,7 +43277,7 @@
           <w:szCs w:val="24"/>
         </w:rPr>
         <w:drawing>
-          <wp:inline distT="0" distB="0" distL="0" distR="0" wp14:anchorId="5C9EE1D6" wp14:editId="564AA4AF">
+          <wp:inline distT="0" distB="0" distL="0" distR="0" wp14:anchorId="6ED42DAD" wp14:editId="5CE926BA">
             <wp:extent cx="5269230" cy="4184650"/>
             <wp:effectExtent l="0" t="0" r="0" b="0"/>
             <wp:docPr id="45" name="图片 45" descr="../../../../../Downloads/ordermanagement状态图.pn"/>
@@ -43418,7 +43400,7 @@
           <w:rFonts w:ascii="微软雅黑" w:eastAsia="微软雅黑" w:hAnsi="微软雅黑"/>
         </w:rPr>
       </w:pPr>
-      <w:bookmarkStart w:id="28" w:name="_Toc470037737"/>
+      <w:bookmarkStart w:id="28" w:name="_Toc470288484"/>
       <w:r>
         <w:rPr>
           <w:rFonts w:ascii="微软雅黑" w:eastAsia="微软雅黑" w:hAnsi="微软雅黑" w:hint="eastAsia"/>
@@ -43687,7 +43669,7 @@
         </w:rPr>
         <w:lastRenderedPageBreak/>
         <w:drawing>
-          <wp:inline distT="0" distB="0" distL="0" distR="0" wp14:anchorId="089CB488" wp14:editId="7EC6688B">
+          <wp:inline distT="0" distB="0" distL="0" distR="0" wp14:anchorId="777FA886" wp14:editId="77711FA7">
             <wp:extent cx="5261610" cy="4363085"/>
             <wp:effectExtent l="0" t="0" r="0" b="0"/>
             <wp:docPr id="13" name="图片 13" descr="模块详细设计类图/promotion.png"/>
@@ -48210,7 +48192,7 @@
         </w:rPr>
         <w:lastRenderedPageBreak/>
         <w:drawing>
-          <wp:inline distT="0" distB="0" distL="0" distR="0" wp14:anchorId="1CA5A3F8" wp14:editId="19902428">
+          <wp:inline distT="0" distB="0" distL="0" distR="0" wp14:anchorId="49D836FD" wp14:editId="06C2625A">
             <wp:extent cx="5261610" cy="5184140"/>
             <wp:effectExtent l="0" t="0" r="0" b="0"/>
             <wp:docPr id="42" name="图片 42" descr="../../../../../Downloads/promotion管理顺序图.pn"/>
@@ -48306,7 +48288,7 @@
           <w:szCs w:val="24"/>
         </w:rPr>
         <w:drawing>
-          <wp:inline distT="0" distB="0" distL="0" distR="0" wp14:anchorId="49C7DBD0" wp14:editId="134886C5">
+          <wp:inline distT="0" distB="0" distL="0" distR="0" wp14:anchorId="6A43D363" wp14:editId="47115BC0">
             <wp:extent cx="5261610" cy="2797175"/>
             <wp:effectExtent l="0" t="0" r="0" b="0"/>
             <wp:docPr id="43" name="图片 43" descr="../../../../../Downloads/promotion计算价格顺序图.pn"/>
@@ -48406,7 +48388,7 @@
           <w:szCs w:val="24"/>
         </w:rPr>
         <w:drawing>
-          <wp:inline distT="0" distB="0" distL="0" distR="0" wp14:anchorId="6066DCA0" wp14:editId="652AD4A4">
+          <wp:inline distT="0" distB="0" distL="0" distR="0" wp14:anchorId="7FF9A5F8" wp14:editId="27611767">
             <wp:extent cx="5269230" cy="5230495"/>
             <wp:effectExtent l="0" t="0" r="0" b="0"/>
             <wp:docPr id="44" name="图片 44" descr="../../../../../Downloads/promotion状态图.pn"/>
@@ -48515,12 +48497,11 @@
           <w:rFonts w:ascii="微软雅黑" w:eastAsia="微软雅黑" w:hAnsi="微软雅黑"/>
         </w:rPr>
       </w:pPr>
-      <w:bookmarkStart w:id="29" w:name="_Toc470037738"/>
+      <w:bookmarkStart w:id="29" w:name="_Toc470288485"/>
       <w:r>
         <w:rPr>
           <w:rFonts w:ascii="微软雅黑" w:eastAsia="微软雅黑" w:hAnsi="微软雅黑" w:hint="eastAsia"/>
         </w:rPr>
-        <w:lastRenderedPageBreak/>
         <w:t xml:space="preserve">4.2. </w:t>
       </w:r>
       <w:r>
@@ -48538,7 +48519,7 @@
           <w:rFonts w:ascii="微软雅黑" w:eastAsia="微软雅黑" w:hAnsi="微软雅黑"/>
         </w:rPr>
       </w:pPr>
-      <w:bookmarkStart w:id="30" w:name="_Toc470037739"/>
+      <w:bookmarkStart w:id="30" w:name="_Toc470288486"/>
       <w:r>
         <w:rPr>
           <w:rFonts w:hint="eastAsia"/>
@@ -48557,10 +48538,122 @@
       <w:r>
         <w:rPr>
           <w:rFonts w:hint="eastAsia"/>
+        </w:rPr>
+        <w:tab/>
+      </w:r>
+      <w:r>
+        <w:rPr>
+          <w:rFonts w:hint="eastAsia"/>
+        </w:rPr>
+        <w:t>界面展示层主要分为控制跳转，传输、显示信息的</w:t>
+      </w:r>
+      <w:r>
+        <w:rPr>
+          <w:rFonts w:hint="eastAsia"/>
+        </w:rPr>
+        <w:t>controller</w:t>
+      </w:r>
+      <w:r>
+        <w:rPr>
+          <w:rFonts w:hint="eastAsia"/>
+        </w:rPr>
+        <w:t>类和布置组件以及监听的界面类。根据作业需求，界面类分为</w:t>
+      </w:r>
+      <w:r>
+        <w:rPr>
+          <w:rFonts w:hint="eastAsia"/>
+        </w:rPr>
+        <w:t>5</w:t>
+      </w:r>
+      <w:r>
+        <w:rPr>
+          <w:rFonts w:hint="eastAsia"/>
+        </w:rPr>
+        <w:t>个用户，游客、客户、酒店工作人员、网站营销人员、网站管理人员。对与每个用户有一个左侧的导航栏，并有对应的</w:t>
+      </w:r>
+      <w:r>
+        <w:rPr>
+          <w:rFonts w:hint="eastAsia"/>
+        </w:rPr>
+        <w:t>LeftController</w:t>
+      </w:r>
+      <w:r>
+        <w:rPr>
+          <w:rFonts w:hint="eastAsia"/>
+        </w:rPr>
+        <w:t>来控制点击左侧导航栏时，右侧界面的刷新，避免了真个界面的重复刷新。同时有继承左侧</w:t>
+      </w:r>
+      <w:r>
+        <w:rPr>
+          <w:rFonts w:hint="eastAsia"/>
+        </w:rPr>
+        <w:t>LeftController</w:t>
+      </w:r>
+      <w:r>
+        <w:rPr>
+          <w:rFonts w:hint="eastAsia"/>
+        </w:rPr>
+        <w:t>的不同子</w:t>
+      </w:r>
+      <w:r>
+        <w:rPr>
+          <w:rFonts w:hint="eastAsia"/>
+        </w:rPr>
+        <w:t>Controller</w:t>
+      </w:r>
+      <w:r>
+        <w:rPr>
+          <w:rFonts w:hint="eastAsia"/>
+        </w:rPr>
+        <w:t>来控制右</w:t>
+      </w:r>
+      <w:r>
+        <w:rPr>
+          <w:rFonts w:hint="eastAsia"/>
+        </w:rPr>
+        <w:lastRenderedPageBreak/>
+        <w:t>侧界面单独的界面跳转和信息显示，同时将重要信息封装在父类</w:t>
+      </w:r>
+      <w:r>
+        <w:rPr>
+          <w:rFonts w:hint="eastAsia"/>
+        </w:rPr>
+        <w:t>Controller</w:t>
+      </w:r>
+      <w:r>
+        <w:rPr>
+          <w:rFonts w:hint="eastAsia"/>
+        </w:rPr>
+        <w:t>里避免了信息重复初始化。</w:t>
+      </w:r>
+      <w:r>
+        <w:rPr>
+          <w:rFonts w:hint="eastAsia"/>
+        </w:rPr>
+        <w:t>与逻辑层的交互也由所有</w:t>
+      </w:r>
+      <w:r>
+        <w:rPr>
+          <w:rFonts w:hint="eastAsia"/>
+        </w:rPr>
+        <w:t>controller</w:t>
+      </w:r>
+      <w:r>
+        <w:rPr>
+          <w:rFonts w:hint="eastAsia"/>
+        </w:rPr>
+        <w:t>类实现。</w:t>
+      </w:r>
+    </w:p>
+    <w:p/>
+    <w:p>
+      <w:r>
+        <w:rPr>
+          <w:rFonts w:hint="eastAsia"/>
           <w:noProof/>
         </w:rPr>
         <w:drawing>
-          <wp:inline distT="0" distB="0" distL="114300" distR="114300" wp14:anchorId="372C94B6" wp14:editId="4451CAA1">
+          <wp:inline distT="0" distB="0" distL="114300" distR="114300" wp14:anchorId="52CB8B15" wp14:editId="65A3751A">
             <wp:extent cx="5269230" cy="4358640"/>
             <wp:effectExtent l="0" t="0" r="7620" b="3810"/>
             <wp:docPr id="11" name="图片 9" descr="界面跳转图"/>
@@ -48603,12 +48696,6 @@
         <w:rPr>
           <w:rFonts w:hint="eastAsia"/>
         </w:rPr>
-        <w:t xml:space="preserve">                    </w:t>
-      </w:r>
-      <w:r>
-        <w:rPr>
-          <w:rFonts w:hint="eastAsia"/>
-        </w:rPr>
         <w:t>图</w:t>
       </w:r>
       <w:r>
@@ -48629,7 +48716,7 @@
       <w:pPr>
         <w:pStyle w:val="3"/>
       </w:pPr>
-      <w:bookmarkStart w:id="31" w:name="_Toc470037740"/>
+      <w:bookmarkStart w:id="31" w:name="_Toc470288487"/>
       <w:r>
         <w:rPr>
           <w:rFonts w:hint="eastAsia"/>
@@ -48651,7 +48738,7 @@
           <w:noProof/>
         </w:rPr>
         <w:drawing>
-          <wp:inline distT="0" distB="0" distL="0" distR="0" wp14:anchorId="10D76B64" wp14:editId="333F9A32">
+          <wp:inline distT="0" distB="0" distL="0" distR="0" wp14:anchorId="4AD0436E" wp14:editId="32B7BCC3">
             <wp:extent cx="5274310" cy="4425315"/>
             <wp:effectExtent l="0" t="0" r="0" b="0"/>
             <wp:docPr id="14" name="图片 13" descr="游客界面的跳转图.png"/>
@@ -48716,7 +48803,7 @@
           <w:noProof/>
         </w:rPr>
         <w:drawing>
-          <wp:inline distT="0" distB="0" distL="0" distR="0" wp14:anchorId="2A0B32DA" wp14:editId="0AAAA200">
+          <wp:inline distT="0" distB="0" distL="0" distR="0" wp14:anchorId="4DD14A99" wp14:editId="7127AD8A">
             <wp:extent cx="5274310" cy="2806700"/>
             <wp:effectExtent l="0" t="0" r="0" b="0"/>
             <wp:docPr id="19" name="图片 18" descr="客户界面层的跳转.png"/>
@@ -48782,7 +48869,7 @@
         </w:rPr>
         <w:lastRenderedPageBreak/>
         <w:drawing>
-          <wp:inline distT="0" distB="0" distL="0" distR="0" wp14:anchorId="4F159472" wp14:editId="09ECA6F8">
+          <wp:inline distT="0" distB="0" distL="0" distR="0" wp14:anchorId="1A397ECC" wp14:editId="2AC20EBC">
             <wp:extent cx="5274310" cy="2883535"/>
             <wp:effectExtent l="0" t="0" r="0" b="0"/>
             <wp:docPr id="20" name="图片 19" descr="酒店工作人员界面跳转图.png"/>
@@ -48847,7 +48934,7 @@
           <w:noProof/>
         </w:rPr>
         <w:drawing>
-          <wp:inline distT="0" distB="0" distL="0" distR="0" wp14:anchorId="56CE2B7E" wp14:editId="3E6771D7">
+          <wp:inline distT="0" distB="0" distL="0" distR="0" wp14:anchorId="71BC05BB" wp14:editId="5534C30E">
             <wp:extent cx="5274310" cy="2969895"/>
             <wp:effectExtent l="0" t="0" r="0" b="0"/>
             <wp:docPr id="23" name="图片 22" descr="网站营销人员的界面跳转土.png"/>
@@ -48913,7 +49000,7 @@
         </w:rPr>
         <w:lastRenderedPageBreak/>
         <w:drawing>
-          <wp:inline distT="0" distB="0" distL="0" distR="0" wp14:anchorId="2187229E" wp14:editId="5847D53F">
+          <wp:inline distT="0" distB="0" distL="0" distR="0" wp14:anchorId="642BCE1E" wp14:editId="7F8F5386">
             <wp:extent cx="5274310" cy="2934335"/>
             <wp:effectExtent l="0" t="0" r="0" b="0"/>
             <wp:docPr id="24" name="图片 23" descr="网站管理人员界面跳转图.png"/>
@@ -48979,7 +49066,7 @@
           <w:rFonts w:ascii="微软雅黑" w:eastAsia="微软雅黑" w:hAnsi="微软雅黑"/>
         </w:rPr>
       </w:pPr>
-      <w:bookmarkStart w:id="32" w:name="_Toc470037741"/>
+      <w:bookmarkStart w:id="32" w:name="_Toc470288488"/>
       <w:r>
         <w:rPr>
           <w:rFonts w:ascii="微软雅黑" w:eastAsia="微软雅黑" w:hAnsi="微软雅黑"/>
@@ -49007,7 +49094,7 @@
           <w:noProof/>
         </w:rPr>
         <w:drawing>
-          <wp:inline distT="0" distB="0" distL="0" distR="0" wp14:anchorId="56CCC786" wp14:editId="090F4044">
+          <wp:inline distT="0" distB="0" distL="0" distR="0" wp14:anchorId="38843AD5" wp14:editId="43D1E0A9">
             <wp:extent cx="5261610" cy="6214745"/>
             <wp:effectExtent l="0" t="0" r="0" b="0"/>
             <wp:docPr id="3" name="图片 3" descr="../体系结构设计/客户端开发包图.png"/>
@@ -49066,7 +49153,7 @@
           <w:szCs w:val="24"/>
         </w:rPr>
       </w:pPr>
-      <w:bookmarkStart w:id="33" w:name="_Toc470037742"/>
+      <w:bookmarkStart w:id="33" w:name="_Toc470288489"/>
       <w:r>
         <w:rPr>
           <w:rFonts w:ascii="微软雅黑" w:eastAsia="微软雅黑" w:hAnsi="微软雅黑" w:hint="eastAsia"/>
@@ -49131,7 +49218,7 @@
         </w:rPr>
         <w:lastRenderedPageBreak/>
         <w:drawing>
-          <wp:inline distT="0" distB="0" distL="0" distR="0" wp14:anchorId="2921295A" wp14:editId="783C2175">
+          <wp:inline distT="0" distB="0" distL="0" distR="0" wp14:anchorId="65A480B8" wp14:editId="72EAFE10">
             <wp:extent cx="5274310" cy="4273550"/>
             <wp:effectExtent l="0" t="0" r="0" b="0"/>
             <wp:docPr id="6" name="图片 6"/>
@@ -49183,7 +49270,7 @@
           <w:szCs w:val="24"/>
         </w:rPr>
       </w:pPr>
-      <w:bookmarkStart w:id="34" w:name="_Toc470037743"/>
+      <w:bookmarkStart w:id="34" w:name="_Toc470288490"/>
       <w:r>
         <w:rPr>
           <w:rFonts w:ascii="微软雅黑" w:eastAsia="微软雅黑" w:hAnsi="微软雅黑" w:hint="eastAsia"/>
@@ -49297,7 +49384,7 @@
         <w:noProof/>
         <w:lang w:val="zh-CN"/>
       </w:rPr>
-      <w:t>1</w:t>
+      <w:t>39</w:t>
     </w:r>
     <w:r>
       <w:rPr>
@@ -49312,17 +49399,33 @@
       </w:rPr>
       <w:t xml:space="preserve"> / </w:t>
     </w:r>
-    <w:fldSimple w:instr="NUMPAGES  \* Arabic  \* MERGEFORMAT">
-      <w:r>
-        <w:rPr>
-          <w:b/>
-          <w:bCs/>
-          <w:noProof/>
-          <w:lang w:val="zh-CN"/>
-        </w:rPr>
-        <w:t>73</w:t>
-      </w:r>
-    </w:fldSimple>
+    <w:r>
+      <w:fldChar w:fldCharType="begin"/>
+    </w:r>
+    <w:r>
+      <w:instrText>NUMPAGES  \* Arabic  \* MERGEFORMAT</w:instrText>
+    </w:r>
+    <w:r>
+      <w:fldChar w:fldCharType="separate"/>
+    </w:r>
+    <w:r>
+      <w:rPr>
+        <w:b/>
+        <w:bCs/>
+        <w:noProof/>
+        <w:lang w:val="zh-CN"/>
+      </w:rPr>
+      <w:t>73</w:t>
+    </w:r>
+    <w:r>
+      <w:rPr>
+        <w:b/>
+        <w:bCs/>
+        <w:noProof/>
+        <w:lang w:val="zh-CN"/>
+      </w:rPr>
+      <w:fldChar w:fldCharType="end"/>
+    </w:r>
   </w:p>
 </w:ftr>
 </file>
@@ -49387,7 +49490,7 @@
         <w:noProof/>
         <w:lang w:val="zh-CN"/>
       </w:rPr>
-      <w:t>1</w:t>
+      <w:t>39</w:t>
     </w:r>
     <w:r>
       <w:rPr>
@@ -50791,7 +50894,7 @@
 </file>
 
 <file path=customXml/itemProps1.xml><?xml version="1.0" encoding="utf-8"?>
-<ds:datastoreItem xmlns:ds="http://schemas.openxmlformats.org/officeDocument/2006/customXml" ds:itemID="{6239C2BF-0275-F148-91CA-D11C65B133F0}">
+<ds:datastoreItem xmlns:ds="http://schemas.openxmlformats.org/officeDocument/2006/customXml" ds:itemID="{31532ACC-D8F7-C34E-8CF9-7C52092E68C2}">
   <ds:schemaRefs>
     <ds:schemaRef ds:uri="http://schemas.openxmlformats.org/officeDocument/2006/bibliography"/>
   </ds:schemaRefs>

--- a/文档相关/详细设计/步客酒店预订系统详细设计文档(完整).docx
+++ b/文档相关/详细设计/步客酒店预订系统详细设计文档(完整).docx
@@ -1,6 +1,6 @@
 
 <file path=word/document.xml><?xml version="1.0" encoding="utf-8"?>
-<w:document xmlns:wpc="http://schemas.microsoft.com/office/word/2010/wordprocessingCanvas" xmlns:mo="http://schemas.microsoft.com/office/mac/office/2008/main" xmlns:mc="http://schemas.openxmlformats.org/markup-compatibility/2006" xmlns:mv="urn:schemas-microsoft-com:mac:vml" xmlns:o="urn:schemas-microsoft-com:office:office" xmlns:r="http://schemas.openxmlformats.org/officeDocument/2006/relationships" xmlns:m="http://schemas.openxmlformats.org/officeDocument/2006/math" xmlns:v="urn:schemas-microsoft-com:vml" xmlns:wp14="http://schemas.microsoft.com/office/word/2010/wordprocessingDrawing" xmlns:wp="http://schemas.openxmlformats.org/drawingml/2006/wordprocessingDrawing" xmlns:w10="urn:schemas-microsoft-com:office:word" xmlns:w="http://schemas.openxmlformats.org/wordprocessingml/2006/main" xmlns:w14="http://schemas.microsoft.com/office/word/2010/wordml" xmlns:w15="http://schemas.microsoft.com/office/word/2012/wordml" xmlns:wpg="http://schemas.microsoft.com/office/word/2010/wordprocessingGroup" xmlns:wpi="http://schemas.microsoft.com/office/word/2010/wordprocessingInk" xmlns:wne="http://schemas.microsoft.com/office/word/2006/wordml" xmlns:wps="http://schemas.microsoft.com/office/word/2010/wordprocessingShape" mc:Ignorable="w14 w15 wp14">
+<w:document xmlns:wpc="http://schemas.microsoft.com/office/word/2010/wordprocessingCanvas" xmlns:mc="http://schemas.openxmlformats.org/markup-compatibility/2006" xmlns:o="urn:schemas-microsoft-com:office:office" xmlns:r="http://schemas.openxmlformats.org/officeDocument/2006/relationships" xmlns:m="http://schemas.openxmlformats.org/officeDocument/2006/math" xmlns:v="urn:schemas-microsoft-com:vml" xmlns:wp14="http://schemas.microsoft.com/office/word/2010/wordprocessingDrawing" xmlns:wp="http://schemas.openxmlformats.org/drawingml/2006/wordprocessingDrawing" xmlns:w10="urn:schemas-microsoft-com:office:word" xmlns:w="http://schemas.openxmlformats.org/wordprocessingml/2006/main" xmlns:w14="http://schemas.microsoft.com/office/word/2010/wordml" xmlns:w15="http://schemas.microsoft.com/office/word/2012/wordml" xmlns:wpg="http://schemas.microsoft.com/office/word/2010/wordprocessingGroup" xmlns:wpi="http://schemas.microsoft.com/office/word/2010/wordprocessingInk" xmlns:wne="http://schemas.microsoft.com/office/word/2006/wordml" xmlns:wps="http://schemas.microsoft.com/office/word/2010/wordprocessingShape" mc:Ignorable="w14 w15 wp14">
   <w:body>
     <w:p>
       <w:pPr>
@@ -14,8 +14,6 @@
           <w:szCs w:val="84"/>
         </w:rPr>
       </w:pPr>
-      <w:bookmarkStart w:id="0" w:name="_GoBack"/>
-      <w:bookmarkEnd w:id="0"/>
     </w:p>
     <w:p>
       <w:pPr>
@@ -29,6 +27,7 @@
           <w:szCs w:val="84"/>
         </w:rPr>
       </w:pPr>
+      <w:proofErr w:type="gramStart"/>
       <w:r>
         <w:rPr>
           <w:rFonts w:ascii="微软雅黑" w:eastAsia="微软雅黑" w:hAnsi="微软雅黑" w:cs="黑体"/>
@@ -37,7 +36,18 @@
           <w:sz w:val="84"/>
           <w:szCs w:val="84"/>
         </w:rPr>
-        <w:t>步客酒店预订</w:t>
+        <w:t>步客酒店</w:t>
+      </w:r>
+      <w:proofErr w:type="gramEnd"/>
+      <w:r>
+        <w:rPr>
+          <w:rFonts w:ascii="微软雅黑" w:eastAsia="微软雅黑" w:hAnsi="微软雅黑" w:cs="黑体"/>
+          <w:b/>
+          <w:bCs/>
+          <w:sz w:val="84"/>
+          <w:szCs w:val="84"/>
+        </w:rPr>
+        <w:t>预订</w:t>
       </w:r>
       <w:r>
         <w:rPr>
@@ -298,7 +308,7 @@
       <w:sdtContent>
         <w:p>
           <w:pPr>
-            <w:pStyle w:val="a9"/>
+            <w:pStyle w:val="TOC"/>
           </w:pPr>
           <w:r>
             <w:rPr>
@@ -309,7 +319,7 @@
         </w:p>
         <w:p>
           <w:pPr>
-            <w:pStyle w:val="11"/>
+            <w:pStyle w:val="10"/>
             <w:tabs>
               <w:tab w:val="right" w:pos="8296"/>
             </w:tabs>
@@ -339,7 +349,7 @@
           <w:hyperlink w:anchor="_Toc470288469" w:history="1">
             <w:r>
               <w:rPr>
-                <w:rStyle w:val="aa"/>
+                <w:rStyle w:val="a6"/>
                 <w:rFonts w:ascii="微软雅黑" w:eastAsia="微软雅黑" w:hAnsi="微软雅黑" w:hint="eastAsia"/>
                 <w:noProof/>
               </w:rPr>
@@ -397,7 +407,7 @@
         </w:p>
         <w:p>
           <w:pPr>
-            <w:pStyle w:val="11"/>
+            <w:pStyle w:val="10"/>
             <w:tabs>
               <w:tab w:val="right" w:pos="8296"/>
             </w:tabs>
@@ -412,7 +422,7 @@
           <w:hyperlink w:anchor="_Toc470288470" w:history="1">
             <w:r>
               <w:rPr>
-                <w:rStyle w:val="aa"/>
+                <w:rStyle w:val="a6"/>
                 <w:rFonts w:ascii="微软雅黑" w:eastAsia="微软雅黑" w:hAnsi="微软雅黑" w:hint="eastAsia"/>
                 <w:noProof/>
               </w:rPr>
@@ -470,7 +480,7 @@
         </w:p>
         <w:p>
           <w:pPr>
-            <w:pStyle w:val="21"/>
+            <w:pStyle w:val="20"/>
             <w:tabs>
               <w:tab w:val="right" w:pos="8296"/>
             </w:tabs>
@@ -485,7 +495,7 @@
           <w:hyperlink w:anchor="_Toc470288471" w:history="1">
             <w:r>
               <w:rPr>
-                <w:rStyle w:val="aa"/>
+                <w:rStyle w:val="a6"/>
                 <w:rFonts w:ascii="微软雅黑" w:eastAsia="微软雅黑" w:hAnsi="微软雅黑"/>
                 <w:noProof/>
               </w:rPr>
@@ -493,7 +503,7 @@
             </w:r>
             <w:r>
               <w:rPr>
-                <w:rStyle w:val="aa"/>
+                <w:rStyle w:val="a6"/>
                 <w:rFonts w:ascii="微软雅黑" w:eastAsia="微软雅黑" w:hAnsi="微软雅黑" w:hint="eastAsia"/>
                 <w:noProof/>
               </w:rPr>
@@ -551,7 +561,7 @@
         </w:p>
         <w:p>
           <w:pPr>
-            <w:pStyle w:val="21"/>
+            <w:pStyle w:val="20"/>
             <w:tabs>
               <w:tab w:val="right" w:pos="8296"/>
             </w:tabs>
@@ -566,7 +576,7 @@
           <w:hyperlink w:anchor="_Toc470288472" w:history="1">
             <w:r>
               <w:rPr>
-                <w:rStyle w:val="aa"/>
+                <w:rStyle w:val="a6"/>
                 <w:rFonts w:ascii="微软雅黑" w:eastAsia="微软雅黑" w:hAnsi="微软雅黑"/>
                 <w:noProof/>
               </w:rPr>
@@ -574,7 +584,7 @@
             </w:r>
             <w:r>
               <w:rPr>
-                <w:rStyle w:val="aa"/>
+                <w:rStyle w:val="a6"/>
                 <w:rFonts w:ascii="微软雅黑" w:eastAsia="微软雅黑" w:hAnsi="微软雅黑" w:hint="eastAsia"/>
                 <w:noProof/>
               </w:rPr>
@@ -632,7 +642,7 @@
         </w:p>
         <w:p>
           <w:pPr>
-            <w:pStyle w:val="21"/>
+            <w:pStyle w:val="20"/>
             <w:tabs>
               <w:tab w:val="right" w:pos="8296"/>
             </w:tabs>
@@ -647,7 +657,7 @@
           <w:hyperlink w:anchor="_Toc470288473" w:history="1">
             <w:r>
               <w:rPr>
-                <w:rStyle w:val="aa"/>
+                <w:rStyle w:val="a6"/>
                 <w:rFonts w:ascii="微软雅黑" w:eastAsia="微软雅黑" w:hAnsi="微软雅黑"/>
                 <w:noProof/>
               </w:rPr>
@@ -655,7 +665,7 @@
             </w:r>
             <w:r>
               <w:rPr>
-                <w:rStyle w:val="aa"/>
+                <w:rStyle w:val="a6"/>
                 <w:rFonts w:ascii="微软雅黑" w:eastAsia="微软雅黑" w:hAnsi="微软雅黑" w:hint="eastAsia"/>
                 <w:noProof/>
               </w:rPr>
@@ -713,7 +723,7 @@
         </w:p>
         <w:p>
           <w:pPr>
-            <w:pStyle w:val="11"/>
+            <w:pStyle w:val="10"/>
             <w:tabs>
               <w:tab w:val="right" w:pos="8296"/>
             </w:tabs>
@@ -728,7 +738,7 @@
           <w:hyperlink w:anchor="_Toc470288474" w:history="1">
             <w:r>
               <w:rPr>
-                <w:rStyle w:val="aa"/>
+                <w:rStyle w:val="a6"/>
                 <w:rFonts w:ascii="微软雅黑" w:eastAsia="微软雅黑" w:hAnsi="微软雅黑"/>
                 <w:noProof/>
               </w:rPr>
@@ -736,7 +746,7 @@
             </w:r>
             <w:r>
               <w:rPr>
-                <w:rStyle w:val="aa"/>
+                <w:rStyle w:val="a6"/>
                 <w:rFonts w:ascii="微软雅黑" w:eastAsia="微软雅黑" w:hAnsi="微软雅黑" w:hint="eastAsia"/>
                 <w:noProof/>
               </w:rPr>
@@ -794,7 +804,7 @@
         </w:p>
         <w:p>
           <w:pPr>
-            <w:pStyle w:val="11"/>
+            <w:pStyle w:val="10"/>
             <w:tabs>
               <w:tab w:val="right" w:pos="8296"/>
             </w:tabs>
@@ -809,7 +819,7 @@
           <w:hyperlink w:anchor="_Toc470288475" w:history="1">
             <w:r>
               <w:rPr>
-                <w:rStyle w:val="aa"/>
+                <w:rStyle w:val="a6"/>
                 <w:rFonts w:ascii="微软雅黑" w:eastAsia="微软雅黑" w:hAnsi="微软雅黑"/>
                 <w:noProof/>
               </w:rPr>
@@ -817,7 +827,7 @@
             </w:r>
             <w:r>
               <w:rPr>
-                <w:rStyle w:val="aa"/>
+                <w:rStyle w:val="a6"/>
                 <w:rFonts w:ascii="微软雅黑" w:eastAsia="微软雅黑" w:hAnsi="微软雅黑" w:hint="eastAsia"/>
                 <w:noProof/>
               </w:rPr>
@@ -875,7 +885,7 @@
         </w:p>
         <w:p>
           <w:pPr>
-            <w:pStyle w:val="11"/>
+            <w:pStyle w:val="10"/>
             <w:tabs>
               <w:tab w:val="right" w:pos="8296"/>
             </w:tabs>
@@ -890,7 +900,7 @@
           <w:hyperlink w:anchor="_Toc470288476" w:history="1">
             <w:r>
               <w:rPr>
-                <w:rStyle w:val="aa"/>
+                <w:rStyle w:val="a6"/>
                 <w:rFonts w:ascii="微软雅黑" w:eastAsia="微软雅黑" w:hAnsi="微软雅黑"/>
                 <w:noProof/>
               </w:rPr>
@@ -898,7 +908,7 @@
             </w:r>
             <w:r>
               <w:rPr>
-                <w:rStyle w:val="aa"/>
+                <w:rStyle w:val="a6"/>
                 <w:rFonts w:ascii="微软雅黑" w:eastAsia="微软雅黑" w:hAnsi="微软雅黑" w:hint="eastAsia"/>
                 <w:noProof/>
               </w:rPr>
@@ -956,7 +966,7 @@
         </w:p>
         <w:p>
           <w:pPr>
-            <w:pStyle w:val="21"/>
+            <w:pStyle w:val="20"/>
             <w:tabs>
               <w:tab w:val="right" w:pos="8296"/>
             </w:tabs>
@@ -971,7 +981,7 @@
           <w:hyperlink w:anchor="_Toc470288477" w:history="1">
             <w:r>
               <w:rPr>
-                <w:rStyle w:val="aa"/>
+                <w:rStyle w:val="a6"/>
                 <w:rFonts w:ascii="微软雅黑" w:eastAsia="微软雅黑" w:hAnsi="微软雅黑"/>
                 <w:noProof/>
               </w:rPr>
@@ -979,7 +989,7 @@
             </w:r>
             <w:r>
               <w:rPr>
-                <w:rStyle w:val="aa"/>
+                <w:rStyle w:val="a6"/>
                 <w:rFonts w:ascii="微软雅黑" w:eastAsia="微软雅黑" w:hAnsi="微软雅黑" w:hint="eastAsia"/>
                 <w:noProof/>
               </w:rPr>
@@ -1037,7 +1047,7 @@
         </w:p>
         <w:p>
           <w:pPr>
-            <w:pStyle w:val="31"/>
+            <w:pStyle w:val="30"/>
             <w:tabs>
               <w:tab w:val="right" w:pos="8296"/>
             </w:tabs>
@@ -1051,7 +1061,7 @@
           <w:hyperlink w:anchor="_Toc470288478" w:history="1">
             <w:r>
               <w:rPr>
-                <w:rStyle w:val="aa"/>
+                <w:rStyle w:val="a6"/>
                 <w:rFonts w:ascii="微软雅黑" w:eastAsia="微软雅黑" w:hAnsi="微软雅黑"/>
                 <w:noProof/>
               </w:rPr>
@@ -1059,7 +1069,7 @@
             </w:r>
             <w:r>
               <w:rPr>
-                <w:rStyle w:val="aa"/>
+                <w:rStyle w:val="a6"/>
                 <w:rFonts w:ascii="微软雅黑" w:eastAsia="微软雅黑" w:hAnsi="微软雅黑" w:hint="eastAsia"/>
                 <w:noProof/>
               </w:rPr>
@@ -1067,7 +1077,7 @@
             </w:r>
             <w:r>
               <w:rPr>
-                <w:rStyle w:val="aa"/>
+                <w:rStyle w:val="a6"/>
                 <w:rFonts w:ascii="微软雅黑" w:eastAsia="微软雅黑" w:hAnsi="微软雅黑"/>
                 <w:noProof/>
               </w:rPr>
@@ -1075,7 +1085,7 @@
             </w:r>
             <w:r>
               <w:rPr>
-                <w:rStyle w:val="aa"/>
+                <w:rStyle w:val="a6"/>
                 <w:rFonts w:ascii="微软雅黑" w:eastAsia="微软雅黑" w:hAnsi="微软雅黑" w:hint="eastAsia"/>
                 <w:noProof/>
               </w:rPr>
@@ -1133,7 +1143,7 @@
         </w:p>
         <w:p>
           <w:pPr>
-            <w:pStyle w:val="31"/>
+            <w:pStyle w:val="30"/>
             <w:tabs>
               <w:tab w:val="right" w:pos="8296"/>
             </w:tabs>
@@ -1147,7 +1157,7 @@
           <w:hyperlink w:anchor="_Toc470288479" w:history="1">
             <w:r>
               <w:rPr>
-                <w:rStyle w:val="aa"/>
+                <w:rStyle w:val="a6"/>
                 <w:rFonts w:ascii="微软雅黑" w:eastAsia="微软雅黑" w:hAnsi="微软雅黑"/>
                 <w:noProof/>
               </w:rPr>
@@ -1155,7 +1165,7 @@
             </w:r>
             <w:r>
               <w:rPr>
-                <w:rStyle w:val="aa"/>
+                <w:rStyle w:val="a6"/>
                 <w:rFonts w:ascii="微软雅黑" w:eastAsia="微软雅黑" w:hAnsi="微软雅黑" w:hint="eastAsia"/>
                 <w:noProof/>
               </w:rPr>
@@ -1163,7 +1173,7 @@
             </w:r>
             <w:r>
               <w:rPr>
-                <w:rStyle w:val="aa"/>
+                <w:rStyle w:val="a6"/>
                 <w:rFonts w:ascii="微软雅黑" w:eastAsia="微软雅黑" w:hAnsi="微软雅黑"/>
                 <w:noProof/>
               </w:rPr>
@@ -1171,7 +1181,7 @@
             </w:r>
             <w:r>
               <w:rPr>
-                <w:rStyle w:val="aa"/>
+                <w:rStyle w:val="a6"/>
                 <w:rFonts w:ascii="微软雅黑" w:eastAsia="微软雅黑" w:hAnsi="微软雅黑" w:hint="eastAsia"/>
                 <w:noProof/>
               </w:rPr>
@@ -1229,7 +1239,7 @@
         </w:p>
         <w:p>
           <w:pPr>
-            <w:pStyle w:val="31"/>
+            <w:pStyle w:val="30"/>
             <w:tabs>
               <w:tab w:val="right" w:pos="8296"/>
             </w:tabs>
@@ -1243,7 +1253,7 @@
           <w:hyperlink w:anchor="_Toc470288480" w:history="1">
             <w:r>
               <w:rPr>
-                <w:rStyle w:val="aa"/>
+                <w:rStyle w:val="a6"/>
                 <w:rFonts w:ascii="微软雅黑" w:eastAsia="微软雅黑" w:hAnsi="微软雅黑"/>
                 <w:noProof/>
               </w:rPr>
@@ -1251,7 +1261,7 @@
             </w:r>
             <w:r>
               <w:rPr>
-                <w:rStyle w:val="aa"/>
+                <w:rStyle w:val="a6"/>
                 <w:rFonts w:ascii="微软雅黑" w:eastAsia="微软雅黑" w:hAnsi="微软雅黑" w:hint="eastAsia"/>
                 <w:noProof/>
               </w:rPr>
@@ -1259,7 +1269,7 @@
             </w:r>
             <w:r>
               <w:rPr>
-                <w:rStyle w:val="aa"/>
+                <w:rStyle w:val="a6"/>
                 <w:rFonts w:ascii="微软雅黑" w:eastAsia="微软雅黑" w:hAnsi="微软雅黑"/>
                 <w:noProof/>
               </w:rPr>
@@ -1267,7 +1277,7 @@
             </w:r>
             <w:r>
               <w:rPr>
-                <w:rStyle w:val="aa"/>
+                <w:rStyle w:val="a6"/>
                 <w:rFonts w:ascii="微软雅黑" w:eastAsia="微软雅黑" w:hAnsi="微软雅黑" w:hint="eastAsia"/>
                 <w:noProof/>
               </w:rPr>
@@ -1325,7 +1335,7 @@
         </w:p>
         <w:p>
           <w:pPr>
-            <w:pStyle w:val="31"/>
+            <w:pStyle w:val="30"/>
             <w:tabs>
               <w:tab w:val="right" w:pos="8296"/>
             </w:tabs>
@@ -1339,7 +1349,7 @@
           <w:hyperlink w:anchor="_Toc470288481" w:history="1">
             <w:r>
               <w:rPr>
-                <w:rStyle w:val="aa"/>
+                <w:rStyle w:val="a6"/>
                 <w:rFonts w:ascii="微软雅黑" w:eastAsia="微软雅黑" w:hAnsi="微软雅黑"/>
                 <w:noProof/>
               </w:rPr>
@@ -1347,7 +1357,7 @@
             </w:r>
             <w:r>
               <w:rPr>
-                <w:rStyle w:val="aa"/>
+                <w:rStyle w:val="a6"/>
                 <w:rFonts w:ascii="微软雅黑" w:eastAsia="微软雅黑" w:hAnsi="微软雅黑" w:hint="eastAsia"/>
                 <w:noProof/>
               </w:rPr>
@@ -1355,7 +1365,7 @@
             </w:r>
             <w:r>
               <w:rPr>
-                <w:rStyle w:val="aa"/>
+                <w:rStyle w:val="a6"/>
                 <w:rFonts w:ascii="微软雅黑" w:eastAsia="微软雅黑" w:hAnsi="微软雅黑"/>
                 <w:noProof/>
               </w:rPr>
@@ -1363,7 +1373,7 @@
             </w:r>
             <w:r>
               <w:rPr>
-                <w:rStyle w:val="aa"/>
+                <w:rStyle w:val="a6"/>
                 <w:rFonts w:ascii="微软雅黑" w:eastAsia="微软雅黑" w:hAnsi="微软雅黑" w:hint="eastAsia"/>
                 <w:noProof/>
               </w:rPr>
@@ -1421,7 +1431,7 @@
         </w:p>
         <w:p>
           <w:pPr>
-            <w:pStyle w:val="31"/>
+            <w:pStyle w:val="30"/>
             <w:tabs>
               <w:tab w:val="right" w:pos="8296"/>
             </w:tabs>
@@ -1435,7 +1445,7 @@
           <w:hyperlink w:anchor="_Toc470288482" w:history="1">
             <w:r>
               <w:rPr>
-                <w:rStyle w:val="aa"/>
+                <w:rStyle w:val="a6"/>
                 <w:rFonts w:ascii="微软雅黑" w:eastAsia="微软雅黑" w:hAnsi="微软雅黑"/>
                 <w:noProof/>
               </w:rPr>
@@ -1443,7 +1453,7 @@
             </w:r>
             <w:r>
               <w:rPr>
-                <w:rStyle w:val="aa"/>
+                <w:rStyle w:val="a6"/>
                 <w:rFonts w:ascii="微软雅黑" w:eastAsia="微软雅黑" w:hAnsi="微软雅黑" w:hint="eastAsia"/>
                 <w:noProof/>
               </w:rPr>
@@ -1451,7 +1461,7 @@
             </w:r>
             <w:r>
               <w:rPr>
-                <w:rStyle w:val="aa"/>
+                <w:rStyle w:val="a6"/>
                 <w:rFonts w:ascii="微软雅黑" w:eastAsia="微软雅黑" w:hAnsi="微软雅黑"/>
                 <w:noProof/>
               </w:rPr>
@@ -1459,7 +1469,7 @@
             </w:r>
             <w:r>
               <w:rPr>
-                <w:rStyle w:val="aa"/>
+                <w:rStyle w:val="a6"/>
                 <w:rFonts w:ascii="微软雅黑" w:eastAsia="微软雅黑" w:hAnsi="微软雅黑" w:hint="eastAsia"/>
                 <w:noProof/>
               </w:rPr>
@@ -1517,7 +1527,7 @@
         </w:p>
         <w:p>
           <w:pPr>
-            <w:pStyle w:val="31"/>
+            <w:pStyle w:val="30"/>
             <w:tabs>
               <w:tab w:val="right" w:pos="8296"/>
             </w:tabs>
@@ -1531,7 +1541,7 @@
           <w:hyperlink w:anchor="_Toc470288483" w:history="1">
             <w:r>
               <w:rPr>
-                <w:rStyle w:val="aa"/>
+                <w:rStyle w:val="a6"/>
                 <w:rFonts w:ascii="微软雅黑" w:eastAsia="微软雅黑" w:hAnsi="微软雅黑"/>
                 <w:noProof/>
               </w:rPr>
@@ -1539,7 +1549,7 @@
             </w:r>
             <w:r>
               <w:rPr>
-                <w:rStyle w:val="aa"/>
+                <w:rStyle w:val="a6"/>
                 <w:rFonts w:ascii="微软雅黑" w:eastAsia="微软雅黑" w:hAnsi="微软雅黑" w:hint="eastAsia"/>
                 <w:noProof/>
               </w:rPr>
@@ -1547,7 +1557,7 @@
             </w:r>
             <w:r>
               <w:rPr>
-                <w:rStyle w:val="aa"/>
+                <w:rStyle w:val="a6"/>
                 <w:rFonts w:ascii="微软雅黑" w:eastAsia="微软雅黑" w:hAnsi="微软雅黑"/>
                 <w:noProof/>
               </w:rPr>
@@ -1555,7 +1565,7 @@
             </w:r>
             <w:r>
               <w:rPr>
-                <w:rStyle w:val="aa"/>
+                <w:rStyle w:val="a6"/>
                 <w:rFonts w:ascii="微软雅黑" w:eastAsia="微软雅黑" w:hAnsi="微软雅黑" w:hint="eastAsia"/>
                 <w:noProof/>
               </w:rPr>
@@ -1613,7 +1623,7 @@
         </w:p>
         <w:p>
           <w:pPr>
-            <w:pStyle w:val="31"/>
+            <w:pStyle w:val="30"/>
             <w:tabs>
               <w:tab w:val="right" w:pos="8296"/>
             </w:tabs>
@@ -1627,7 +1637,7 @@
           <w:hyperlink w:anchor="_Toc470288484" w:history="1">
             <w:r>
               <w:rPr>
-                <w:rStyle w:val="aa"/>
+                <w:rStyle w:val="a6"/>
                 <w:rFonts w:ascii="微软雅黑" w:eastAsia="微软雅黑" w:hAnsi="微软雅黑"/>
                 <w:noProof/>
               </w:rPr>
@@ -1635,7 +1645,7 @@
             </w:r>
             <w:r>
               <w:rPr>
-                <w:rStyle w:val="aa"/>
+                <w:rStyle w:val="a6"/>
                 <w:rFonts w:ascii="微软雅黑" w:eastAsia="微软雅黑" w:hAnsi="微软雅黑" w:hint="eastAsia"/>
                 <w:noProof/>
               </w:rPr>
@@ -1643,7 +1653,7 @@
             </w:r>
             <w:r>
               <w:rPr>
-                <w:rStyle w:val="aa"/>
+                <w:rStyle w:val="a6"/>
                 <w:rFonts w:ascii="微软雅黑" w:eastAsia="微软雅黑" w:hAnsi="微软雅黑"/>
                 <w:noProof/>
               </w:rPr>
@@ -1651,7 +1661,7 @@
             </w:r>
             <w:r>
               <w:rPr>
-                <w:rStyle w:val="aa"/>
+                <w:rStyle w:val="a6"/>
                 <w:rFonts w:ascii="微软雅黑" w:eastAsia="微软雅黑" w:hAnsi="微软雅黑" w:hint="eastAsia"/>
                 <w:noProof/>
               </w:rPr>
@@ -1709,7 +1719,7 @@
         </w:p>
         <w:p>
           <w:pPr>
-            <w:pStyle w:val="21"/>
+            <w:pStyle w:val="20"/>
             <w:tabs>
               <w:tab w:val="right" w:pos="8296"/>
             </w:tabs>
@@ -1724,7 +1734,7 @@
           <w:hyperlink w:anchor="_Toc470288485" w:history="1">
             <w:r>
               <w:rPr>
-                <w:rStyle w:val="aa"/>
+                <w:rStyle w:val="a6"/>
                 <w:rFonts w:ascii="微软雅黑" w:eastAsia="微软雅黑" w:hAnsi="微软雅黑"/>
                 <w:noProof/>
               </w:rPr>
@@ -1732,7 +1742,7 @@
             </w:r>
             <w:r>
               <w:rPr>
-                <w:rStyle w:val="aa"/>
+                <w:rStyle w:val="a6"/>
                 <w:rFonts w:ascii="微软雅黑" w:eastAsia="微软雅黑" w:hAnsi="微软雅黑" w:hint="eastAsia"/>
                 <w:noProof/>
               </w:rPr>
@@ -1790,7 +1800,7 @@
         </w:p>
         <w:p>
           <w:pPr>
-            <w:pStyle w:val="31"/>
+            <w:pStyle w:val="30"/>
             <w:tabs>
               <w:tab w:val="right" w:pos="8296"/>
             </w:tabs>
@@ -1804,14 +1814,14 @@
           <w:hyperlink w:anchor="_Toc470288486" w:history="1">
             <w:r>
               <w:rPr>
-                <w:rStyle w:val="aa"/>
+                <w:rStyle w:val="a6"/>
                 <w:noProof/>
               </w:rPr>
               <w:t>4.2.1</w:t>
             </w:r>
             <w:r>
               <w:rPr>
-                <w:rStyle w:val="aa"/>
+                <w:rStyle w:val="a6"/>
                 <w:rFonts w:ascii="微软雅黑" w:eastAsia="微软雅黑" w:hAnsi="微软雅黑" w:hint="eastAsia"/>
                 <w:noProof/>
               </w:rPr>
@@ -1869,7 +1879,7 @@
         </w:p>
         <w:p>
           <w:pPr>
-            <w:pStyle w:val="31"/>
+            <w:pStyle w:val="30"/>
             <w:tabs>
               <w:tab w:val="right" w:pos="8296"/>
             </w:tabs>
@@ -1883,18 +1893,34 @@
           <w:hyperlink w:anchor="_Toc470288487" w:history="1">
             <w:r>
               <w:rPr>
-                <w:rStyle w:val="aa"/>
+                <w:rStyle w:val="a6"/>
                 <w:noProof/>
               </w:rPr>
               <w:t>4.2.2</w:t>
             </w:r>
             <w:r>
               <w:rPr>
-                <w:rStyle w:val="aa"/>
+                <w:rStyle w:val="a6"/>
                 <w:rFonts w:hint="eastAsia"/>
                 <w:noProof/>
               </w:rPr>
-              <w:t>下面给出几个人员的重要跳转以作示例</w:t>
+              <w:t>下</w:t>
+            </w:r>
+            <w:r>
+              <w:rPr>
+                <w:rStyle w:val="a6"/>
+                <w:rFonts w:hint="eastAsia"/>
+                <w:noProof/>
+              </w:rPr>
+              <w:t>面</w:t>
+            </w:r>
+            <w:r>
+              <w:rPr>
+                <w:rStyle w:val="a6"/>
+                <w:rFonts w:hint="eastAsia"/>
+                <w:noProof/>
+              </w:rPr>
+              <w:t>给出几个人员的重要跳转以作示例</w:t>
             </w:r>
             <w:r>
               <w:rPr>
@@ -1948,7 +1974,7 @@
         </w:p>
         <w:p>
           <w:pPr>
-            <w:pStyle w:val="11"/>
+            <w:pStyle w:val="10"/>
             <w:tabs>
               <w:tab w:val="right" w:pos="8296"/>
             </w:tabs>
@@ -1963,7 +1989,7 @@
           <w:hyperlink w:anchor="_Toc470288488" w:history="1">
             <w:r>
               <w:rPr>
-                <w:rStyle w:val="aa"/>
+                <w:rStyle w:val="a6"/>
                 <w:rFonts w:ascii="微软雅黑" w:eastAsia="微软雅黑" w:hAnsi="微软雅黑"/>
                 <w:noProof/>
               </w:rPr>
@@ -1971,7 +1997,7 @@
             </w:r>
             <w:r>
               <w:rPr>
-                <w:rStyle w:val="aa"/>
+                <w:rStyle w:val="a6"/>
                 <w:rFonts w:ascii="微软雅黑" w:eastAsia="微软雅黑" w:hAnsi="微软雅黑" w:hint="eastAsia"/>
                 <w:noProof/>
               </w:rPr>
@@ -2029,7 +2055,7 @@
         </w:p>
         <w:p>
           <w:pPr>
-            <w:pStyle w:val="31"/>
+            <w:pStyle w:val="30"/>
             <w:tabs>
               <w:tab w:val="right" w:pos="8296"/>
             </w:tabs>
@@ -2043,7 +2069,7 @@
           <w:hyperlink w:anchor="_Toc470288489" w:history="1">
             <w:r>
               <w:rPr>
-                <w:rStyle w:val="aa"/>
+                <w:rStyle w:val="a6"/>
                 <w:rFonts w:ascii="微软雅黑" w:eastAsia="微软雅黑" w:hAnsi="微软雅黑" w:hint="eastAsia"/>
                 <w:noProof/>
               </w:rPr>
@@ -2051,7 +2077,7 @@
             </w:r>
             <w:r>
               <w:rPr>
-                <w:rStyle w:val="aa"/>
+                <w:rStyle w:val="a6"/>
                 <w:rFonts w:ascii="微软雅黑" w:eastAsia="微软雅黑" w:hAnsi="微软雅黑"/>
                 <w:noProof/>
               </w:rPr>
@@ -2059,7 +2085,7 @@
             </w:r>
             <w:r>
               <w:rPr>
-                <w:rStyle w:val="aa"/>
+                <w:rStyle w:val="a6"/>
                 <w:rFonts w:ascii="微软雅黑" w:eastAsia="微软雅黑" w:hAnsi="微软雅黑" w:hint="eastAsia"/>
                 <w:noProof/>
               </w:rPr>
@@ -2117,7 +2143,7 @@
         </w:p>
         <w:p>
           <w:pPr>
-            <w:pStyle w:val="31"/>
+            <w:pStyle w:val="30"/>
             <w:tabs>
               <w:tab w:val="right" w:pos="8296"/>
             </w:tabs>
@@ -2131,7 +2157,7 @@
           <w:hyperlink w:anchor="_Toc470288490" w:history="1">
             <w:r>
               <w:rPr>
-                <w:rStyle w:val="aa"/>
+                <w:rStyle w:val="a6"/>
                 <w:rFonts w:ascii="微软雅黑" w:eastAsia="微软雅黑" w:hAnsi="微软雅黑" w:hint="eastAsia"/>
                 <w:noProof/>
               </w:rPr>
@@ -2139,7 +2165,7 @@
             </w:r>
             <w:r>
               <w:rPr>
-                <w:rStyle w:val="aa"/>
+                <w:rStyle w:val="a6"/>
                 <w:rFonts w:ascii="微软雅黑" w:eastAsia="微软雅黑" w:hAnsi="微软雅黑"/>
                 <w:noProof/>
               </w:rPr>
@@ -2147,7 +2173,7 @@
             </w:r>
             <w:r>
               <w:rPr>
-                <w:rStyle w:val="aa"/>
+                <w:rStyle w:val="a6"/>
                 <w:rFonts w:ascii="微软雅黑" w:eastAsia="微软雅黑" w:hAnsi="微软雅黑" w:hint="eastAsia"/>
                 <w:noProof/>
               </w:rPr>
@@ -2239,18 +2265,18 @@
           <w:rFonts w:ascii="微软雅黑" w:eastAsia="微软雅黑" w:hAnsi="微软雅黑"/>
         </w:rPr>
       </w:pPr>
-      <w:bookmarkStart w:id="1" w:name="_Toc32351"/>
-      <w:bookmarkStart w:id="2" w:name="_Toc26536"/>
-      <w:bookmarkStart w:id="3" w:name="_Toc470288469"/>
+      <w:bookmarkStart w:id="0" w:name="_Toc32351"/>
+      <w:bookmarkStart w:id="1" w:name="_Toc26536"/>
+      <w:bookmarkStart w:id="2" w:name="_Toc470288469"/>
       <w:r>
         <w:rPr>
           <w:rFonts w:ascii="微软雅黑" w:eastAsia="微软雅黑" w:hAnsi="微软雅黑" w:hint="eastAsia"/>
         </w:rPr>
         <w:t>更新历史</w:t>
       </w:r>
+      <w:bookmarkEnd w:id="0"/>
       <w:bookmarkEnd w:id="1"/>
       <w:bookmarkEnd w:id="2"/>
-      <w:bookmarkEnd w:id="3"/>
     </w:p>
     <w:tbl>
       <w:tblPr>
@@ -2758,7 +2784,23 @@
                 <w:rFonts w:ascii="微软雅黑" w:eastAsia="微软雅黑" w:hAnsi="微软雅黑" w:cs="宋体"/>
                 <w:szCs w:val="24"/>
               </w:rPr>
-              <w:t>修改hotel包的类间协作图</w:t>
+              <w:t>修改hotel包</w:t>
+            </w:r>
+            <w:proofErr w:type="gramStart"/>
+            <w:r>
+              <w:rPr>
+                <w:rFonts w:ascii="微软雅黑" w:eastAsia="微软雅黑" w:hAnsi="微软雅黑" w:cs="宋体"/>
+                <w:szCs w:val="24"/>
+              </w:rPr>
+              <w:t>的类间协作</w:t>
+            </w:r>
+            <w:proofErr w:type="gramEnd"/>
+            <w:r>
+              <w:rPr>
+                <w:rFonts w:ascii="微软雅黑" w:eastAsia="微软雅黑" w:hAnsi="微软雅黑" w:cs="宋体"/>
+                <w:szCs w:val="24"/>
+              </w:rPr>
+              <w:t>图</w:t>
             </w:r>
           </w:p>
         </w:tc>
@@ -3127,6 +3169,113 @@
           </w:p>
         </w:tc>
       </w:tr>
+      <w:tr>
+        <w:trPr>
+          <w:trHeight w:val="622"/>
+        </w:trPr>
+        <w:tc>
+          <w:tcPr>
+            <w:tcW w:w="1704" w:type="dxa"/>
+            <w:shd w:val="clear" w:color="auto" w:fill="F2FAF3"/>
+          </w:tcPr>
+          <w:p>
+            <w:pPr>
+              <w:jc w:val="center"/>
+              <w:rPr>
+                <w:rFonts w:ascii="微软雅黑" w:eastAsia="微软雅黑" w:hAnsi="微软雅黑" w:cs="宋体" w:hint="eastAsia"/>
+                <w:szCs w:val="24"/>
+              </w:rPr>
+            </w:pPr>
+            <w:r>
+              <w:rPr>
+                <w:rFonts w:ascii="微软雅黑" w:eastAsia="微软雅黑" w:hAnsi="微软雅黑" w:cs="宋体" w:hint="eastAsia"/>
+                <w:szCs w:val="24"/>
+              </w:rPr>
+              <w:t>卞纯源</w:t>
+            </w:r>
+          </w:p>
+        </w:tc>
+        <w:tc>
+          <w:tcPr>
+            <w:tcW w:w="1755" w:type="dxa"/>
+            <w:shd w:val="clear" w:color="auto" w:fill="F2FAF3"/>
+          </w:tcPr>
+          <w:p>
+            <w:pPr>
+              <w:jc w:val="center"/>
+              <w:rPr>
+                <w:rFonts w:ascii="微软雅黑" w:eastAsia="微软雅黑" w:hAnsi="微软雅黑" w:cs="宋体" w:hint="eastAsia"/>
+                <w:szCs w:val="24"/>
+              </w:rPr>
+            </w:pPr>
+            <w:r>
+              <w:rPr>
+                <w:rFonts w:ascii="微软雅黑" w:eastAsia="微软雅黑" w:hAnsi="微软雅黑" w:cs="宋体" w:hint="eastAsia"/>
+                <w:szCs w:val="24"/>
+              </w:rPr>
+              <w:t>2016-</w:t>
+            </w:r>
+            <w:r>
+              <w:rPr>
+                <w:rFonts w:ascii="微软雅黑" w:eastAsia="微软雅黑" w:hAnsi="微软雅黑" w:cs="宋体"/>
+                <w:szCs w:val="24"/>
+              </w:rPr>
+              <w:t>12-22</w:t>
+            </w:r>
+          </w:p>
+        </w:tc>
+        <w:tc>
+          <w:tcPr>
+            <w:tcW w:w="3255" w:type="dxa"/>
+            <w:shd w:val="clear" w:color="auto" w:fill="F2FAF3"/>
+          </w:tcPr>
+          <w:p>
+            <w:pPr>
+              <w:jc w:val="center"/>
+              <w:rPr>
+                <w:rFonts w:ascii="微软雅黑" w:eastAsia="微软雅黑" w:hAnsi="微软雅黑" w:cs="宋体" w:hint="eastAsia"/>
+                <w:szCs w:val="24"/>
+              </w:rPr>
+            </w:pPr>
+            <w:r>
+              <w:rPr>
+                <w:rFonts w:ascii="微软雅黑" w:eastAsia="微软雅黑" w:hAnsi="微软雅黑" w:cs="宋体" w:hint="eastAsia"/>
+                <w:szCs w:val="24"/>
+              </w:rPr>
+              <w:t>添加数据层的详细设计</w:t>
+            </w:r>
+          </w:p>
+        </w:tc>
+        <w:tc>
+          <w:tcPr>
+            <w:tcW w:w="1758" w:type="dxa"/>
+            <w:shd w:val="clear" w:color="auto" w:fill="F2FAF3"/>
+          </w:tcPr>
+          <w:p>
+            <w:pPr>
+              <w:jc w:val="center"/>
+              <w:rPr>
+                <w:rFonts w:ascii="微软雅黑" w:eastAsia="微软雅黑" w:hAnsi="微软雅黑" w:cs="宋体" w:hint="eastAsia"/>
+                <w:szCs w:val="24"/>
+              </w:rPr>
+            </w:pPr>
+            <w:r>
+              <w:rPr>
+                <w:rFonts w:ascii="微软雅黑" w:eastAsia="微软雅黑" w:hAnsi="微软雅黑" w:cs="宋体" w:hint="eastAsia"/>
+                <w:szCs w:val="24"/>
+              </w:rPr>
+              <w:t>V</w:t>
+            </w:r>
+            <w:r>
+              <w:rPr>
+                <w:rFonts w:ascii="微软雅黑" w:eastAsia="微软雅黑" w:hAnsi="微软雅黑" w:cs="宋体"/>
+                <w:szCs w:val="24"/>
+              </w:rPr>
+              <w:t>4.0</w:t>
+            </w:r>
+          </w:p>
+        </w:tc>
+      </w:tr>
     </w:tbl>
     <w:p>
       <w:pPr>
@@ -3170,19 +3319,18 @@
           <w:rFonts w:ascii="微软雅黑" w:eastAsia="微软雅黑" w:hAnsi="微软雅黑"/>
         </w:rPr>
       </w:pPr>
-      <w:bookmarkStart w:id="4" w:name="_Toc32094"/>
-      <w:bookmarkStart w:id="5" w:name="_Toc18875"/>
-      <w:bookmarkStart w:id="6" w:name="_Toc470288470"/>
+      <w:bookmarkStart w:id="3" w:name="_Toc32094"/>
+      <w:bookmarkStart w:id="4" w:name="_Toc18875"/>
+      <w:bookmarkStart w:id="5" w:name="_Toc470288470"/>
       <w:r>
         <w:rPr>
           <w:rFonts w:ascii="微软雅黑" w:eastAsia="微软雅黑" w:hAnsi="微软雅黑" w:hint="eastAsia"/>
         </w:rPr>
-        <w:lastRenderedPageBreak/>
         <w:t>引言</w:t>
       </w:r>
+      <w:bookmarkEnd w:id="3"/>
       <w:bookmarkEnd w:id="4"/>
       <w:bookmarkEnd w:id="5"/>
-      <w:bookmarkEnd w:id="6"/>
     </w:p>
     <w:p>
       <w:pPr>
@@ -3191,18 +3339,18 @@
           <w:rFonts w:ascii="微软雅黑" w:eastAsia="微软雅黑" w:hAnsi="微软雅黑"/>
         </w:rPr>
       </w:pPr>
-      <w:bookmarkStart w:id="7" w:name="_Toc12203"/>
-      <w:bookmarkStart w:id="8" w:name="_Toc572"/>
-      <w:bookmarkStart w:id="9" w:name="_Toc470288471"/>
+      <w:bookmarkStart w:id="6" w:name="_Toc12203"/>
+      <w:bookmarkStart w:id="7" w:name="_Toc572"/>
+      <w:bookmarkStart w:id="8" w:name="_Toc470288471"/>
       <w:r>
         <w:rPr>
           <w:rFonts w:ascii="微软雅黑" w:eastAsia="微软雅黑" w:hAnsi="微软雅黑" w:hint="eastAsia"/>
         </w:rPr>
         <w:t>1.1编制目的</w:t>
       </w:r>
+      <w:bookmarkEnd w:id="6"/>
       <w:bookmarkEnd w:id="7"/>
       <w:bookmarkEnd w:id="8"/>
-      <w:bookmarkEnd w:id="9"/>
     </w:p>
     <w:p>
       <w:pPr>
@@ -3253,18 +3401,18 @@
           <w:rFonts w:ascii="微软雅黑" w:eastAsia="微软雅黑" w:hAnsi="微软雅黑"/>
         </w:rPr>
       </w:pPr>
-      <w:bookmarkStart w:id="10" w:name="_Toc27734"/>
-      <w:bookmarkStart w:id="11" w:name="_Toc7353"/>
-      <w:bookmarkStart w:id="12" w:name="_Toc470288472"/>
+      <w:bookmarkStart w:id="9" w:name="_Toc27734"/>
+      <w:bookmarkStart w:id="10" w:name="_Toc7353"/>
+      <w:bookmarkStart w:id="11" w:name="_Toc470288472"/>
       <w:r>
         <w:rPr>
           <w:rFonts w:ascii="微软雅黑" w:eastAsia="微软雅黑" w:hAnsi="微软雅黑" w:hint="eastAsia"/>
         </w:rPr>
         <w:t>1.2词汇表</w:t>
       </w:r>
+      <w:bookmarkEnd w:id="9"/>
       <w:bookmarkEnd w:id="10"/>
       <w:bookmarkEnd w:id="11"/>
-      <w:bookmarkEnd w:id="12"/>
     </w:p>
     <w:tbl>
       <w:tblPr>
@@ -3403,8 +3551,17 @@
                 <w:rFonts w:ascii="微软雅黑" w:eastAsia="微软雅黑" w:hAnsi="微软雅黑" w:cs="宋体" w:hint="eastAsia"/>
                 <w:szCs w:val="24"/>
               </w:rPr>
-              <w:t>表示某展示层</w:t>
-            </w:r>
+              <w:t>表示</w:t>
+            </w:r>
+            <w:proofErr w:type="gramStart"/>
+            <w:r>
+              <w:rPr>
+                <w:rFonts w:ascii="微软雅黑" w:eastAsia="微软雅黑" w:hAnsi="微软雅黑" w:cs="宋体" w:hint="eastAsia"/>
+                <w:szCs w:val="24"/>
+              </w:rPr>
+              <w:t>某展示层</w:t>
+            </w:r>
+            <w:proofErr w:type="gramEnd"/>
           </w:p>
         </w:tc>
         <w:tc>
@@ -3533,7 +3690,23 @@
                 <w:rFonts w:ascii="微软雅黑" w:eastAsia="微软雅黑" w:hAnsi="微软雅黑" w:cs="宋体" w:hint="eastAsia"/>
                 <w:szCs w:val="24"/>
               </w:rPr>
-              <w:t>表示某数据层</w:t>
+              <w:t>表示</w:t>
+            </w:r>
+            <w:proofErr w:type="gramStart"/>
+            <w:r>
+              <w:rPr>
+                <w:rFonts w:ascii="微软雅黑" w:eastAsia="微软雅黑" w:hAnsi="微软雅黑" w:cs="宋体" w:hint="eastAsia"/>
+                <w:szCs w:val="24"/>
+              </w:rPr>
+              <w:t>某数据</w:t>
+            </w:r>
+            <w:proofErr w:type="gramEnd"/>
+            <w:r>
+              <w:rPr>
+                <w:rFonts w:ascii="微软雅黑" w:eastAsia="微软雅黑" w:hAnsi="微软雅黑" w:cs="宋体" w:hint="eastAsia"/>
+                <w:szCs w:val="24"/>
+              </w:rPr>
+              <w:t>层</w:t>
             </w:r>
           </w:p>
         </w:tc>
@@ -3567,20 +3740,20 @@
           <w:rFonts w:ascii="微软雅黑" w:eastAsia="微软雅黑" w:hAnsi="微软雅黑"/>
         </w:rPr>
       </w:pPr>
-      <w:bookmarkStart w:id="13" w:name="_Toc22399"/>
-      <w:bookmarkStart w:id="14" w:name="_Toc22349"/>
-      <w:bookmarkStart w:id="15" w:name="_Toc8368"/>
-      <w:bookmarkStart w:id="16" w:name="_Toc470288473"/>
+      <w:bookmarkStart w:id="12" w:name="_Toc22399"/>
+      <w:bookmarkStart w:id="13" w:name="_Toc22349"/>
+      <w:bookmarkStart w:id="14" w:name="_Toc8368"/>
+      <w:bookmarkStart w:id="15" w:name="_Toc470288473"/>
       <w:r>
         <w:rPr>
           <w:rFonts w:ascii="微软雅黑" w:eastAsia="微软雅黑" w:hAnsi="微软雅黑" w:hint="eastAsia"/>
         </w:rPr>
         <w:t>1.3参考资料</w:t>
       </w:r>
+      <w:bookmarkEnd w:id="12"/>
       <w:bookmarkEnd w:id="13"/>
       <w:bookmarkEnd w:id="14"/>
       <w:bookmarkEnd w:id="15"/>
-      <w:bookmarkEnd w:id="16"/>
     </w:p>
     <w:p>
       <w:pPr>
@@ -3642,14 +3815,15 @@
           <w:rFonts w:ascii="微软雅黑" w:eastAsia="微软雅黑" w:hAnsi="微软雅黑"/>
         </w:rPr>
       </w:pPr>
-      <w:bookmarkStart w:id="17" w:name="_Toc470288474"/>
+      <w:bookmarkStart w:id="16" w:name="_Toc470288474"/>
       <w:r>
         <w:rPr>
           <w:rFonts w:ascii="微软雅黑" w:eastAsia="微软雅黑" w:hAnsi="微软雅黑" w:hint="eastAsia"/>
         </w:rPr>
+        <w:lastRenderedPageBreak/>
         <w:t>产品概述</w:t>
       </w:r>
-      <w:bookmarkEnd w:id="17"/>
+      <w:bookmarkEnd w:id="16"/>
     </w:p>
     <w:p>
       <w:pPr>
@@ -3691,7 +3865,6 @@
         <w:rPr>
           <w:rFonts w:ascii="微软雅黑" w:eastAsia="微软雅黑" w:hAnsi="微软雅黑" w:hint="eastAsia"/>
         </w:rPr>
-        <w:lastRenderedPageBreak/>
         <w:t>概括描述</w:t>
       </w:r>
       <w:r>
@@ -3713,7 +3886,7 @@
           <w:szCs w:val="44"/>
         </w:rPr>
       </w:pPr>
-      <w:bookmarkStart w:id="18" w:name="_Toc470288475"/>
+      <w:bookmarkStart w:id="17" w:name="_Toc470288475"/>
       <w:r>
         <w:rPr>
           <w:rFonts w:ascii="微软雅黑" w:eastAsia="微软雅黑" w:hAnsi="微软雅黑" w:hint="eastAsia"/>
@@ -3728,11 +3901,11 @@
         </w:rPr>
         <w:t>设计概述</w:t>
       </w:r>
-      <w:bookmarkEnd w:id="18"/>
+      <w:bookmarkEnd w:id="17"/>
     </w:p>
     <w:p>
       <w:pPr>
-        <w:pStyle w:val="ab"/>
+        <w:pStyle w:val="a7"/>
         <w:ind w:left="420" w:firstLineChars="0" w:firstLine="0"/>
         <w:rPr>
           <w:rFonts w:ascii="微软雅黑" w:eastAsia="微软雅黑" w:hAnsi="微软雅黑"/>
@@ -3792,7 +3965,7 @@
           <w:rFonts w:ascii="微软雅黑" w:eastAsia="微软雅黑" w:hAnsi="微软雅黑"/>
         </w:rPr>
       </w:pPr>
-      <w:bookmarkStart w:id="19" w:name="_Toc470288476"/>
+      <w:bookmarkStart w:id="18" w:name="_Toc470288476"/>
       <w:r>
         <w:rPr>
           <w:rFonts w:ascii="微软雅黑" w:eastAsia="微软雅黑" w:hAnsi="微软雅黑" w:hint="eastAsia"/>
@@ -3804,144 +3977,144 @@
           <w:rFonts w:ascii="微软雅黑" w:eastAsia="微软雅黑" w:hAnsi="微软雅黑"/>
         </w:rPr>
         <w:t>视角</w:t>
+      </w:r>
+      <w:bookmarkEnd w:id="18"/>
+    </w:p>
+    <w:p>
+      <w:pPr>
+        <w:rPr>
+          <w:sz w:val="32"/>
+          <w:szCs w:val="32"/>
+        </w:rPr>
+      </w:pPr>
+      <w:r>
+        <w:rPr>
+          <w:rFonts w:ascii="微软雅黑" w:eastAsia="微软雅黑" w:hAnsi="微软雅黑"/>
+          <w:kern w:val="44"/>
+          <w:sz w:val="32"/>
+          <w:szCs w:val="32"/>
+        </w:rPr>
+        <w:t>本系统</w:t>
+      </w:r>
+      <w:r>
+        <w:rPr>
+          <w:rFonts w:ascii="微软雅黑" w:eastAsia="微软雅黑" w:hAnsi="微软雅黑" w:hint="eastAsia"/>
+          <w:kern w:val="44"/>
+          <w:sz w:val="32"/>
+          <w:szCs w:val="32"/>
+        </w:rPr>
+        <w:t>采用</w:t>
+      </w:r>
+      <w:r>
+        <w:rPr>
+          <w:rFonts w:ascii="微软雅黑" w:eastAsia="微软雅黑" w:hAnsi="微软雅黑" w:hint="eastAsia"/>
+          <w:kern w:val="44"/>
+          <w:sz w:val="32"/>
+          <w:szCs w:val="32"/>
+        </w:rPr>
+        <w:t>委托式控制风格</w:t>
+      </w:r>
+      <w:r>
+        <w:rPr>
+          <w:rFonts w:ascii="微软雅黑" w:eastAsia="微软雅黑" w:hAnsi="微软雅黑"/>
+          <w:kern w:val="44"/>
+          <w:sz w:val="32"/>
+          <w:szCs w:val="32"/>
+        </w:rPr>
+        <w:t>。</w:t>
+      </w:r>
+      <w:r>
+        <w:rPr>
+          <w:rFonts w:ascii="微软雅黑" w:eastAsia="微软雅黑" w:hAnsi="微软雅黑" w:hint="eastAsia"/>
+          <w:kern w:val="44"/>
+          <w:sz w:val="32"/>
+          <w:szCs w:val="32"/>
+        </w:rPr>
+        <w:t>每个</w:t>
+      </w:r>
+      <w:r>
+        <w:rPr>
+          <w:rFonts w:ascii="微软雅黑" w:eastAsia="微软雅黑" w:hAnsi="微软雅黑"/>
+          <w:kern w:val="44"/>
+          <w:sz w:val="32"/>
+          <w:szCs w:val="32"/>
+        </w:rPr>
+        <w:t>界面需要访问的业务逻辑</w:t>
+      </w:r>
+      <w:r>
+        <w:rPr>
+          <w:rFonts w:ascii="微软雅黑" w:eastAsia="微软雅黑" w:hAnsi="微软雅黑" w:hint="eastAsia"/>
+          <w:kern w:val="44"/>
+          <w:sz w:val="32"/>
+          <w:szCs w:val="32"/>
+        </w:rPr>
+        <w:t>由各自</w:t>
+      </w:r>
+      <w:r>
+        <w:rPr>
+          <w:rFonts w:ascii="微软雅黑" w:eastAsia="微软雅黑" w:hAnsi="微软雅黑"/>
+          <w:kern w:val="44"/>
+          <w:sz w:val="32"/>
+          <w:szCs w:val="32"/>
+        </w:rPr>
+        <w:t>的控制器委托给不同的领域对象。</w:t>
+      </w:r>
+    </w:p>
+    <w:p>
+      <w:pPr>
+        <w:pStyle w:val="2"/>
+        <w:rPr>
+          <w:rFonts w:ascii="微软雅黑" w:eastAsia="微软雅黑" w:hAnsi="微软雅黑"/>
+        </w:rPr>
+      </w:pPr>
+      <w:bookmarkStart w:id="19" w:name="_Toc470288477"/>
+      <w:r>
+        <w:rPr>
+          <w:rFonts w:ascii="微软雅黑" w:eastAsia="微软雅黑" w:hAnsi="微软雅黑"/>
+        </w:rPr>
+        <w:t>4.1</w:t>
+      </w:r>
+      <w:r>
+        <w:rPr>
+          <w:rFonts w:ascii="微软雅黑" w:eastAsia="微软雅黑" w:hAnsi="微软雅黑" w:hint="eastAsia"/>
+        </w:rPr>
+        <w:t>业务</w:t>
+      </w:r>
+      <w:r>
+        <w:rPr>
+          <w:rFonts w:ascii="微软雅黑" w:eastAsia="微软雅黑" w:hAnsi="微软雅黑"/>
+        </w:rPr>
+        <w:t>逻辑层的分解</w:t>
       </w:r>
       <w:bookmarkEnd w:id="19"/>
     </w:p>
     <w:p>
       <w:pPr>
-        <w:rPr>
-          <w:sz w:val="32"/>
-          <w:szCs w:val="32"/>
+        <w:pStyle w:val="3"/>
+        <w:rPr>
+          <w:rFonts w:ascii="微软雅黑" w:eastAsia="微软雅黑" w:hAnsi="微软雅黑"/>
         </w:rPr>
       </w:pPr>
-      <w:r>
-        <w:rPr>
-          <w:rFonts w:ascii="微软雅黑" w:eastAsia="微软雅黑" w:hAnsi="微软雅黑"/>
-          <w:kern w:val="44"/>
-          <w:sz w:val="32"/>
-          <w:szCs w:val="32"/>
-        </w:rPr>
-        <w:t>本系统</w:t>
-      </w:r>
+      <w:bookmarkStart w:id="20" w:name="_Toc470288478"/>
       <w:r>
         <w:rPr>
           <w:rFonts w:ascii="微软雅黑" w:eastAsia="微软雅黑" w:hAnsi="微软雅黑" w:hint="eastAsia"/>
-          <w:kern w:val="44"/>
-          <w:sz w:val="32"/>
-          <w:szCs w:val="32"/>
-        </w:rPr>
-        <w:t>采用</w:t>
+        </w:rPr>
+        <w:t>4.1.1．Credit</w:t>
+      </w:r>
+      <w:r>
+        <w:rPr>
+          <w:rFonts w:ascii="微软雅黑" w:eastAsia="微软雅黑" w:hAnsi="微软雅黑"/>
+        </w:rPr>
+        <w:t>bl</w:t>
       </w:r>
       <w:r>
         <w:rPr>
           <w:rFonts w:ascii="微软雅黑" w:eastAsia="微软雅黑" w:hAnsi="微软雅黑" w:hint="eastAsia"/>
-          <w:kern w:val="44"/>
-          <w:sz w:val="32"/>
-          <w:szCs w:val="32"/>
-        </w:rPr>
-        <w:t>委托式控制风格</w:t>
-      </w:r>
-      <w:r>
-        <w:rPr>
-          <w:rFonts w:ascii="微软雅黑" w:eastAsia="微软雅黑" w:hAnsi="微软雅黑"/>
-          <w:kern w:val="44"/>
-          <w:sz w:val="32"/>
-          <w:szCs w:val="32"/>
-        </w:rPr>
-        <w:t>。</w:t>
-      </w:r>
-      <w:r>
-        <w:rPr>
-          <w:rFonts w:ascii="微软雅黑" w:eastAsia="微软雅黑" w:hAnsi="微软雅黑" w:hint="eastAsia"/>
-          <w:kern w:val="44"/>
-          <w:sz w:val="32"/>
-          <w:szCs w:val="32"/>
-        </w:rPr>
-        <w:t>每个</w:t>
-      </w:r>
-      <w:r>
-        <w:rPr>
-          <w:rFonts w:ascii="微软雅黑" w:eastAsia="微软雅黑" w:hAnsi="微软雅黑"/>
-          <w:kern w:val="44"/>
-          <w:sz w:val="32"/>
-          <w:szCs w:val="32"/>
-        </w:rPr>
-        <w:t>界面需要访问的业务逻辑</w:t>
-      </w:r>
-      <w:r>
-        <w:rPr>
-          <w:rFonts w:ascii="微软雅黑" w:eastAsia="微软雅黑" w:hAnsi="微软雅黑" w:hint="eastAsia"/>
-          <w:kern w:val="44"/>
-          <w:sz w:val="32"/>
-          <w:szCs w:val="32"/>
-        </w:rPr>
-        <w:t>由各自</w:t>
-      </w:r>
-      <w:r>
-        <w:rPr>
-          <w:rFonts w:ascii="微软雅黑" w:eastAsia="微软雅黑" w:hAnsi="微软雅黑"/>
-          <w:kern w:val="44"/>
-          <w:sz w:val="32"/>
-          <w:szCs w:val="32"/>
-        </w:rPr>
-        <w:t>的控制器委托给不同的领域对象。</w:t>
-      </w:r>
-    </w:p>
-    <w:p>
-      <w:pPr>
-        <w:pStyle w:val="2"/>
-        <w:rPr>
-          <w:rFonts w:ascii="微软雅黑" w:eastAsia="微软雅黑" w:hAnsi="微软雅黑"/>
-        </w:rPr>
-      </w:pPr>
-      <w:bookmarkStart w:id="20" w:name="_Toc470288477"/>
-      <w:r>
-        <w:rPr>
-          <w:rFonts w:ascii="微软雅黑" w:eastAsia="微软雅黑" w:hAnsi="微软雅黑"/>
-        </w:rPr>
-        <w:t>4.1</w:t>
-      </w:r>
-      <w:r>
-        <w:rPr>
-          <w:rFonts w:ascii="微软雅黑" w:eastAsia="微软雅黑" w:hAnsi="微软雅黑" w:hint="eastAsia"/>
-        </w:rPr>
-        <w:t>业务</w:t>
-      </w:r>
-      <w:r>
-        <w:rPr>
-          <w:rFonts w:ascii="微软雅黑" w:eastAsia="微软雅黑" w:hAnsi="微软雅黑"/>
-        </w:rPr>
-        <w:t>逻辑层的分解</w:t>
+        </w:rPr>
+        <w:t>模块</w:t>
       </w:r>
       <w:bookmarkEnd w:id="20"/>
-    </w:p>
-    <w:p>
-      <w:pPr>
-        <w:pStyle w:val="3"/>
-        <w:rPr>
-          <w:rFonts w:ascii="微软雅黑" w:eastAsia="微软雅黑" w:hAnsi="微软雅黑"/>
-        </w:rPr>
-      </w:pPr>
-      <w:bookmarkStart w:id="21" w:name="_Toc470288478"/>
-      <w:r>
-        <w:rPr>
-          <w:rFonts w:ascii="微软雅黑" w:eastAsia="微软雅黑" w:hAnsi="微软雅黑" w:hint="eastAsia"/>
-        </w:rPr>
-        <w:t>4.1.1．Credit</w:t>
-      </w:r>
-      <w:r>
-        <w:rPr>
-          <w:rFonts w:ascii="微软雅黑" w:eastAsia="微软雅黑" w:hAnsi="微软雅黑"/>
-        </w:rPr>
-        <w:t>bl</w:t>
-      </w:r>
-      <w:r>
-        <w:rPr>
-          <w:rFonts w:ascii="微软雅黑" w:eastAsia="微软雅黑" w:hAnsi="微软雅黑" w:hint="eastAsia"/>
-        </w:rPr>
-        <w:t>模块</w:t>
-      </w:r>
-      <w:bookmarkEnd w:id="21"/>
     </w:p>
     <w:p>
       <w:pPr>
@@ -4117,7 +4290,14 @@
         <w:rPr>
           <w:rFonts w:ascii="微软雅黑" w:eastAsia="微软雅黑" w:hAnsi="微软雅黑" w:cs="宋体" w:hint="eastAsia"/>
         </w:rPr>
-        <w:t>添加了Credit</w:t>
+        <w:t>添加了</w:t>
+      </w:r>
+      <w:r>
+        <w:rPr>
+          <w:rFonts w:ascii="微软雅黑" w:eastAsia="微软雅黑" w:hAnsi="微软雅黑" w:cs="宋体" w:hint="eastAsia"/>
+        </w:rPr>
+        <w:lastRenderedPageBreak/>
+        <w:t>Credit</w:t>
       </w:r>
       <w:r>
         <w:rPr>
@@ -4239,116 +4419,137 @@
         <w:rPr>
           <w:rFonts w:ascii="微软雅黑" w:eastAsia="微软雅黑" w:hAnsi="微软雅黑" w:cs="宋体"/>
         </w:rPr>
-        <w:t>vip信用信息的方法。因为信用记录改变等需要被</w:t>
+        <w:t>vip信用信息的方法。因为信用记录改变等需要被order调用，</w:t>
+      </w:r>
+      <w:r>
+        <w:rPr>
+          <w:rFonts w:ascii="微软雅黑" w:eastAsia="微软雅黑" w:hAnsi="微软雅黑" w:cs="宋体" w:hint="eastAsia"/>
+        </w:rPr>
+        <w:t>所以</w:t>
       </w:r>
       <w:r>
         <w:rPr>
           <w:rFonts w:ascii="微软雅黑" w:eastAsia="微软雅黑" w:hAnsi="微软雅黑" w:cs="宋体"/>
         </w:rPr>
-        <w:lastRenderedPageBreak/>
-        <w:t>order调用，</w:t>
+        <w:t>建立</w:t>
       </w:r>
       <w:r>
         <w:rPr>
           <w:rFonts w:ascii="微软雅黑" w:eastAsia="微软雅黑" w:hAnsi="微软雅黑" w:cs="宋体" w:hint="eastAsia"/>
         </w:rPr>
-        <w:t>所以</w:t>
+        <w:t>Credit</w:t>
       </w:r>
       <w:r>
         <w:rPr>
           <w:rFonts w:ascii="微软雅黑" w:eastAsia="微软雅黑" w:hAnsi="微软雅黑" w:cs="宋体"/>
         </w:rPr>
-        <w:t>建立</w:t>
+        <w:t>Change</w:t>
+      </w:r>
+      <w:r>
+        <w:rPr>
+          <w:rFonts w:ascii="微软雅黑" w:eastAsia="微软雅黑" w:hAnsi="微软雅黑" w:cs="宋体"/>
+        </w:rPr>
+        <w:t>类</w:t>
+      </w:r>
+      <w:r>
+        <w:rPr>
+          <w:rFonts w:ascii="微软雅黑" w:eastAsia="微软雅黑" w:hAnsi="微软雅黑" w:cs="宋体"/>
+        </w:rPr>
+        <w:t>，</w:t>
+      </w:r>
+      <w:r>
+        <w:rPr>
+          <w:rFonts w:ascii="微软雅黑" w:eastAsia="微软雅黑" w:hAnsi="微软雅黑" w:cs="宋体"/>
+        </w:rPr>
+        <w:t>处理</w:t>
       </w:r>
       <w:r>
         <w:rPr>
           <w:rFonts w:ascii="微软雅黑" w:eastAsia="微软雅黑" w:hAnsi="微软雅黑" w:cs="宋体" w:hint="eastAsia"/>
         </w:rPr>
+        <w:t>历史信用记录</w:t>
+      </w:r>
+      <w:r>
+        <w:rPr>
+          <w:rFonts w:ascii="微软雅黑" w:eastAsia="微软雅黑" w:hAnsi="微软雅黑" w:cs="宋体"/>
+        </w:rPr>
+        <w:t>，</w:t>
+      </w:r>
+      <w:r>
+        <w:rPr>
+          <w:rFonts w:ascii="微软雅黑" w:eastAsia="微软雅黑" w:hAnsi="微软雅黑" w:cs="宋体" w:hint="eastAsia"/>
+        </w:rPr>
+        <w:t>提供</w:t>
+      </w:r>
+      <w:r>
+        <w:rPr>
+          <w:rFonts w:ascii="微软雅黑" w:eastAsia="微软雅黑" w:hAnsi="微软雅黑" w:cs="宋体"/>
+        </w:rPr>
+        <w:t>修改信用</w:t>
+      </w:r>
+      <w:r>
+        <w:rPr>
+          <w:rFonts w:ascii="微软雅黑" w:eastAsia="微软雅黑" w:hAnsi="微软雅黑" w:cs="宋体" w:hint="eastAsia"/>
+        </w:rPr>
+        <w:t>和</w:t>
+      </w:r>
+      <w:r>
+        <w:rPr>
+          <w:rFonts w:ascii="微软雅黑" w:eastAsia="微软雅黑" w:hAnsi="微软雅黑" w:cs="宋体"/>
+        </w:rPr>
+        <w:t>获取信用记录的方法</w:t>
+      </w:r>
+      <w:r>
+        <w:rPr>
+          <w:rFonts w:ascii="微软雅黑" w:eastAsia="微软雅黑" w:hAnsi="微软雅黑" w:cs="宋体"/>
+        </w:rPr>
+        <w:t>。</w:t>
+      </w:r>
+      <w:r>
+        <w:rPr>
+          <w:rFonts w:ascii="微软雅黑" w:eastAsia="微软雅黑" w:hAnsi="微软雅黑" w:cs="宋体" w:hint="eastAsia"/>
+        </w:rPr>
         <w:t>Credit</w:t>
       </w:r>
       <w:r>
         <w:rPr>
           <w:rFonts w:ascii="微软雅黑" w:eastAsia="微软雅黑" w:hAnsi="微软雅黑" w:cs="宋体"/>
         </w:rPr>
-        <w:t>Change</w:t>
-      </w:r>
-      <w:r>
-        <w:rPr>
-          <w:rFonts w:ascii="微软雅黑" w:eastAsia="微软雅黑" w:hAnsi="微软雅黑" w:cs="宋体"/>
-        </w:rPr>
-        <w:t>类</w:t>
-      </w:r>
-      <w:r>
-        <w:rPr>
-          <w:rFonts w:ascii="微软雅黑" w:eastAsia="微软雅黑" w:hAnsi="微软雅黑" w:cs="宋体"/>
-        </w:rPr>
-        <w:t>，</w:t>
-      </w:r>
-      <w:r>
-        <w:rPr>
-          <w:rFonts w:ascii="微软雅黑" w:eastAsia="微软雅黑" w:hAnsi="微软雅黑" w:cs="宋体"/>
-        </w:rPr>
-        <w:t>处理</w:t>
+        <w:t>PO</w:t>
       </w:r>
       <w:r>
         <w:rPr>
           <w:rFonts w:ascii="微软雅黑" w:eastAsia="微软雅黑" w:hAnsi="微软雅黑" w:cs="宋体" w:hint="eastAsia"/>
         </w:rPr>
-        <w:t>历史信用记录</w:t>
-      </w:r>
-      <w:r>
-        <w:rPr>
-          <w:rFonts w:ascii="微软雅黑" w:eastAsia="微软雅黑" w:hAnsi="微软雅黑" w:cs="宋体"/>
-        </w:rPr>
-        <w:t>，</w:t>
-      </w:r>
+        <w:t>是</w:t>
+      </w:r>
+      <w:proofErr w:type="gramStart"/>
       <w:r>
         <w:rPr>
           <w:rFonts w:ascii="微软雅黑" w:eastAsia="微软雅黑" w:hAnsi="微软雅黑" w:cs="宋体" w:hint="eastAsia"/>
         </w:rPr>
-        <w:t>提供</w:t>
-      </w:r>
-      <w:r>
-        <w:rPr>
-          <w:rFonts w:ascii="微软雅黑" w:eastAsia="微软雅黑" w:hAnsi="微软雅黑" w:cs="宋体"/>
-        </w:rPr>
-        <w:t>修改信用</w:t>
-      </w:r>
+        <w:t>做为</w:t>
+      </w:r>
+      <w:proofErr w:type="gramEnd"/>
       <w:r>
         <w:rPr>
           <w:rFonts w:ascii="微软雅黑" w:eastAsia="微软雅黑" w:hAnsi="微软雅黑" w:cs="宋体" w:hint="eastAsia"/>
         </w:rPr>
-        <w:t>和</w:t>
-      </w:r>
-      <w:r>
-        <w:rPr>
-          <w:rFonts w:ascii="微软雅黑" w:eastAsia="微软雅黑" w:hAnsi="微软雅黑" w:cs="宋体"/>
-        </w:rPr>
-        <w:t>获取信用记录的方法</w:t>
-      </w:r>
-      <w:r>
-        <w:rPr>
-          <w:rFonts w:ascii="微软雅黑" w:eastAsia="微软雅黑" w:hAnsi="微软雅黑" w:cs="宋体"/>
-        </w:rPr>
-        <w:t>。</w:t>
-      </w:r>
+        <w:t>管理信息的持久</w:t>
+      </w:r>
+      <w:proofErr w:type="gramStart"/>
       <w:r>
         <w:rPr>
           <w:rFonts w:ascii="微软雅黑" w:eastAsia="微软雅黑" w:hAnsi="微软雅黑" w:cs="宋体" w:hint="eastAsia"/>
         </w:rPr>
-        <w:t>Credit</w:t>
-      </w:r>
-      <w:r>
-        <w:rPr>
-          <w:rFonts w:ascii="微软雅黑" w:eastAsia="微软雅黑" w:hAnsi="微软雅黑" w:cs="宋体"/>
-        </w:rPr>
-        <w:t>PO</w:t>
-      </w:r>
+        <w:t>化对象</w:t>
+      </w:r>
+      <w:proofErr w:type="gramEnd"/>
       <w:r>
         <w:rPr>
           <w:rFonts w:ascii="微软雅黑" w:eastAsia="微软雅黑" w:hAnsi="微软雅黑" w:cs="宋体" w:hint="eastAsia"/>
         </w:rPr>
-        <w:t>是做为管理信息的持久化对象被添加到设计模型中的。</w:t>
+        <w:t>被添加到设计模型中的。</w:t>
       </w:r>
       <w:r>
         <w:rPr>
@@ -4654,6 +4855,7 @@
                 <w:rFonts w:ascii="微软雅黑" w:eastAsia="微软雅黑" w:hAnsi="微软雅黑" w:hint="eastAsia"/>
                 <w:szCs w:val="24"/>
               </w:rPr>
+              <w:lastRenderedPageBreak/>
               <w:t>Credit</w:t>
             </w:r>
             <w:r>
@@ -4910,7 +5112,6 @@
                 <w:rFonts w:ascii="微软雅黑" w:eastAsia="微软雅黑" w:hAnsi="微软雅黑" w:hint="eastAsia"/>
                 <w:szCs w:val="24"/>
               </w:rPr>
-              <w:lastRenderedPageBreak/>
               <w:t>Credit</w:t>
             </w:r>
             <w:r>
@@ -6032,6 +6233,7 @@
                 <w:rFonts w:ascii="微软雅黑" w:eastAsia="微软雅黑" w:hAnsi="微软雅黑" w:hint="eastAsia"/>
                 <w:szCs w:val="21"/>
               </w:rPr>
+              <w:lastRenderedPageBreak/>
               <w:t>CreditHistory</w:t>
             </w:r>
             <w:r>
@@ -7134,6 +7336,7 @@
                 <w:rFonts w:ascii="微软雅黑" w:eastAsia="微软雅黑" w:hAnsi="微软雅黑" w:hint="eastAsia"/>
                 <w:szCs w:val="24"/>
               </w:rPr>
+              <w:lastRenderedPageBreak/>
               <w:t>Credit</w:t>
             </w:r>
             <w:r>
@@ -7314,6 +7517,7 @@
           <w:sz w:val="28"/>
           <w:szCs w:val="28"/>
         </w:rPr>
+        <w:lastRenderedPageBreak/>
         <w:drawing>
           <wp:inline distT="0" distB="0" distL="0" distR="0" wp14:anchorId="4D7D1FB3" wp14:editId="54360598">
             <wp:extent cx="5269230" cy="6594475"/>
@@ -7495,7 +7699,7 @@
           <w:rFonts w:ascii="微软雅黑" w:eastAsia="微软雅黑" w:hAnsi="微软雅黑"/>
         </w:rPr>
       </w:pPr>
-      <w:bookmarkStart w:id="22" w:name="_Toc470288479"/>
+      <w:bookmarkStart w:id="21" w:name="_Toc470288479"/>
       <w:r>
         <w:rPr>
           <w:rFonts w:ascii="微软雅黑" w:eastAsia="微软雅黑" w:hAnsi="微软雅黑" w:hint="eastAsia"/>
@@ -7514,7 +7718,7 @@
         </w:rPr>
         <w:t>模块</w:t>
       </w:r>
-      <w:bookmarkEnd w:id="22"/>
+      <w:bookmarkEnd w:id="21"/>
     </w:p>
     <w:p>
       <w:pPr>
@@ -7890,7 +8094,35 @@
         <w:rPr>
           <w:rFonts w:ascii="微软雅黑" w:eastAsia="微软雅黑" w:hAnsi="微软雅黑" w:cs="宋体" w:hint="eastAsia"/>
         </w:rPr>
-        <w:t>是做为管理信息的持久化对象被添加到设计模型中的。</w:t>
+        <w:t>是</w:t>
+      </w:r>
+      <w:proofErr w:type="gramStart"/>
+      <w:r>
+        <w:rPr>
+          <w:rFonts w:ascii="微软雅黑" w:eastAsia="微软雅黑" w:hAnsi="微软雅黑" w:cs="宋体" w:hint="eastAsia"/>
+        </w:rPr>
+        <w:t>做为</w:t>
+      </w:r>
+      <w:proofErr w:type="gramEnd"/>
+      <w:r>
+        <w:rPr>
+          <w:rFonts w:ascii="微软雅黑" w:eastAsia="微软雅黑" w:hAnsi="微软雅黑" w:cs="宋体" w:hint="eastAsia"/>
+        </w:rPr>
+        <w:t>管理信息的持久</w:t>
+      </w:r>
+      <w:proofErr w:type="gramStart"/>
+      <w:r>
+        <w:rPr>
+          <w:rFonts w:ascii="微软雅黑" w:eastAsia="微软雅黑" w:hAnsi="微软雅黑" w:cs="宋体" w:hint="eastAsia"/>
+        </w:rPr>
+        <w:t>化对象</w:t>
+      </w:r>
+      <w:proofErr w:type="gramEnd"/>
+      <w:r>
+        <w:rPr>
+          <w:rFonts w:ascii="微软雅黑" w:eastAsia="微软雅黑" w:hAnsi="微软雅黑" w:cs="宋体" w:hint="eastAsia"/>
+        </w:rPr>
+        <w:t>被添加到设计模型中的。</w:t>
       </w:r>
     </w:p>
     <w:p>
@@ -11045,12 +11277,21 @@
                 <w:szCs w:val="24"/>
               </w:rPr>
             </w:pPr>
-            <w:r>
-              <w:rPr>
-                <w:rFonts w:ascii="微软雅黑" w:eastAsia="微软雅黑" w:hAnsi="微软雅黑" w:hint="eastAsia"/>
-                <w:szCs w:val="24"/>
-              </w:rPr>
-              <w:t>已知酒店ID，需要更改的酒店工作人员信息</w:t>
+            <w:proofErr w:type="gramStart"/>
+            <w:r>
+              <w:rPr>
+                <w:rFonts w:ascii="微软雅黑" w:eastAsia="微软雅黑" w:hAnsi="微软雅黑" w:hint="eastAsia"/>
+                <w:szCs w:val="24"/>
+              </w:rPr>
+              <w:t>已知酒店</w:t>
+            </w:r>
+            <w:proofErr w:type="gramEnd"/>
+            <w:r>
+              <w:rPr>
+                <w:rFonts w:ascii="微软雅黑" w:eastAsia="微软雅黑" w:hAnsi="微软雅黑" w:hint="eastAsia"/>
+                <w:szCs w:val="24"/>
+              </w:rPr>
+              <w:t>ID，需要更改的酒店工作人员信息</w:t>
             </w:r>
           </w:p>
         </w:tc>
@@ -12655,7 +12896,6 @@
                 <w:rFonts w:ascii="微软雅黑" w:eastAsia="微软雅黑" w:hAnsi="微软雅黑" w:hint="eastAsia"/>
                 <w:szCs w:val="24"/>
               </w:rPr>
-              <w:lastRenderedPageBreak/>
               <w:t>WebBusiness</w:t>
             </w:r>
             <w:r>
@@ -13563,12 +13803,21 @@
                 <w:szCs w:val="24"/>
               </w:rPr>
             </w:pPr>
-            <w:r>
-              <w:rPr>
-                <w:rFonts w:ascii="微软雅黑" w:eastAsia="微软雅黑" w:hAnsi="微软雅黑" w:hint="eastAsia"/>
-                <w:szCs w:val="24"/>
-              </w:rPr>
-              <w:t>已知酒店ID，需要更改的酒店工作人员信息</w:t>
+            <w:proofErr w:type="gramStart"/>
+            <w:r>
+              <w:rPr>
+                <w:rFonts w:ascii="微软雅黑" w:eastAsia="微软雅黑" w:hAnsi="微软雅黑" w:hint="eastAsia"/>
+                <w:szCs w:val="24"/>
+              </w:rPr>
+              <w:t>已知酒店</w:t>
+            </w:r>
+            <w:proofErr w:type="gramEnd"/>
+            <w:r>
+              <w:rPr>
+                <w:rFonts w:ascii="微软雅黑" w:eastAsia="微软雅黑" w:hAnsi="微软雅黑" w:hint="eastAsia"/>
+                <w:szCs w:val="24"/>
+              </w:rPr>
+              <w:t>ID，需要更改的酒店工作人员信息</w:t>
             </w:r>
           </w:p>
         </w:tc>
@@ -15910,7 +16159,7 @@
           <w:rFonts w:ascii="微软雅黑" w:eastAsia="微软雅黑" w:hAnsi="微软雅黑"/>
         </w:rPr>
       </w:pPr>
-      <w:bookmarkStart w:id="23" w:name="_Toc470288480"/>
+      <w:bookmarkStart w:id="22" w:name="_Toc470288480"/>
       <w:r>
         <w:rPr>
           <w:rFonts w:ascii="微软雅黑" w:eastAsia="微软雅黑" w:hAnsi="微软雅黑" w:hint="eastAsia"/>
@@ -15941,7 +16190,7 @@
         </w:rPr>
         <w:t>模块</w:t>
       </w:r>
-      <w:bookmarkEnd w:id="23"/>
+      <w:bookmarkEnd w:id="22"/>
     </w:p>
     <w:p>
       <w:pPr>
@@ -16157,7 +16406,21 @@
         <w:rPr>
           <w:rFonts w:ascii="微软雅黑" w:eastAsia="微软雅黑" w:hAnsi="微软雅黑" w:cs="宋体"/>
         </w:rPr>
-        <w:t>在用户注册的的同时，需要初始化用户的基本信息，添加在数据中，</w:t>
+        <w:t>在用户注册的</w:t>
+      </w:r>
+      <w:proofErr w:type="gramStart"/>
+      <w:r>
+        <w:rPr>
+          <w:rFonts w:ascii="微软雅黑" w:eastAsia="微软雅黑" w:hAnsi="微软雅黑" w:cs="宋体"/>
+        </w:rPr>
+        <w:t>的</w:t>
+      </w:r>
+      <w:proofErr w:type="gramEnd"/>
+      <w:r>
+        <w:rPr>
+          <w:rFonts w:ascii="微软雅黑" w:eastAsia="微软雅黑" w:hAnsi="微软雅黑" w:cs="宋体"/>
+        </w:rPr>
+        <w:t>同时，需要初始化用户的基本信息，添加在数据中，</w:t>
       </w:r>
       <w:r>
         <w:rPr>
@@ -16649,7 +16912,23 @@
                 <w:rFonts w:ascii="微软雅黑" w:eastAsia="微软雅黑" w:hAnsi="微软雅黑"/>
                 <w:szCs w:val="24"/>
               </w:rPr>
-              <w:t>返回注册结果，增加一条帐号记录</w:t>
+              <w:t>返回注册结果，增加一条</w:t>
+            </w:r>
+            <w:proofErr w:type="gramStart"/>
+            <w:r>
+              <w:rPr>
+                <w:rFonts w:ascii="微软雅黑" w:eastAsia="微软雅黑" w:hAnsi="微软雅黑"/>
+                <w:szCs w:val="24"/>
+              </w:rPr>
+              <w:t>帐号</w:t>
+            </w:r>
+            <w:proofErr w:type="gramEnd"/>
+            <w:r>
+              <w:rPr>
+                <w:rFonts w:ascii="微软雅黑" w:eastAsia="微软雅黑" w:hAnsi="微软雅黑"/>
+                <w:szCs w:val="24"/>
+              </w:rPr>
+              <w:t>记录</w:t>
             </w:r>
           </w:p>
         </w:tc>
@@ -16939,7 +17218,23 @@
                 <w:rFonts w:ascii="微软雅黑" w:eastAsia="微软雅黑" w:hAnsi="微软雅黑"/>
                 <w:szCs w:val="24"/>
               </w:rPr>
-              <w:t>返回登录成功，更改帐号在线状态</w:t>
+              <w:t>返回登录成功，更改</w:t>
+            </w:r>
+            <w:proofErr w:type="gramStart"/>
+            <w:r>
+              <w:rPr>
+                <w:rFonts w:ascii="微软雅黑" w:eastAsia="微软雅黑" w:hAnsi="微软雅黑"/>
+                <w:szCs w:val="24"/>
+              </w:rPr>
+              <w:t>帐号</w:t>
+            </w:r>
+            <w:proofErr w:type="gramEnd"/>
+            <w:r>
+              <w:rPr>
+                <w:rFonts w:ascii="微软雅黑" w:eastAsia="微软雅黑" w:hAnsi="微软雅黑"/>
+                <w:szCs w:val="24"/>
+              </w:rPr>
+              <w:t>在线状态</w:t>
             </w:r>
           </w:p>
         </w:tc>
@@ -17208,7 +17503,23 @@
                 <w:rFonts w:ascii="微软雅黑" w:eastAsia="微软雅黑" w:hAnsi="微软雅黑" w:hint="eastAsia"/>
                 <w:szCs w:val="24"/>
               </w:rPr>
-              <w:t>返回登出结果，更改帐号在线状态</w:t>
+              <w:t>返回登出结果，更改</w:t>
+            </w:r>
+            <w:proofErr w:type="gramStart"/>
+            <w:r>
+              <w:rPr>
+                <w:rFonts w:ascii="微软雅黑" w:eastAsia="微软雅黑" w:hAnsi="微软雅黑" w:hint="eastAsia"/>
+                <w:szCs w:val="24"/>
+              </w:rPr>
+              <w:t>帐号</w:t>
+            </w:r>
+            <w:proofErr w:type="gramEnd"/>
+            <w:r>
+              <w:rPr>
+                <w:rFonts w:ascii="微软雅黑" w:eastAsia="微软雅黑" w:hAnsi="微软雅黑" w:hint="eastAsia"/>
+                <w:szCs w:val="24"/>
+              </w:rPr>
+              <w:t>在线状态</w:t>
             </w:r>
           </w:p>
         </w:tc>
@@ -17408,7 +17719,23 @@
                 <w:rFonts w:ascii="微软雅黑" w:eastAsia="微软雅黑" w:hAnsi="微软雅黑" w:hint="eastAsia"/>
                 <w:szCs w:val="24"/>
               </w:rPr>
-              <w:t>获得需要修改帐号信息</w:t>
+              <w:t>获得需要修改</w:t>
+            </w:r>
+            <w:proofErr w:type="gramStart"/>
+            <w:r>
+              <w:rPr>
+                <w:rFonts w:ascii="微软雅黑" w:eastAsia="微软雅黑" w:hAnsi="微软雅黑" w:hint="eastAsia"/>
+                <w:szCs w:val="24"/>
+              </w:rPr>
+              <w:t>帐号</w:t>
+            </w:r>
+            <w:proofErr w:type="gramEnd"/>
+            <w:r>
+              <w:rPr>
+                <w:rFonts w:ascii="微软雅黑" w:eastAsia="微软雅黑" w:hAnsi="微软雅黑" w:hint="eastAsia"/>
+                <w:szCs w:val="24"/>
+              </w:rPr>
+              <w:t>信息</w:t>
             </w:r>
           </w:p>
         </w:tc>
@@ -17483,7 +17810,23 @@
                 <w:rFonts w:ascii="微软雅黑" w:eastAsia="微软雅黑" w:hAnsi="微软雅黑"/>
                 <w:szCs w:val="24"/>
               </w:rPr>
-              <w:t>返回修改结果，更新帐号信息</w:t>
+              <w:t>返回修改结果，更新</w:t>
+            </w:r>
+            <w:proofErr w:type="gramStart"/>
+            <w:r>
+              <w:rPr>
+                <w:rFonts w:ascii="微软雅黑" w:eastAsia="微软雅黑" w:hAnsi="微软雅黑"/>
+                <w:szCs w:val="24"/>
+              </w:rPr>
+              <w:t>帐号</w:t>
+            </w:r>
+            <w:proofErr w:type="gramEnd"/>
+            <w:r>
+              <w:rPr>
+                <w:rFonts w:ascii="微软雅黑" w:eastAsia="微软雅黑" w:hAnsi="微软雅黑"/>
+                <w:szCs w:val="24"/>
+              </w:rPr>
+              <w:t>信息</w:t>
             </w:r>
           </w:p>
         </w:tc>
@@ -17678,7 +18021,23 @@
                 <w:rFonts w:ascii="微软雅黑" w:eastAsia="微软雅黑" w:hAnsi="微软雅黑" w:hint="eastAsia"/>
                 <w:szCs w:val="24"/>
               </w:rPr>
-              <w:t>知帐号信息</w:t>
+              <w:t>知</w:t>
+            </w:r>
+            <w:proofErr w:type="gramStart"/>
+            <w:r>
+              <w:rPr>
+                <w:rFonts w:ascii="微软雅黑" w:eastAsia="微软雅黑" w:hAnsi="微软雅黑" w:hint="eastAsia"/>
+                <w:szCs w:val="24"/>
+              </w:rPr>
+              <w:t>帐号</w:t>
+            </w:r>
+            <w:proofErr w:type="gramEnd"/>
+            <w:r>
+              <w:rPr>
+                <w:rFonts w:ascii="微软雅黑" w:eastAsia="微软雅黑" w:hAnsi="微软雅黑" w:hint="eastAsia"/>
+                <w:szCs w:val="24"/>
+              </w:rPr>
+              <w:t>信息</w:t>
             </w:r>
           </w:p>
         </w:tc>
@@ -17751,7 +18110,23 @@
                 <w:rFonts w:ascii="微软雅黑" w:eastAsia="微软雅黑" w:hAnsi="微软雅黑"/>
                 <w:szCs w:val="24"/>
               </w:rPr>
-              <w:t>返回帐号身份</w:t>
+              <w:t>返回</w:t>
+            </w:r>
+            <w:proofErr w:type="gramStart"/>
+            <w:r>
+              <w:rPr>
+                <w:rFonts w:ascii="微软雅黑" w:eastAsia="微软雅黑" w:hAnsi="微软雅黑"/>
+                <w:szCs w:val="24"/>
+              </w:rPr>
+              <w:t>帐号</w:t>
+            </w:r>
+            <w:proofErr w:type="gramEnd"/>
+            <w:r>
+              <w:rPr>
+                <w:rFonts w:ascii="微软雅黑" w:eastAsia="微软雅黑" w:hAnsi="微软雅黑"/>
+                <w:szCs w:val="24"/>
+              </w:rPr>
+              <w:t>身份</w:t>
             </w:r>
           </w:p>
         </w:tc>
@@ -17998,7 +18373,23 @@
                 <w:rFonts w:ascii="微软雅黑" w:eastAsia="微软雅黑" w:hAnsi="微软雅黑"/>
                 <w:szCs w:val="24"/>
               </w:rPr>
-              <w:t>查询数据返回帐号是否存在</w:t>
+              <w:t>查询数据返回</w:t>
+            </w:r>
+            <w:proofErr w:type="gramStart"/>
+            <w:r>
+              <w:rPr>
+                <w:rFonts w:ascii="微软雅黑" w:eastAsia="微软雅黑" w:hAnsi="微软雅黑"/>
+                <w:szCs w:val="24"/>
+              </w:rPr>
+              <w:t>帐号</w:t>
+            </w:r>
+            <w:proofErr w:type="gramEnd"/>
+            <w:r>
+              <w:rPr>
+                <w:rFonts w:ascii="微软雅黑" w:eastAsia="微软雅黑" w:hAnsi="微软雅黑"/>
+                <w:szCs w:val="24"/>
+              </w:rPr>
+              <w:t>是否存在</w:t>
             </w:r>
           </w:p>
         </w:tc>
@@ -18235,7 +18626,23 @@
                 <w:rFonts w:ascii="微软雅黑" w:eastAsia="微软雅黑" w:hAnsi="微软雅黑" w:hint="eastAsia"/>
                 <w:szCs w:val="24"/>
               </w:rPr>
-              <w:t>更新帐户信息</w:t>
+              <w:t>更新</w:t>
+            </w:r>
+            <w:proofErr w:type="gramStart"/>
+            <w:r>
+              <w:rPr>
+                <w:rFonts w:ascii="微软雅黑" w:eastAsia="微软雅黑" w:hAnsi="微软雅黑" w:hint="eastAsia"/>
+                <w:szCs w:val="24"/>
+              </w:rPr>
+              <w:t>帐户</w:t>
+            </w:r>
+            <w:proofErr w:type="gramEnd"/>
+            <w:r>
+              <w:rPr>
+                <w:rFonts w:ascii="微软雅黑" w:eastAsia="微软雅黑" w:hAnsi="微软雅黑" w:hint="eastAsia"/>
+                <w:szCs w:val="24"/>
+              </w:rPr>
+              <w:t>信息</w:t>
             </w:r>
           </w:p>
         </w:tc>
@@ -18827,7 +19234,7 @@
           <w:rFonts w:ascii="微软雅黑" w:eastAsia="微软雅黑" w:hAnsi="微软雅黑"/>
         </w:rPr>
       </w:pPr>
-      <w:bookmarkStart w:id="24" w:name="_Toc470288481"/>
+      <w:bookmarkStart w:id="23" w:name="_Toc470288481"/>
       <w:r>
         <w:rPr>
           <w:rFonts w:ascii="微软雅黑" w:eastAsia="微软雅黑" w:hAnsi="微软雅黑" w:hint="eastAsia"/>
@@ -18858,7 +19265,7 @@
         </w:rPr>
         <w:t>模块</w:t>
       </w:r>
-      <w:bookmarkEnd w:id="24"/>
+      <w:bookmarkEnd w:id="23"/>
     </w:p>
     <w:p>
       <w:pPr>
@@ -20443,6 +20850,7 @@
                 <w:szCs w:val="24"/>
               </w:rPr>
             </w:pPr>
+            <w:proofErr w:type="gramStart"/>
             <w:r>
               <w:rPr>
                 <w:rFonts w:ascii="微软雅黑" w:eastAsia="微软雅黑" w:hAnsi="微软雅黑"/>
@@ -20455,7 +20863,15 @@
                 <w:rFonts w:ascii="微软雅黑" w:eastAsia="微软雅黑" w:hAnsi="微软雅黑" w:hint="eastAsia"/>
                 <w:szCs w:val="24"/>
               </w:rPr>
-              <w:t>知酒店id</w:t>
+              <w:t>知酒店</w:t>
+            </w:r>
+            <w:proofErr w:type="gramEnd"/>
+            <w:r>
+              <w:rPr>
+                <w:rFonts w:ascii="微软雅黑" w:eastAsia="微软雅黑" w:hAnsi="微软雅黑" w:hint="eastAsia"/>
+                <w:szCs w:val="24"/>
+              </w:rPr>
+              <w:t>id</w:t>
             </w:r>
           </w:p>
         </w:tc>
@@ -20542,7 +20958,23 @@
                 <w:rFonts w:ascii="微软雅黑" w:eastAsia="微软雅黑" w:hAnsi="微软雅黑"/>
                 <w:szCs w:val="24"/>
               </w:rPr>
-              <w:t>返回改酒店的所有房间信息</w:t>
+              <w:t>返回</w:t>
+            </w:r>
+            <w:proofErr w:type="gramStart"/>
+            <w:r>
+              <w:rPr>
+                <w:rFonts w:ascii="微软雅黑" w:eastAsia="微软雅黑" w:hAnsi="微软雅黑"/>
+                <w:szCs w:val="24"/>
+              </w:rPr>
+              <w:t>改酒店</w:t>
+            </w:r>
+            <w:proofErr w:type="gramEnd"/>
+            <w:r>
+              <w:rPr>
+                <w:rFonts w:ascii="微软雅黑" w:eastAsia="微软雅黑" w:hAnsi="微软雅黑"/>
+                <w:szCs w:val="24"/>
+              </w:rPr>
+              <w:t>的所有房间信息</w:t>
             </w:r>
           </w:p>
         </w:tc>
@@ -21142,8 +21574,17 @@
                 <w:rFonts w:ascii="微软雅黑" w:eastAsia="微软雅黑" w:hAnsi="微软雅黑"/>
                 <w:szCs w:val="24"/>
               </w:rPr>
-              <w:t>返回改酒店</w:t>
-            </w:r>
+              <w:t>返回</w:t>
+            </w:r>
+            <w:proofErr w:type="gramStart"/>
+            <w:r>
+              <w:rPr>
+                <w:rFonts w:ascii="微软雅黑" w:eastAsia="微软雅黑" w:hAnsi="微软雅黑"/>
+                <w:szCs w:val="24"/>
+              </w:rPr>
+              <w:t>改酒店</w:t>
+            </w:r>
+            <w:proofErr w:type="gramEnd"/>
             <w:r>
               <w:rPr>
                 <w:rFonts w:ascii="微软雅黑" w:eastAsia="微软雅黑" w:hAnsi="微软雅黑" w:hint="eastAsia"/>
@@ -22729,7 +23170,7 @@
           <w:rFonts w:ascii="微软雅黑" w:eastAsia="微软雅黑" w:hAnsi="微软雅黑"/>
         </w:rPr>
       </w:pPr>
-      <w:bookmarkStart w:id="25" w:name="_Toc470288482"/>
+      <w:bookmarkStart w:id="24" w:name="_Toc470288482"/>
       <w:r>
         <w:rPr>
           <w:rFonts w:ascii="微软雅黑" w:eastAsia="微软雅黑" w:hAnsi="微软雅黑" w:hint="eastAsia"/>
@@ -22760,7 +23201,7 @@
         </w:rPr>
         <w:t>模块</w:t>
       </w:r>
-      <w:bookmarkEnd w:id="25"/>
+      <w:bookmarkEnd w:id="24"/>
     </w:p>
     <w:p>
       <w:pPr>
@@ -23298,7 +23739,21 @@
         <w:rPr>
           <w:rFonts w:ascii="微软雅黑" w:eastAsia="微软雅黑" w:hAnsi="微软雅黑" w:cs="宋体" w:hint="eastAsia"/>
         </w:rPr>
-        <w:t>是做为管理</w:t>
+        <w:t>是</w:t>
+      </w:r>
+      <w:proofErr w:type="gramStart"/>
+      <w:r>
+        <w:rPr>
+          <w:rFonts w:ascii="微软雅黑" w:eastAsia="微软雅黑" w:hAnsi="微软雅黑" w:cs="宋体" w:hint="eastAsia"/>
+        </w:rPr>
+        <w:t>做为</w:t>
+      </w:r>
+      <w:proofErr w:type="gramEnd"/>
+      <w:r>
+        <w:rPr>
+          <w:rFonts w:ascii="微软雅黑" w:eastAsia="微软雅黑" w:hAnsi="微软雅黑" w:cs="宋体" w:hint="eastAsia"/>
+        </w:rPr>
+        <w:t>管理</w:t>
       </w:r>
       <w:r>
         <w:rPr>
@@ -23310,7 +23765,21 @@
         <w:rPr>
           <w:rFonts w:ascii="微软雅黑" w:eastAsia="微软雅黑" w:hAnsi="微软雅黑" w:cs="宋体" w:hint="eastAsia"/>
         </w:rPr>
-        <w:t>信息的持久化对象被添加到设计模型中的。</w:t>
+        <w:t>信息的持久</w:t>
+      </w:r>
+      <w:proofErr w:type="gramStart"/>
+      <w:r>
+        <w:rPr>
+          <w:rFonts w:ascii="微软雅黑" w:eastAsia="微软雅黑" w:hAnsi="微软雅黑" w:cs="宋体" w:hint="eastAsia"/>
+        </w:rPr>
+        <w:t>化对象</w:t>
+      </w:r>
+      <w:proofErr w:type="gramEnd"/>
+      <w:r>
+        <w:rPr>
+          <w:rFonts w:ascii="微软雅黑" w:eastAsia="微软雅黑" w:hAnsi="微软雅黑" w:cs="宋体" w:hint="eastAsia"/>
+        </w:rPr>
+        <w:t>被添加到设计模型中的。</w:t>
       </w:r>
     </w:p>
     <w:p>
@@ -24004,12 +24473,21 @@
               </w:rPr>
               <w:t>并</w:t>
             </w:r>
-            <w:r>
-              <w:rPr>
-                <w:rFonts w:ascii="微软雅黑" w:eastAsia="微软雅黑" w:hAnsi="微软雅黑"/>
-                <w:szCs w:val="24"/>
-              </w:rPr>
-              <w:t>返回商圈列表</w:t>
+            <w:proofErr w:type="gramStart"/>
+            <w:r>
+              <w:rPr>
+                <w:rFonts w:ascii="微软雅黑" w:eastAsia="微软雅黑" w:hAnsi="微软雅黑"/>
+                <w:szCs w:val="24"/>
+              </w:rPr>
+              <w:t>返回商</w:t>
+            </w:r>
+            <w:proofErr w:type="gramEnd"/>
+            <w:r>
+              <w:rPr>
+                <w:rFonts w:ascii="微软雅黑" w:eastAsia="微软雅黑" w:hAnsi="微软雅黑"/>
+                <w:szCs w:val="24"/>
+              </w:rPr>
+              <w:t>圈列表</w:t>
             </w:r>
           </w:p>
         </w:tc>
@@ -26516,7 +26994,23 @@
                 <w:rFonts w:ascii="微软雅黑" w:eastAsia="微软雅黑" w:hAnsi="微软雅黑" w:hint="eastAsia"/>
                 <w:szCs w:val="24"/>
               </w:rPr>
-              <w:t>知初始酒店列表</w:t>
+              <w:t>知</w:t>
+            </w:r>
+            <w:proofErr w:type="gramStart"/>
+            <w:r>
+              <w:rPr>
+                <w:rFonts w:ascii="微软雅黑" w:eastAsia="微软雅黑" w:hAnsi="微软雅黑" w:hint="eastAsia"/>
+                <w:szCs w:val="24"/>
+              </w:rPr>
+              <w:t>初始酒店</w:t>
+            </w:r>
+            <w:proofErr w:type="gramEnd"/>
+            <w:r>
+              <w:rPr>
+                <w:rFonts w:ascii="微软雅黑" w:eastAsia="微软雅黑" w:hAnsi="微软雅黑" w:hint="eastAsia"/>
+                <w:szCs w:val="24"/>
+              </w:rPr>
+              <w:t>列表</w:t>
             </w:r>
           </w:p>
         </w:tc>
@@ -26812,7 +27306,23 @@
                 <w:rFonts w:ascii="微软雅黑" w:eastAsia="微软雅黑" w:hAnsi="微软雅黑" w:hint="eastAsia"/>
                 <w:szCs w:val="24"/>
               </w:rPr>
-              <w:t>知初始酒店列表</w:t>
+              <w:t>知</w:t>
+            </w:r>
+            <w:proofErr w:type="gramStart"/>
+            <w:r>
+              <w:rPr>
+                <w:rFonts w:ascii="微软雅黑" w:eastAsia="微软雅黑" w:hAnsi="微软雅黑" w:hint="eastAsia"/>
+                <w:szCs w:val="24"/>
+              </w:rPr>
+              <w:t>初始酒店</w:t>
+            </w:r>
+            <w:proofErr w:type="gramEnd"/>
+            <w:r>
+              <w:rPr>
+                <w:rFonts w:ascii="微软雅黑" w:eastAsia="微软雅黑" w:hAnsi="微软雅黑" w:hint="eastAsia"/>
+                <w:szCs w:val="24"/>
+              </w:rPr>
+              <w:t>列表</w:t>
             </w:r>
           </w:p>
         </w:tc>
@@ -27401,7 +27911,23 @@
                 <w:rFonts w:ascii="微软雅黑" w:eastAsia="微软雅黑" w:hAnsi="微软雅黑" w:hint="eastAsia"/>
                 <w:szCs w:val="24"/>
               </w:rPr>
-              <w:t>知初始酒店列表</w:t>
+              <w:t>知</w:t>
+            </w:r>
+            <w:proofErr w:type="gramStart"/>
+            <w:r>
+              <w:rPr>
+                <w:rFonts w:ascii="微软雅黑" w:eastAsia="微软雅黑" w:hAnsi="微软雅黑" w:hint="eastAsia"/>
+                <w:szCs w:val="24"/>
+              </w:rPr>
+              <w:t>初始酒店</w:t>
+            </w:r>
+            <w:proofErr w:type="gramEnd"/>
+            <w:r>
+              <w:rPr>
+                <w:rFonts w:ascii="微软雅黑" w:eastAsia="微软雅黑" w:hAnsi="微软雅黑" w:hint="eastAsia"/>
+                <w:szCs w:val="24"/>
+              </w:rPr>
+              <w:t>列表</w:t>
             </w:r>
           </w:p>
         </w:tc>
@@ -27712,7 +28238,23 @@
                 <w:rFonts w:ascii="微软雅黑" w:eastAsia="微软雅黑" w:hAnsi="微软雅黑" w:hint="eastAsia"/>
                 <w:szCs w:val="24"/>
               </w:rPr>
-              <w:t>知初始酒店列表</w:t>
+              <w:t>知</w:t>
+            </w:r>
+            <w:proofErr w:type="gramStart"/>
+            <w:r>
+              <w:rPr>
+                <w:rFonts w:ascii="微软雅黑" w:eastAsia="微软雅黑" w:hAnsi="微软雅黑" w:hint="eastAsia"/>
+                <w:szCs w:val="24"/>
+              </w:rPr>
+              <w:t>初始酒店</w:t>
+            </w:r>
+            <w:proofErr w:type="gramEnd"/>
+            <w:r>
+              <w:rPr>
+                <w:rFonts w:ascii="微软雅黑" w:eastAsia="微软雅黑" w:hAnsi="微软雅黑" w:hint="eastAsia"/>
+                <w:szCs w:val="24"/>
+              </w:rPr>
+              <w:t>列表</w:t>
             </w:r>
           </w:p>
         </w:tc>
@@ -28251,7 +28793,23 @@
                 <w:rFonts w:ascii="微软雅黑" w:eastAsia="微软雅黑" w:hAnsi="微软雅黑" w:hint="eastAsia"/>
                 <w:szCs w:val="24"/>
               </w:rPr>
-              <w:t>知初始酒店列表</w:t>
+              <w:t>知</w:t>
+            </w:r>
+            <w:proofErr w:type="gramStart"/>
+            <w:r>
+              <w:rPr>
+                <w:rFonts w:ascii="微软雅黑" w:eastAsia="微软雅黑" w:hAnsi="微软雅黑" w:hint="eastAsia"/>
+                <w:szCs w:val="24"/>
+              </w:rPr>
+              <w:t>初始酒店</w:t>
+            </w:r>
+            <w:proofErr w:type="gramEnd"/>
+            <w:r>
+              <w:rPr>
+                <w:rFonts w:ascii="微软雅黑" w:eastAsia="微软雅黑" w:hAnsi="微软雅黑" w:hint="eastAsia"/>
+                <w:szCs w:val="24"/>
+              </w:rPr>
+              <w:t>列表</w:t>
             </w:r>
           </w:p>
         </w:tc>
@@ -28568,7 +29126,23 @@
                 <w:rFonts w:ascii="微软雅黑" w:eastAsia="微软雅黑" w:hAnsi="微软雅黑" w:hint="eastAsia"/>
                 <w:szCs w:val="24"/>
               </w:rPr>
-              <w:t>知初始酒店列表</w:t>
+              <w:t>知</w:t>
+            </w:r>
+            <w:proofErr w:type="gramStart"/>
+            <w:r>
+              <w:rPr>
+                <w:rFonts w:ascii="微软雅黑" w:eastAsia="微软雅黑" w:hAnsi="微软雅黑" w:hint="eastAsia"/>
+                <w:szCs w:val="24"/>
+              </w:rPr>
+              <w:t>初始酒店</w:t>
+            </w:r>
+            <w:proofErr w:type="gramEnd"/>
+            <w:r>
+              <w:rPr>
+                <w:rFonts w:ascii="微软雅黑" w:eastAsia="微软雅黑" w:hAnsi="微软雅黑" w:hint="eastAsia"/>
+                <w:szCs w:val="24"/>
+              </w:rPr>
+              <w:t>列表</w:t>
             </w:r>
           </w:p>
         </w:tc>
@@ -29058,7 +29632,23 @@
                 <w:rFonts w:ascii="微软雅黑" w:eastAsia="微软雅黑" w:hAnsi="微软雅黑" w:hint="eastAsia"/>
                 <w:szCs w:val="24"/>
               </w:rPr>
-              <w:t>知初始酒店列表</w:t>
+              <w:t>知</w:t>
+            </w:r>
+            <w:proofErr w:type="gramStart"/>
+            <w:r>
+              <w:rPr>
+                <w:rFonts w:ascii="微软雅黑" w:eastAsia="微软雅黑" w:hAnsi="微软雅黑" w:hint="eastAsia"/>
+                <w:szCs w:val="24"/>
+              </w:rPr>
+              <w:t>初始酒店</w:t>
+            </w:r>
+            <w:proofErr w:type="gramEnd"/>
+            <w:r>
+              <w:rPr>
+                <w:rFonts w:ascii="微软雅黑" w:eastAsia="微软雅黑" w:hAnsi="微软雅黑" w:hint="eastAsia"/>
+                <w:szCs w:val="24"/>
+              </w:rPr>
+              <w:t>列表</w:t>
             </w:r>
           </w:p>
         </w:tc>
@@ -29558,6 +30148,7 @@
                 <w:szCs w:val="24"/>
               </w:rPr>
             </w:pPr>
+            <w:proofErr w:type="gramStart"/>
             <w:r>
               <w:rPr>
                 <w:rFonts w:ascii="微软雅黑" w:eastAsia="微软雅黑" w:hAnsi="微软雅黑"/>
@@ -29565,6 +30156,7 @@
               </w:rPr>
               <w:t>已知酒店名</w:t>
             </w:r>
+            <w:proofErr w:type="gramEnd"/>
           </w:p>
         </w:tc>
       </w:tr>
@@ -32958,7 +33550,7 @@
           <w:rFonts w:ascii="微软雅黑" w:eastAsia="微软雅黑" w:hAnsi="微软雅黑"/>
         </w:rPr>
       </w:pPr>
-      <w:bookmarkStart w:id="26" w:name="_Toc470288483"/>
+      <w:bookmarkStart w:id="25" w:name="_Toc470288483"/>
       <w:r>
         <w:rPr>
           <w:rFonts w:ascii="微软雅黑" w:eastAsia="微软雅黑" w:hAnsi="微软雅黑" w:hint="eastAsia"/>
@@ -32977,7 +33569,7 @@
         </w:rPr>
         <w:t>模块</w:t>
       </w:r>
-      <w:bookmarkEnd w:id="26"/>
+      <w:bookmarkEnd w:id="25"/>
     </w:p>
     <w:p>
       <w:pPr>
@@ -33492,13 +34084,27 @@
         <w:rPr>
           <w:rFonts w:ascii="微软雅黑" w:eastAsia="微软雅黑" w:hAnsi="微软雅黑" w:cs="宋体" w:hint="eastAsia"/>
         </w:rPr>
-        <w:t>实现类</w:t>
+        <w:t>实现</w:t>
+      </w:r>
+      <w:proofErr w:type="gramStart"/>
+      <w:r>
+        <w:rPr>
+          <w:rFonts w:ascii="微软雅黑" w:eastAsia="微软雅黑" w:hAnsi="微软雅黑" w:cs="宋体" w:hint="eastAsia"/>
+        </w:rPr>
+        <w:t>类</w:t>
       </w:r>
       <w:r>
         <w:rPr>
           <w:rFonts w:ascii="微软雅黑" w:eastAsia="微软雅黑" w:hAnsi="微软雅黑" w:cs="宋体"/>
         </w:rPr>
-        <w:t>对象的</w:t>
+        <w:t>对象</w:t>
+      </w:r>
+      <w:proofErr w:type="gramEnd"/>
+      <w:r>
+        <w:rPr>
+          <w:rFonts w:ascii="微软雅黑" w:eastAsia="微软雅黑" w:hAnsi="微软雅黑" w:cs="宋体"/>
+        </w:rPr>
+        <w:t>的</w:t>
       </w:r>
       <w:r>
         <w:rPr>
@@ -33522,7 +34128,35 @@
         <w:rPr>
           <w:rFonts w:ascii="微软雅黑" w:eastAsia="微软雅黑" w:hAnsi="微软雅黑" w:cs="宋体" w:hint="eastAsia"/>
         </w:rPr>
-        <w:t>是做为管理信息的持久化对象被添加到设计模型中的。</w:t>
+        <w:t>是</w:t>
+      </w:r>
+      <w:proofErr w:type="gramStart"/>
+      <w:r>
+        <w:rPr>
+          <w:rFonts w:ascii="微软雅黑" w:eastAsia="微软雅黑" w:hAnsi="微软雅黑" w:cs="宋体" w:hint="eastAsia"/>
+        </w:rPr>
+        <w:t>做为</w:t>
+      </w:r>
+      <w:proofErr w:type="gramEnd"/>
+      <w:r>
+        <w:rPr>
+          <w:rFonts w:ascii="微软雅黑" w:eastAsia="微软雅黑" w:hAnsi="微软雅黑" w:cs="宋体" w:hint="eastAsia"/>
+        </w:rPr>
+        <w:t>管理信息的持久</w:t>
+      </w:r>
+      <w:proofErr w:type="gramStart"/>
+      <w:r>
+        <w:rPr>
+          <w:rFonts w:ascii="微软雅黑" w:eastAsia="微软雅黑" w:hAnsi="微软雅黑" w:cs="宋体" w:hint="eastAsia"/>
+        </w:rPr>
+        <w:t>化对象</w:t>
+      </w:r>
+      <w:proofErr w:type="gramEnd"/>
+      <w:r>
+        <w:rPr>
+          <w:rFonts w:ascii="微软雅黑" w:eastAsia="微软雅黑" w:hAnsi="微软雅黑" w:cs="宋体" w:hint="eastAsia"/>
+        </w:rPr>
+        <w:t>被添加到设计模型中的。</w:t>
       </w:r>
     </w:p>
     <w:p>
@@ -35547,7 +36181,7 @@
                 <w:szCs w:val="24"/>
               </w:rPr>
             </w:pPr>
-            <w:bookmarkStart w:id="27" w:name="_Hlk465509514"/>
+            <w:bookmarkStart w:id="26" w:name="_Hlk465509514"/>
             <w:r>
               <w:rPr>
                 <w:rFonts w:ascii="微软雅黑" w:eastAsia="微软雅黑" w:hAnsi="微软雅黑"/>
@@ -35631,7 +36265,7 @@
           </w:p>
         </w:tc>
       </w:tr>
-      <w:bookmarkEnd w:id="27"/>
+      <w:bookmarkEnd w:id="26"/>
       <w:tr>
         <w:trPr>
           <w:trHeight w:val="689"/>
@@ -38777,7 +39411,23 @@
                 <w:rFonts w:ascii="微软雅黑" w:eastAsia="微软雅黑" w:hAnsi="微软雅黑" w:hint="eastAsia"/>
                 <w:szCs w:val="24"/>
               </w:rPr>
-              <w:t>用户超时未入住</w:t>
+              <w:t>用户</w:t>
+            </w:r>
+            <w:proofErr w:type="gramStart"/>
+            <w:r>
+              <w:rPr>
+                <w:rFonts w:ascii="微软雅黑" w:eastAsia="微软雅黑" w:hAnsi="微软雅黑" w:hint="eastAsia"/>
+                <w:szCs w:val="24"/>
+              </w:rPr>
+              <w:t>超时未</w:t>
+            </w:r>
+            <w:proofErr w:type="gramEnd"/>
+            <w:r>
+              <w:rPr>
+                <w:rFonts w:ascii="微软雅黑" w:eastAsia="微软雅黑" w:hAnsi="微软雅黑" w:hint="eastAsia"/>
+                <w:szCs w:val="24"/>
+              </w:rPr>
+              <w:t>入住</w:t>
             </w:r>
           </w:p>
         </w:tc>
@@ -39017,7 +39667,23 @@
                 <w:rFonts w:ascii="微软雅黑" w:eastAsia="微软雅黑" w:hAnsi="微软雅黑" w:hint="eastAsia"/>
                 <w:szCs w:val="24"/>
               </w:rPr>
-              <w:t>用户超时未执行订单</w:t>
+              <w:t>用户</w:t>
+            </w:r>
+            <w:proofErr w:type="gramStart"/>
+            <w:r>
+              <w:rPr>
+                <w:rFonts w:ascii="微软雅黑" w:eastAsia="微软雅黑" w:hAnsi="微软雅黑" w:hint="eastAsia"/>
+                <w:szCs w:val="24"/>
+              </w:rPr>
+              <w:t>超时未</w:t>
+            </w:r>
+            <w:proofErr w:type="gramEnd"/>
+            <w:r>
+              <w:rPr>
+                <w:rFonts w:ascii="微软雅黑" w:eastAsia="微软雅黑" w:hAnsi="微软雅黑" w:hint="eastAsia"/>
+                <w:szCs w:val="24"/>
+              </w:rPr>
+              <w:t>执行订单</w:t>
             </w:r>
           </w:p>
         </w:tc>
@@ -43400,7 +44066,7 @@
           <w:rFonts w:ascii="微软雅黑" w:eastAsia="微软雅黑" w:hAnsi="微软雅黑"/>
         </w:rPr>
       </w:pPr>
-      <w:bookmarkStart w:id="28" w:name="_Toc470288484"/>
+      <w:bookmarkStart w:id="27" w:name="_Toc470288484"/>
       <w:r>
         <w:rPr>
           <w:rFonts w:ascii="微软雅黑" w:eastAsia="微软雅黑" w:hAnsi="微软雅黑" w:hint="eastAsia"/>
@@ -43419,7 +44085,7 @@
         </w:rPr>
         <w:t>bl模块</w:t>
       </w:r>
-      <w:bookmarkEnd w:id="28"/>
+      <w:bookmarkEnd w:id="27"/>
     </w:p>
     <w:p>
       <w:pPr>
@@ -45923,7 +46589,23 @@
                 <w:rFonts w:ascii="微软雅黑" w:eastAsia="微软雅黑" w:hAnsi="微软雅黑"/>
                 <w:szCs w:val="24"/>
               </w:rPr>
-              <w:t>计算酒店双11</w:t>
+              <w:t>计算</w:t>
+            </w:r>
+            <w:proofErr w:type="gramStart"/>
+            <w:r>
+              <w:rPr>
+                <w:rFonts w:ascii="微软雅黑" w:eastAsia="微软雅黑" w:hAnsi="微软雅黑"/>
+                <w:szCs w:val="24"/>
+              </w:rPr>
+              <w:t>酒店双</w:t>
+            </w:r>
+            <w:proofErr w:type="gramEnd"/>
+            <w:r>
+              <w:rPr>
+                <w:rFonts w:ascii="微软雅黑" w:eastAsia="微软雅黑" w:hAnsi="微软雅黑"/>
+                <w:szCs w:val="24"/>
+              </w:rPr>
+              <w:t>11</w:t>
             </w:r>
             <w:r>
               <w:rPr>
@@ -46045,7 +46727,23 @@
                 <w:szCs w:val="24"/>
               </w:rPr>
               <w:lastRenderedPageBreak/>
-              <w:t>计算网站双11</w:t>
+              <w:t>计算</w:t>
+            </w:r>
+            <w:proofErr w:type="gramStart"/>
+            <w:r>
+              <w:rPr>
+                <w:rFonts w:ascii="微软雅黑" w:eastAsia="微软雅黑" w:hAnsi="微软雅黑"/>
+                <w:szCs w:val="24"/>
+              </w:rPr>
+              <w:t>网站双</w:t>
+            </w:r>
+            <w:proofErr w:type="gramEnd"/>
+            <w:r>
+              <w:rPr>
+                <w:rFonts w:ascii="微软雅黑" w:eastAsia="微软雅黑" w:hAnsi="微软雅黑"/>
+                <w:szCs w:val="24"/>
+              </w:rPr>
+              <w:t>11</w:t>
             </w:r>
             <w:r>
               <w:rPr>
@@ -46076,7 +46774,6 @@
                 <w:rFonts w:ascii="微软雅黑" w:eastAsia="微软雅黑" w:hAnsi="微软雅黑"/>
                 <w:szCs w:val="24"/>
               </w:rPr>
-              <w:lastRenderedPageBreak/>
               <w:t>WebVipLevelPromtion. calculate</w:t>
             </w:r>
           </w:p>
@@ -46166,7 +46863,23 @@
                 <w:rFonts w:ascii="微软雅黑" w:eastAsia="微软雅黑" w:hAnsi="微软雅黑"/>
                 <w:szCs w:val="24"/>
               </w:rPr>
-              <w:t>网站不同会员等级不同商圈不同折扣的优惠</w:t>
+              <w:t>网站不同会员等级不同商</w:t>
+            </w:r>
+            <w:proofErr w:type="gramStart"/>
+            <w:r>
+              <w:rPr>
+                <w:rFonts w:ascii="微软雅黑" w:eastAsia="微软雅黑" w:hAnsi="微软雅黑"/>
+                <w:szCs w:val="24"/>
+              </w:rPr>
+              <w:t>圈不同</w:t>
+            </w:r>
+            <w:proofErr w:type="gramEnd"/>
+            <w:r>
+              <w:rPr>
+                <w:rFonts w:ascii="微软雅黑" w:eastAsia="微软雅黑" w:hAnsi="微软雅黑"/>
+                <w:szCs w:val="24"/>
+              </w:rPr>
+              <w:t>折扣的优惠</w:t>
             </w:r>
           </w:p>
         </w:tc>
@@ -46309,6 +47022,7 @@
               </w:rPr>
               <w:t>获取指定酒店</w:t>
             </w:r>
+            <w:proofErr w:type="gramStart"/>
             <w:r>
               <w:rPr>
                 <w:rFonts w:ascii="微软雅黑" w:eastAsia="微软雅黑" w:hAnsi="微软雅黑" w:hint="eastAsia"/>
@@ -46321,7 +47035,15 @@
                 <w:rFonts w:ascii="微软雅黑" w:eastAsia="微软雅黑" w:hAnsi="微软雅黑"/>
                 <w:szCs w:val="24"/>
               </w:rPr>
-              <w:t>促销信息</w:t>
+              <w:t>促销</w:t>
+            </w:r>
+            <w:proofErr w:type="gramEnd"/>
+            <w:r>
+              <w:rPr>
+                <w:rFonts w:ascii="微软雅黑" w:eastAsia="微软雅黑" w:hAnsi="微软雅黑"/>
+                <w:szCs w:val="24"/>
+              </w:rPr>
+              <w:t>信息</w:t>
             </w:r>
           </w:p>
         </w:tc>
@@ -47600,7 +48322,23 @@
                 <w:rFonts w:ascii="微软雅黑" w:eastAsia="微软雅黑" w:hAnsi="微软雅黑"/>
                 <w:szCs w:val="24"/>
               </w:rPr>
-              <w:t>判断订单是否满足酒店双11</w:t>
+              <w:t>判断订单是否满足</w:t>
+            </w:r>
+            <w:proofErr w:type="gramStart"/>
+            <w:r>
+              <w:rPr>
+                <w:rFonts w:ascii="微软雅黑" w:eastAsia="微软雅黑" w:hAnsi="微软雅黑"/>
+                <w:szCs w:val="24"/>
+              </w:rPr>
+              <w:t>酒店双</w:t>
+            </w:r>
+            <w:proofErr w:type="gramEnd"/>
+            <w:r>
+              <w:rPr>
+                <w:rFonts w:ascii="微软雅黑" w:eastAsia="微软雅黑" w:hAnsi="微软雅黑"/>
+                <w:szCs w:val="24"/>
+              </w:rPr>
+              <w:t>11</w:t>
             </w:r>
             <w:r>
               <w:rPr>
@@ -47653,7 +48391,23 @@
                 <w:rFonts w:ascii="微软雅黑" w:eastAsia="微软雅黑" w:hAnsi="微软雅黑"/>
                 <w:szCs w:val="24"/>
               </w:rPr>
-              <w:t>计算酒店双11</w:t>
+              <w:t>计算</w:t>
+            </w:r>
+            <w:proofErr w:type="gramStart"/>
+            <w:r>
+              <w:rPr>
+                <w:rFonts w:ascii="微软雅黑" w:eastAsia="微软雅黑" w:hAnsi="微软雅黑"/>
+                <w:szCs w:val="24"/>
+              </w:rPr>
+              <w:t>酒店双</w:t>
+            </w:r>
+            <w:proofErr w:type="gramEnd"/>
+            <w:r>
+              <w:rPr>
+                <w:rFonts w:ascii="微软雅黑" w:eastAsia="微软雅黑" w:hAnsi="微软雅黑"/>
+                <w:szCs w:val="24"/>
+              </w:rPr>
+              <w:t>11</w:t>
             </w:r>
             <w:r>
               <w:rPr>
@@ -47826,7 +48580,23 @@
                 <w:rFonts w:ascii="微软雅黑" w:eastAsia="微软雅黑" w:hAnsi="微软雅黑"/>
                 <w:szCs w:val="24"/>
               </w:rPr>
-              <w:t>判断订单是否满足网站双11</w:t>
+              <w:t>判断订单是否满足</w:t>
+            </w:r>
+            <w:proofErr w:type="gramStart"/>
+            <w:r>
+              <w:rPr>
+                <w:rFonts w:ascii="微软雅黑" w:eastAsia="微软雅黑" w:hAnsi="微软雅黑"/>
+                <w:szCs w:val="24"/>
+              </w:rPr>
+              <w:t>网站双</w:t>
+            </w:r>
+            <w:proofErr w:type="gramEnd"/>
+            <w:r>
+              <w:rPr>
+                <w:rFonts w:ascii="微软雅黑" w:eastAsia="微软雅黑" w:hAnsi="微软雅黑"/>
+                <w:szCs w:val="24"/>
+              </w:rPr>
+              <w:t>11</w:t>
             </w:r>
             <w:r>
               <w:rPr>
@@ -47883,7 +48653,23 @@
                 <w:rFonts w:ascii="微软雅黑" w:eastAsia="微软雅黑" w:hAnsi="微软雅黑"/>
                 <w:szCs w:val="24"/>
               </w:rPr>
-              <w:t>计算网站双11</w:t>
+              <w:t>计算</w:t>
+            </w:r>
+            <w:proofErr w:type="gramStart"/>
+            <w:r>
+              <w:rPr>
+                <w:rFonts w:ascii="微软雅黑" w:eastAsia="微软雅黑" w:hAnsi="微软雅黑"/>
+                <w:szCs w:val="24"/>
+              </w:rPr>
+              <w:t>网站双</w:t>
+            </w:r>
+            <w:proofErr w:type="gramEnd"/>
+            <w:r>
+              <w:rPr>
+                <w:rFonts w:ascii="微软雅黑" w:eastAsia="微软雅黑" w:hAnsi="微软雅黑"/>
+                <w:szCs w:val="24"/>
+              </w:rPr>
+              <w:t>11</w:t>
             </w:r>
             <w:r>
               <w:rPr>
@@ -48056,7 +48842,23 @@
                 <w:rFonts w:ascii="微软雅黑" w:eastAsia="微软雅黑" w:hAnsi="微软雅黑"/>
                 <w:szCs w:val="24"/>
               </w:rPr>
-              <w:t>判断订单是否满足网站不同会员等级不同商圈不同折扣的优惠</w:t>
+              <w:t>判断订单是否满足网站不同会员等级不同商</w:t>
+            </w:r>
+            <w:proofErr w:type="gramStart"/>
+            <w:r>
+              <w:rPr>
+                <w:rFonts w:ascii="微软雅黑" w:eastAsia="微软雅黑" w:hAnsi="微软雅黑"/>
+                <w:szCs w:val="24"/>
+              </w:rPr>
+              <w:t>圈不同</w:t>
+            </w:r>
+            <w:proofErr w:type="gramEnd"/>
+            <w:r>
+              <w:rPr>
+                <w:rFonts w:ascii="微软雅黑" w:eastAsia="微软雅黑" w:hAnsi="微软雅黑"/>
+                <w:szCs w:val="24"/>
+              </w:rPr>
+              <w:t>折扣的优惠</w:t>
             </w:r>
           </w:p>
         </w:tc>
@@ -48109,7 +48911,23 @@
                 <w:rFonts w:ascii="微软雅黑" w:eastAsia="微软雅黑" w:hAnsi="微软雅黑"/>
                 <w:szCs w:val="24"/>
               </w:rPr>
-              <w:t>网站不同会员等级不同商圈不同折扣的优惠</w:t>
+              <w:t>网站不同会员等级不同商</w:t>
+            </w:r>
+            <w:proofErr w:type="gramStart"/>
+            <w:r>
+              <w:rPr>
+                <w:rFonts w:ascii="微软雅黑" w:eastAsia="微软雅黑" w:hAnsi="微软雅黑"/>
+                <w:szCs w:val="24"/>
+              </w:rPr>
+              <w:t>圈不同</w:t>
+            </w:r>
+            <w:proofErr w:type="gramEnd"/>
+            <w:r>
+              <w:rPr>
+                <w:rFonts w:ascii="微软雅黑" w:eastAsia="微软雅黑" w:hAnsi="微软雅黑"/>
+                <w:szCs w:val="24"/>
+              </w:rPr>
+              <w:t>折扣的优惠</w:t>
             </w:r>
           </w:p>
         </w:tc>
@@ -48271,7 +49089,23 @@
           <w:rFonts w:ascii="微软雅黑" w:eastAsia="微软雅黑" w:hAnsi="微软雅黑" w:hint="eastAsia"/>
           <w:szCs w:val="24"/>
         </w:rPr>
-        <w:t>2设置、增删改查网站、酒店营销策略的顺序图</w:t>
+        <w:t>2设置、</w:t>
+      </w:r>
+      <w:proofErr w:type="gramStart"/>
+      <w:r>
+        <w:rPr>
+          <w:rFonts w:ascii="微软雅黑" w:eastAsia="微软雅黑" w:hAnsi="微软雅黑" w:hint="eastAsia"/>
+          <w:szCs w:val="24"/>
+        </w:rPr>
+        <w:t>增删改查网站</w:t>
+      </w:r>
+      <w:proofErr w:type="gramEnd"/>
+      <w:r>
+        <w:rPr>
+          <w:rFonts w:ascii="微软雅黑" w:eastAsia="微软雅黑" w:hAnsi="微软雅黑" w:hint="eastAsia"/>
+          <w:szCs w:val="24"/>
+        </w:rPr>
+        <w:t>、酒店营销策略的顺序图</w:t>
       </w:r>
     </w:p>
     <w:p>
@@ -48477,7 +49311,23 @@
           <w:rFonts w:ascii="微软雅黑" w:eastAsia="微软雅黑" w:hAnsi="微软雅黑" w:hint="eastAsia"/>
           <w:szCs w:val="24"/>
         </w:rPr>
-        <w:t>4设置、返回增删改查酒店、网站营销策略的状态图</w:t>
+        <w:t>4设置、返回</w:t>
+      </w:r>
+      <w:proofErr w:type="gramStart"/>
+      <w:r>
+        <w:rPr>
+          <w:rFonts w:ascii="微软雅黑" w:eastAsia="微软雅黑" w:hAnsi="微软雅黑" w:hint="eastAsia"/>
+          <w:szCs w:val="24"/>
+        </w:rPr>
+        <w:t>增删改查酒店</w:t>
+      </w:r>
+      <w:proofErr w:type="gramEnd"/>
+      <w:r>
+        <w:rPr>
+          <w:rFonts w:ascii="微软雅黑" w:eastAsia="微软雅黑" w:hAnsi="微软雅黑" w:hint="eastAsia"/>
+          <w:szCs w:val="24"/>
+        </w:rPr>
+        <w:t>、网站营销策略的状态图</w:t>
       </w:r>
     </w:p>
     <w:p>
@@ -48497,7 +49347,7 @@
           <w:rFonts w:ascii="微软雅黑" w:eastAsia="微软雅黑" w:hAnsi="微软雅黑"/>
         </w:rPr>
       </w:pPr>
-      <w:bookmarkStart w:id="29" w:name="_Toc470288485"/>
+      <w:bookmarkStart w:id="28" w:name="_Toc470288485"/>
       <w:r>
         <w:rPr>
           <w:rFonts w:ascii="微软雅黑" w:eastAsia="微软雅黑" w:hAnsi="微软雅黑" w:hint="eastAsia"/>
@@ -48510,7 +49360,7 @@
         </w:rPr>
         <w:t>界面展示层的分解</w:t>
       </w:r>
-      <w:bookmarkEnd w:id="29"/>
+      <w:bookmarkEnd w:id="28"/>
     </w:p>
     <w:p>
       <w:pPr>
@@ -48519,7 +49369,7 @@
           <w:rFonts w:ascii="微软雅黑" w:eastAsia="微软雅黑" w:hAnsi="微软雅黑"/>
         </w:rPr>
       </w:pPr>
-      <w:bookmarkStart w:id="30" w:name="_Toc470288486"/>
+      <w:bookmarkStart w:id="29" w:name="_Toc470288486"/>
       <w:r>
         <w:rPr>
           <w:rFonts w:hint="eastAsia"/>
@@ -48532,7 +49382,7 @@
         </w:rPr>
         <w:t>界面层跳转</w:t>
       </w:r>
-      <w:bookmarkEnd w:id="30"/>
+      <w:bookmarkEnd w:id="29"/>
     </w:p>
     <w:p>
       <w:r>
@@ -48612,19 +49462,33 @@
           <w:rFonts w:hint="eastAsia"/>
         </w:rPr>
         <w:lastRenderedPageBreak/>
-        <w:t>侧界面单独的界面跳转和信息显示，同时将重要信息封装在父类</w:t>
-      </w:r>
+        <w:t>侧界面单独的界面跳转和信息显示，同时将重要信息封装在</w:t>
+      </w:r>
+      <w:proofErr w:type="gramStart"/>
       <w:r>
         <w:rPr>
           <w:rFonts w:hint="eastAsia"/>
         </w:rPr>
+        <w:t>父类</w:t>
+      </w:r>
+      <w:r>
+        <w:rPr>
+          <w:rFonts w:hint="eastAsia"/>
+        </w:rPr>
         <w:t>Controller</w:t>
       </w:r>
       <w:r>
         <w:rPr>
           <w:rFonts w:hint="eastAsia"/>
         </w:rPr>
-        <w:t>里避免了信息重复初始化。</w:t>
+        <w:t>里避免</w:t>
+      </w:r>
+      <w:proofErr w:type="gramEnd"/>
+      <w:r>
+        <w:rPr>
+          <w:rFonts w:hint="eastAsia"/>
+        </w:rPr>
+        <w:t>了信息重复初始化。</w:t>
       </w:r>
       <w:r>
         <w:rPr>
@@ -48716,7 +49580,7 @@
       <w:pPr>
         <w:pStyle w:val="3"/>
       </w:pPr>
-      <w:bookmarkStart w:id="31" w:name="_Toc470288487"/>
+      <w:bookmarkStart w:id="30" w:name="_Toc470288487"/>
       <w:r>
         <w:rPr>
           <w:rFonts w:hint="eastAsia"/>
@@ -48730,7 +49594,7 @@
         </w:rPr>
         <w:t>下面给出几个人员的重要跳转以作示例</w:t>
       </w:r>
-      <w:bookmarkEnd w:id="31"/>
+      <w:bookmarkEnd w:id="30"/>
     </w:p>
     <w:p>
       <w:r>
@@ -49061,12 +49925,2406 @@
     </w:p>
     <w:p>
       <w:pPr>
-        <w:pStyle w:val="1"/>
-        <w:rPr>
-          <w:rFonts w:ascii="微软雅黑" w:eastAsia="微软雅黑" w:hAnsi="微软雅黑"/>
+        <w:pStyle w:val="2"/>
+        <w:rPr>
+          <w:rFonts w:ascii="微软雅黑" w:eastAsia="微软雅黑" w:hAnsi="微软雅黑"/>
+        </w:rPr>
+      </w:pPr>
+      <w:r>
+        <w:rPr>
+          <w:rFonts w:ascii="微软雅黑" w:eastAsia="微软雅黑" w:hAnsi="微软雅黑" w:hint="eastAsia"/>
+        </w:rPr>
+        <w:t>4.3. 数据</w:t>
+      </w:r>
+      <w:r>
+        <w:rPr>
+          <w:rFonts w:ascii="微软雅黑" w:eastAsia="微软雅黑" w:hAnsi="微软雅黑"/>
+        </w:rPr>
+        <w:t>层的分解</w:t>
+      </w:r>
+    </w:p>
+    <w:p>
+      <w:pPr>
+        <w:pStyle w:val="3"/>
+        <w:rPr>
+          <w:rFonts w:ascii="微软雅黑" w:eastAsia="微软雅黑" w:hAnsi="微软雅黑"/>
+          <w:sz w:val="28"/>
+          <w:szCs w:val="28"/>
+        </w:rPr>
+      </w:pPr>
+      <w:bookmarkStart w:id="31" w:name="_Toc470033492"/>
+      <w:r>
+        <w:rPr>
+          <w:rFonts w:ascii="微软雅黑" w:eastAsia="微软雅黑" w:hAnsi="微软雅黑"/>
+          <w:sz w:val="28"/>
+          <w:szCs w:val="28"/>
+        </w:rPr>
+        <w:t>4.3.1</w:t>
+      </w:r>
+      <w:r>
+        <w:rPr>
+          <w:rFonts w:ascii="微软雅黑" w:eastAsia="微软雅黑" w:hAnsi="微软雅黑"/>
+          <w:sz w:val="28"/>
+          <w:szCs w:val="28"/>
+        </w:rPr>
+        <w:t xml:space="preserve"> </w:t>
+      </w:r>
+      <w:r>
+        <w:rPr>
+          <w:rFonts w:ascii="微软雅黑" w:eastAsia="微软雅黑" w:hAnsi="微软雅黑" w:hint="eastAsia"/>
+          <w:sz w:val="28"/>
+          <w:szCs w:val="28"/>
+        </w:rPr>
+        <w:t>数据层模块的职责</w:t>
+      </w:r>
+      <w:bookmarkEnd w:id="31"/>
+    </w:p>
+    <w:p>
+      <w:pPr>
+        <w:ind w:firstLine="500"/>
+        <w:rPr>
+          <w:rFonts w:ascii="微软雅黑" w:eastAsia="微软雅黑" w:hAnsi="微软雅黑" w:cs="宋体"/>
+          <w:bCs/>
+          <w:szCs w:val="24"/>
+        </w:rPr>
+      </w:pPr>
+      <w:r>
+        <w:rPr>
+          <w:rFonts w:ascii="微软雅黑" w:eastAsia="微软雅黑" w:hAnsi="微软雅黑" w:cs="宋体" w:hint="eastAsia"/>
+          <w:bCs/>
+          <w:szCs w:val="24"/>
+        </w:rPr>
+        <w:t>数据层模块的职责如表5.4.1所示。</w:t>
+      </w:r>
+    </w:p>
+    <w:p>
+      <w:pPr>
+        <w:ind w:firstLine="500"/>
+        <w:jc w:val="center"/>
+        <w:rPr>
+          <w:rFonts w:ascii="微软雅黑" w:eastAsia="微软雅黑" w:hAnsi="微软雅黑" w:cs="宋体"/>
+          <w:bCs/>
+          <w:szCs w:val="24"/>
+        </w:rPr>
+      </w:pPr>
+      <w:r>
+        <w:rPr>
+          <w:rFonts w:ascii="微软雅黑" w:eastAsia="微软雅黑" w:hAnsi="微软雅黑" w:cs="宋体" w:hint="eastAsia"/>
+          <w:bCs/>
+          <w:szCs w:val="24"/>
+        </w:rPr>
+        <w:t>表5.4.1 数据层模块的职责</w:t>
+      </w:r>
+    </w:p>
+    <w:tbl>
+      <w:tblPr>
+        <w:tblW w:w="8522" w:type="dxa"/>
+        <w:tblBorders>
+          <w:top w:val="single" w:sz="4" w:space="0" w:color="auto"/>
+          <w:left w:val="single" w:sz="4" w:space="0" w:color="auto"/>
+          <w:bottom w:val="single" w:sz="4" w:space="0" w:color="auto"/>
+          <w:right w:val="single" w:sz="4" w:space="0" w:color="auto"/>
+          <w:insideH w:val="single" w:sz="4" w:space="0" w:color="auto"/>
+          <w:insideV w:val="single" w:sz="4" w:space="0" w:color="auto"/>
+        </w:tblBorders>
+        <w:tblLayout w:type="fixed"/>
+        <w:tblLook w:val="0000" w:firstRow="0" w:lastRow="0" w:firstColumn="0" w:lastColumn="0" w:noHBand="0" w:noVBand="0"/>
+      </w:tblPr>
+      <w:tblGrid>
+        <w:gridCol w:w="4261"/>
+        <w:gridCol w:w="4261"/>
+      </w:tblGrid>
+      <w:tr>
+        <w:tc>
+          <w:tcPr>
+            <w:tcW w:w="4261" w:type="dxa"/>
+            <w:shd w:val="clear" w:color="auto" w:fill="CCCCFF"/>
+          </w:tcPr>
+          <w:p>
+            <w:pPr>
+              <w:jc w:val="center"/>
+              <w:rPr>
+                <w:rFonts w:ascii="微软雅黑" w:eastAsia="微软雅黑" w:hAnsi="微软雅黑" w:cs="宋体"/>
+                <w:bCs/>
+                <w:szCs w:val="24"/>
+              </w:rPr>
+            </w:pPr>
+            <w:r>
+              <w:rPr>
+                <w:rFonts w:ascii="微软雅黑" w:eastAsia="微软雅黑" w:hAnsi="微软雅黑" w:cs="宋体" w:hint="eastAsia"/>
+                <w:bCs/>
+                <w:szCs w:val="24"/>
+              </w:rPr>
+              <w:t>模块</w:t>
+            </w:r>
+          </w:p>
+        </w:tc>
+        <w:tc>
+          <w:tcPr>
+            <w:tcW w:w="4261" w:type="dxa"/>
+            <w:shd w:val="clear" w:color="auto" w:fill="CCCCFF"/>
+          </w:tcPr>
+          <w:p>
+            <w:pPr>
+              <w:jc w:val="center"/>
+              <w:rPr>
+                <w:rFonts w:ascii="微软雅黑" w:eastAsia="微软雅黑" w:hAnsi="微软雅黑" w:cs="宋体"/>
+                <w:bCs/>
+                <w:szCs w:val="24"/>
+              </w:rPr>
+            </w:pPr>
+            <w:r>
+              <w:rPr>
+                <w:rFonts w:ascii="微软雅黑" w:eastAsia="微软雅黑" w:hAnsi="微软雅黑" w:cs="宋体" w:hint="eastAsia"/>
+                <w:bCs/>
+                <w:szCs w:val="24"/>
+              </w:rPr>
+              <w:t>职责</w:t>
+            </w:r>
+          </w:p>
+        </w:tc>
+      </w:tr>
+      <w:tr>
+        <w:tc>
+          <w:tcPr>
+            <w:tcW w:w="4261" w:type="dxa"/>
+            <w:shd w:val="clear" w:color="auto" w:fill="DEEAF6"/>
+            <w:vAlign w:val="center"/>
+          </w:tcPr>
+          <w:p>
+            <w:pPr>
+              <w:rPr>
+                <w:rFonts w:ascii="微软雅黑" w:eastAsia="微软雅黑" w:hAnsi="微软雅黑" w:cs="宋体"/>
+                <w:bCs/>
+                <w:szCs w:val="24"/>
+              </w:rPr>
+            </w:pPr>
+            <w:r>
+              <w:rPr>
+                <w:rFonts w:ascii="微软雅黑" w:eastAsia="微软雅黑" w:hAnsi="微软雅黑" w:cs="宋体" w:hint="eastAsia"/>
+                <w:bCs/>
+                <w:szCs w:val="24"/>
+              </w:rPr>
+              <w:t>DataDao</w:t>
+            </w:r>
+          </w:p>
+        </w:tc>
+        <w:tc>
+          <w:tcPr>
+            <w:tcW w:w="4261" w:type="dxa"/>
+            <w:shd w:val="clear" w:color="auto" w:fill="DEEAF6"/>
+            <w:vAlign w:val="center"/>
+          </w:tcPr>
+          <w:p>
+            <w:pPr>
+              <w:rPr>
+                <w:rFonts w:ascii="微软雅黑" w:eastAsia="微软雅黑" w:hAnsi="微软雅黑" w:cs="宋体"/>
+                <w:bCs/>
+                <w:szCs w:val="24"/>
+              </w:rPr>
+            </w:pPr>
+            <w:r>
+              <w:rPr>
+                <w:rFonts w:ascii="微软雅黑" w:eastAsia="微软雅黑" w:hAnsi="微软雅黑" w:cs="宋体" w:hint="eastAsia"/>
+                <w:bCs/>
+                <w:szCs w:val="24"/>
+              </w:rPr>
+              <w:t>持久化数据库的接口，提供集体载入，集体保存、增、</w:t>
+            </w:r>
+            <w:proofErr w:type="gramStart"/>
+            <w:r>
+              <w:rPr>
+                <w:rFonts w:ascii="微软雅黑" w:eastAsia="微软雅黑" w:hAnsi="微软雅黑" w:cs="宋体" w:hint="eastAsia"/>
+                <w:bCs/>
+                <w:szCs w:val="24"/>
+              </w:rPr>
+              <w:t>删</w:t>
+            </w:r>
+            <w:proofErr w:type="gramEnd"/>
+            <w:r>
+              <w:rPr>
+                <w:rFonts w:ascii="微软雅黑" w:eastAsia="微软雅黑" w:hAnsi="微软雅黑" w:cs="宋体" w:hint="eastAsia"/>
+                <w:bCs/>
+                <w:szCs w:val="24"/>
+              </w:rPr>
+              <w:t>、改、查服务。</w:t>
+            </w:r>
+          </w:p>
+        </w:tc>
+      </w:tr>
+      <w:tr>
+        <w:tc>
+          <w:tcPr>
+            <w:tcW w:w="4261" w:type="dxa"/>
+            <w:shd w:val="clear" w:color="auto" w:fill="DEEAF6"/>
+            <w:vAlign w:val="center"/>
+          </w:tcPr>
+          <w:p>
+            <w:pPr>
+              <w:tabs>
+                <w:tab w:val="left" w:pos="1260"/>
+              </w:tabs>
+              <w:rPr>
+                <w:rFonts w:ascii="微软雅黑" w:eastAsia="微软雅黑" w:hAnsi="微软雅黑" w:cs="宋体"/>
+                <w:bCs/>
+                <w:szCs w:val="24"/>
+              </w:rPr>
+            </w:pPr>
+            <w:r>
+              <w:rPr>
+                <w:rFonts w:ascii="微软雅黑" w:eastAsia="微软雅黑" w:hAnsi="微软雅黑" w:cs="宋体" w:hint="eastAsia"/>
+                <w:bCs/>
+                <w:szCs w:val="24"/>
+              </w:rPr>
+              <w:t>DataDao</w:t>
+            </w:r>
+            <w:r>
+              <w:rPr>
+                <w:rFonts w:ascii="微软雅黑" w:eastAsia="微软雅黑" w:hAnsi="微软雅黑" w:cs="宋体" w:hint="eastAsia"/>
+                <w:bCs/>
+                <w:szCs w:val="24"/>
+              </w:rPr>
+              <w:t>Da</w:t>
+            </w:r>
+            <w:r>
+              <w:rPr>
+                <w:rFonts w:ascii="微软雅黑" w:eastAsia="微软雅黑" w:hAnsi="微软雅黑" w:cs="宋体"/>
+                <w:bCs/>
+                <w:szCs w:val="24"/>
+              </w:rPr>
+              <w:t>tabase</w:t>
+            </w:r>
+            <w:r>
+              <w:rPr>
+                <w:rFonts w:ascii="微软雅黑" w:eastAsia="微软雅黑" w:hAnsi="微软雅黑" w:cs="宋体" w:hint="eastAsia"/>
+                <w:bCs/>
+                <w:szCs w:val="24"/>
+              </w:rPr>
+              <w:t>Impl</w:t>
+            </w:r>
+          </w:p>
+        </w:tc>
+        <w:tc>
+          <w:tcPr>
+            <w:tcW w:w="4261" w:type="dxa"/>
+            <w:shd w:val="clear" w:color="auto" w:fill="DEEAF6"/>
+            <w:vAlign w:val="center"/>
+          </w:tcPr>
+          <w:p>
+            <w:pPr>
+              <w:rPr>
+                <w:rFonts w:ascii="微软雅黑" w:eastAsia="微软雅黑" w:hAnsi="微软雅黑" w:cs="宋体" w:hint="eastAsia"/>
+                <w:bCs/>
+                <w:szCs w:val="24"/>
+              </w:rPr>
+            </w:pPr>
+            <w:r>
+              <w:rPr>
+                <w:rFonts w:ascii="微软雅黑" w:eastAsia="微软雅黑" w:hAnsi="微软雅黑" w:cs="宋体" w:hint="eastAsia"/>
+                <w:bCs/>
+                <w:szCs w:val="24"/>
+              </w:rPr>
+              <w:t>基于</w:t>
+            </w:r>
+            <w:r>
+              <w:rPr>
+                <w:rFonts w:ascii="微软雅黑" w:eastAsia="微软雅黑" w:hAnsi="微软雅黑" w:cs="宋体"/>
+                <w:bCs/>
+                <w:szCs w:val="24"/>
+              </w:rPr>
+              <w:t>数据库</w:t>
+            </w:r>
+            <w:r>
+              <w:rPr>
+                <w:rFonts w:ascii="微软雅黑" w:eastAsia="微软雅黑" w:hAnsi="微软雅黑" w:cs="宋体" w:hint="eastAsia"/>
+                <w:bCs/>
+                <w:szCs w:val="24"/>
+              </w:rPr>
+              <w:t>的持久</w:t>
+            </w:r>
+            <w:proofErr w:type="gramStart"/>
+            <w:r>
+              <w:rPr>
+                <w:rFonts w:ascii="微软雅黑" w:eastAsia="微软雅黑" w:hAnsi="微软雅黑" w:cs="宋体" w:hint="eastAsia"/>
+                <w:bCs/>
+                <w:szCs w:val="24"/>
+              </w:rPr>
+              <w:t>化数据</w:t>
+            </w:r>
+            <w:proofErr w:type="gramEnd"/>
+            <w:r>
+              <w:rPr>
+                <w:rFonts w:ascii="微软雅黑" w:eastAsia="微软雅黑" w:hAnsi="微软雅黑" w:cs="宋体" w:hint="eastAsia"/>
+                <w:bCs/>
+                <w:szCs w:val="24"/>
+              </w:rPr>
+              <w:t>的接口，提供集体载入、集体保存、增、</w:t>
+            </w:r>
+            <w:proofErr w:type="gramStart"/>
+            <w:r>
+              <w:rPr>
+                <w:rFonts w:ascii="微软雅黑" w:eastAsia="微软雅黑" w:hAnsi="微软雅黑" w:cs="宋体" w:hint="eastAsia"/>
+                <w:bCs/>
+                <w:szCs w:val="24"/>
+              </w:rPr>
+              <w:t>删</w:t>
+            </w:r>
+            <w:proofErr w:type="gramEnd"/>
+            <w:r>
+              <w:rPr>
+                <w:rFonts w:ascii="微软雅黑" w:eastAsia="微软雅黑" w:hAnsi="微软雅黑" w:cs="宋体" w:hint="eastAsia"/>
+                <w:bCs/>
+                <w:szCs w:val="24"/>
+              </w:rPr>
+              <w:t>、改、查服务</w:t>
+            </w:r>
+          </w:p>
+        </w:tc>
+      </w:tr>
+    </w:tbl>
+    <w:p>
+      <w:pPr>
+        <w:pStyle w:val="3"/>
+        <w:rPr>
+          <w:rFonts w:ascii="微软雅黑" w:eastAsia="微软雅黑" w:hAnsi="微软雅黑"/>
+          <w:sz w:val="28"/>
+          <w:szCs w:val="28"/>
         </w:rPr>
       </w:pPr>
       <w:bookmarkStart w:id="32" w:name="_Toc470288488"/>
+      <w:r>
+        <w:rPr>
+          <w:rFonts w:ascii="微软雅黑" w:eastAsia="微软雅黑" w:hAnsi="微软雅黑"/>
+          <w:sz w:val="28"/>
+          <w:szCs w:val="28"/>
+        </w:rPr>
+        <w:t>4.3.2</w:t>
+      </w:r>
+      <w:r>
+        <w:rPr>
+          <w:rFonts w:ascii="微软雅黑" w:eastAsia="微软雅黑" w:hAnsi="微软雅黑"/>
+          <w:sz w:val="28"/>
+          <w:szCs w:val="28"/>
+        </w:rPr>
+        <w:t xml:space="preserve"> </w:t>
+      </w:r>
+      <w:r>
+        <w:rPr>
+          <w:rFonts w:ascii="微软雅黑" w:eastAsia="微软雅黑" w:hAnsi="微软雅黑" w:hint="eastAsia"/>
+          <w:sz w:val="28"/>
+          <w:szCs w:val="28"/>
+        </w:rPr>
+        <w:t>数据层模块的设计思路</w:t>
+      </w:r>
+    </w:p>
+    <w:p>
+      <w:r>
+        <w:t>通过</w:t>
+      </w:r>
+      <w:r>
+        <w:t>JDBC</w:t>
+      </w:r>
+      <w:r>
+        <w:t>链接数据库，为逻辑层每一个包提供一个包接口</w:t>
+      </w:r>
+      <w:r>
+        <w:t>提供</w:t>
+      </w:r>
+      <w:proofErr w:type="gramStart"/>
+      <w:r>
+        <w:t>增删改查的</w:t>
+      </w:r>
+      <w:proofErr w:type="gramEnd"/>
+      <w:r>
+        <w:t>功能。</w:t>
+      </w:r>
+    </w:p>
+    <w:p>
+      <w:pPr>
+        <w:pStyle w:val="3"/>
+        <w:rPr>
+          <w:rFonts w:ascii="微软雅黑" w:eastAsia="微软雅黑" w:hAnsi="微软雅黑"/>
+          <w:sz w:val="28"/>
+          <w:szCs w:val="28"/>
+        </w:rPr>
+      </w:pPr>
+      <w:r>
+        <w:rPr>
+          <w:rFonts w:ascii="微软雅黑" w:eastAsia="微软雅黑" w:hAnsi="微软雅黑"/>
+          <w:sz w:val="28"/>
+          <w:szCs w:val="28"/>
+        </w:rPr>
+        <w:lastRenderedPageBreak/>
+        <w:t>4.3.3</w:t>
+      </w:r>
+      <w:r>
+        <w:rPr>
+          <w:rFonts w:ascii="微软雅黑" w:eastAsia="微软雅黑" w:hAnsi="微软雅黑"/>
+          <w:sz w:val="28"/>
+          <w:szCs w:val="28"/>
+        </w:rPr>
+        <w:t xml:space="preserve"> </w:t>
+      </w:r>
+      <w:r>
+        <w:rPr>
+          <w:rFonts w:ascii="微软雅黑" w:eastAsia="微软雅黑" w:hAnsi="微软雅黑" w:hint="eastAsia"/>
+          <w:sz w:val="28"/>
+          <w:szCs w:val="28"/>
+        </w:rPr>
+        <w:t>数据层模块的</w:t>
+      </w:r>
+      <w:r>
+        <w:rPr>
+          <w:rFonts w:ascii="微软雅黑" w:eastAsia="微软雅黑" w:hAnsi="微软雅黑" w:hint="eastAsia"/>
+          <w:sz w:val="28"/>
+          <w:szCs w:val="28"/>
+        </w:rPr>
+        <w:t>接口规范（以accountdata为例）</w:t>
+      </w:r>
+    </w:p>
+    <w:tbl>
+      <w:tblPr>
+        <w:tblW w:w="8522" w:type="dxa"/>
+        <w:tblBorders>
+          <w:top w:val="single" w:sz="4" w:space="0" w:color="auto"/>
+          <w:left w:val="single" w:sz="4" w:space="0" w:color="auto"/>
+          <w:bottom w:val="single" w:sz="4" w:space="0" w:color="auto"/>
+          <w:right w:val="single" w:sz="4" w:space="0" w:color="auto"/>
+          <w:insideH w:val="single" w:sz="4" w:space="0" w:color="auto"/>
+          <w:insideV w:val="single" w:sz="4" w:space="0" w:color="auto"/>
+        </w:tblBorders>
+        <w:tblLayout w:type="fixed"/>
+        <w:tblLook w:val="04A0" w:firstRow="1" w:lastRow="0" w:firstColumn="1" w:lastColumn="0" w:noHBand="0" w:noVBand="1"/>
+      </w:tblPr>
+      <w:tblGrid>
+        <w:gridCol w:w="2841"/>
+        <w:gridCol w:w="1354"/>
+        <w:gridCol w:w="4327"/>
+      </w:tblGrid>
+      <w:tr>
+        <w:tc>
+          <w:tcPr>
+            <w:tcW w:w="8522" w:type="dxa"/>
+            <w:gridSpan w:val="3"/>
+            <w:shd w:val="clear" w:color="auto" w:fill="CCCCFF"/>
+          </w:tcPr>
+          <w:p>
+            <w:pPr>
+              <w:jc w:val="center"/>
+              <w:rPr>
+                <w:rFonts w:ascii="微软雅黑" w:eastAsia="微软雅黑" w:hAnsi="微软雅黑" w:cs="微软雅黑"/>
+                <w:szCs w:val="24"/>
+              </w:rPr>
+            </w:pPr>
+            <w:r>
+              <w:rPr>
+                <w:rFonts w:ascii="微软雅黑" w:eastAsia="微软雅黑" w:hAnsi="微软雅黑" w:cs="微软雅黑" w:hint="eastAsia"/>
+                <w:szCs w:val="24"/>
+              </w:rPr>
+              <w:t>提供的服务（供接口）</w:t>
+            </w:r>
+          </w:p>
+        </w:tc>
+      </w:tr>
+      <w:tr>
+        <w:tc>
+          <w:tcPr>
+            <w:tcW w:w="2841" w:type="dxa"/>
+            <w:vMerge w:val="restart"/>
+            <w:shd w:val="clear" w:color="auto" w:fill="DEEAF6"/>
+          </w:tcPr>
+          <w:p>
+            <w:pPr>
+              <w:rPr>
+                <w:rFonts w:ascii="微软雅黑" w:eastAsia="微软雅黑" w:hAnsi="微软雅黑" w:cs="微软雅黑"/>
+                <w:szCs w:val="24"/>
+              </w:rPr>
+            </w:pPr>
+            <w:r>
+              <w:rPr>
+                <w:rFonts w:ascii="微软雅黑" w:eastAsia="微软雅黑" w:hAnsi="微软雅黑"/>
+                <w:szCs w:val="24"/>
+              </w:rPr>
+              <w:t>AccountDao</w:t>
+            </w:r>
+            <w:r>
+              <w:rPr>
+                <w:rFonts w:ascii="微软雅黑" w:eastAsia="微软雅黑" w:hAnsi="微软雅黑" w:hint="eastAsia"/>
+                <w:szCs w:val="24"/>
+              </w:rPr>
+              <w:t>.</w:t>
+            </w:r>
+            <w:r>
+              <w:rPr>
+                <w:rFonts w:ascii="微软雅黑" w:eastAsia="微软雅黑" w:hAnsi="微软雅黑"/>
+                <w:szCs w:val="24"/>
+              </w:rPr>
+              <w:t>addAccount</w:t>
+            </w:r>
+          </w:p>
+        </w:tc>
+        <w:tc>
+          <w:tcPr>
+            <w:tcW w:w="1354" w:type="dxa"/>
+            <w:shd w:val="clear" w:color="auto" w:fill="DEEAF6"/>
+          </w:tcPr>
+          <w:p>
+            <w:pPr>
+              <w:jc w:val="center"/>
+              <w:rPr>
+                <w:rFonts w:ascii="微软雅黑" w:eastAsia="微软雅黑" w:hAnsi="微软雅黑" w:cs="微软雅黑"/>
+                <w:szCs w:val="24"/>
+              </w:rPr>
+            </w:pPr>
+            <w:r>
+              <w:rPr>
+                <w:rFonts w:ascii="微软雅黑" w:eastAsia="微软雅黑" w:hAnsi="微软雅黑" w:cs="微软雅黑" w:hint="eastAsia"/>
+                <w:szCs w:val="24"/>
+              </w:rPr>
+              <w:t>语法</w:t>
+            </w:r>
+          </w:p>
+        </w:tc>
+        <w:tc>
+          <w:tcPr>
+            <w:tcW w:w="4327" w:type="dxa"/>
+            <w:shd w:val="clear" w:color="auto" w:fill="DEEAF6"/>
+          </w:tcPr>
+          <w:p>
+            <w:pPr>
+              <w:jc w:val="left"/>
+              <w:rPr>
+                <w:rFonts w:ascii="微软雅黑" w:eastAsia="微软雅黑" w:hAnsi="微软雅黑"/>
+                <w:szCs w:val="24"/>
+              </w:rPr>
+            </w:pPr>
+            <w:r>
+              <w:rPr>
+                <w:rFonts w:ascii="微软雅黑" w:eastAsia="微软雅黑" w:hAnsi="微软雅黑"/>
+                <w:bCs/>
+                <w:szCs w:val="24"/>
+              </w:rPr>
+              <w:t>public</w:t>
+            </w:r>
+            <w:r>
+              <w:rPr>
+                <w:rFonts w:ascii="微软雅黑" w:eastAsia="微软雅黑" w:hAnsi="微软雅黑"/>
+                <w:szCs w:val="24"/>
+              </w:rPr>
+              <w:t xml:space="preserve"> </w:t>
+            </w:r>
+            <w:r>
+              <w:rPr>
+                <w:rFonts w:ascii="微软雅黑" w:eastAsia="微软雅黑" w:hAnsi="微软雅黑"/>
+                <w:bCs/>
+                <w:szCs w:val="24"/>
+              </w:rPr>
+              <w:t xml:space="preserve">Boolean </w:t>
+            </w:r>
+            <w:r>
+              <w:rPr>
+                <w:rFonts w:ascii="微软雅黑" w:eastAsia="微软雅黑" w:hAnsi="微软雅黑"/>
+                <w:szCs w:val="24"/>
+              </w:rPr>
+              <w:t>addAccount</w:t>
+            </w:r>
+            <w:r>
+              <w:rPr>
+                <w:rFonts w:ascii="微软雅黑" w:eastAsia="微软雅黑" w:hAnsi="微软雅黑"/>
+                <w:szCs w:val="24"/>
+              </w:rPr>
+              <w:t xml:space="preserve"> </w:t>
+            </w:r>
+            <w:r>
+              <w:rPr>
+                <w:rFonts w:ascii="微软雅黑" w:eastAsia="微软雅黑" w:hAnsi="微软雅黑"/>
+                <w:szCs w:val="24"/>
+              </w:rPr>
+              <w:t xml:space="preserve">(AccountPO po) </w:t>
+            </w:r>
+            <w:r>
+              <w:rPr>
+                <w:rFonts w:ascii="微软雅黑" w:eastAsia="微软雅黑" w:hAnsi="微软雅黑"/>
+                <w:bCs/>
+                <w:szCs w:val="24"/>
+              </w:rPr>
+              <w:t>throws</w:t>
+            </w:r>
+            <w:r>
+              <w:rPr>
+                <w:rFonts w:ascii="微软雅黑" w:eastAsia="微软雅黑" w:hAnsi="微软雅黑"/>
+                <w:szCs w:val="24"/>
+              </w:rPr>
+              <w:t xml:space="preserve"> RemoteException;</w:t>
+            </w:r>
+          </w:p>
+        </w:tc>
+      </w:tr>
+      <w:tr>
+        <w:tc>
+          <w:tcPr>
+            <w:tcW w:w="2841" w:type="dxa"/>
+            <w:vMerge/>
+            <w:shd w:val="clear" w:color="auto" w:fill="DEEAF6"/>
+          </w:tcPr>
+          <w:p>
+            <w:pPr>
+              <w:rPr>
+                <w:rFonts w:ascii="微软雅黑" w:eastAsia="微软雅黑" w:hAnsi="微软雅黑" w:cs="微软雅黑"/>
+                <w:szCs w:val="24"/>
+              </w:rPr>
+            </w:pPr>
+          </w:p>
+        </w:tc>
+        <w:tc>
+          <w:tcPr>
+            <w:tcW w:w="1354" w:type="dxa"/>
+            <w:shd w:val="clear" w:color="auto" w:fill="DEEAF6"/>
+          </w:tcPr>
+          <w:p>
+            <w:pPr>
+              <w:jc w:val="center"/>
+              <w:rPr>
+                <w:rFonts w:ascii="微软雅黑" w:eastAsia="微软雅黑" w:hAnsi="微软雅黑" w:cs="微软雅黑"/>
+                <w:szCs w:val="24"/>
+              </w:rPr>
+            </w:pPr>
+            <w:r>
+              <w:rPr>
+                <w:rFonts w:ascii="微软雅黑" w:eastAsia="微软雅黑" w:hAnsi="微软雅黑" w:cs="微软雅黑" w:hint="eastAsia"/>
+                <w:szCs w:val="24"/>
+              </w:rPr>
+              <w:t>前置条件</w:t>
+            </w:r>
+          </w:p>
+        </w:tc>
+        <w:tc>
+          <w:tcPr>
+            <w:tcW w:w="4327" w:type="dxa"/>
+            <w:shd w:val="clear" w:color="auto" w:fill="DEEAF6"/>
+          </w:tcPr>
+          <w:p>
+            <w:pPr>
+              <w:rPr>
+                <w:rFonts w:ascii="微软雅黑" w:eastAsia="微软雅黑" w:hAnsi="微软雅黑" w:cs="微软雅黑"/>
+                <w:szCs w:val="24"/>
+              </w:rPr>
+            </w:pPr>
+            <w:r>
+              <w:rPr>
+                <w:rFonts w:ascii="微软雅黑" w:eastAsia="微软雅黑" w:hAnsi="微软雅黑" w:cs="微软雅黑" w:hint="eastAsia"/>
+                <w:szCs w:val="24"/>
+              </w:rPr>
+              <w:t>逻辑层请求增加一个账户</w:t>
+            </w:r>
+          </w:p>
+        </w:tc>
+      </w:tr>
+      <w:tr>
+        <w:tc>
+          <w:tcPr>
+            <w:tcW w:w="2841" w:type="dxa"/>
+            <w:vMerge/>
+            <w:shd w:val="clear" w:color="auto" w:fill="DEEAF6"/>
+          </w:tcPr>
+          <w:p>
+            <w:pPr>
+              <w:rPr>
+                <w:rFonts w:ascii="微软雅黑" w:eastAsia="微软雅黑" w:hAnsi="微软雅黑" w:cs="微软雅黑"/>
+                <w:szCs w:val="24"/>
+              </w:rPr>
+            </w:pPr>
+          </w:p>
+        </w:tc>
+        <w:tc>
+          <w:tcPr>
+            <w:tcW w:w="1354" w:type="dxa"/>
+            <w:shd w:val="clear" w:color="auto" w:fill="DEEAF6"/>
+          </w:tcPr>
+          <w:p>
+            <w:pPr>
+              <w:jc w:val="center"/>
+              <w:rPr>
+                <w:rFonts w:ascii="微软雅黑" w:eastAsia="微软雅黑" w:hAnsi="微软雅黑" w:cs="微软雅黑"/>
+                <w:szCs w:val="24"/>
+              </w:rPr>
+            </w:pPr>
+            <w:r>
+              <w:rPr>
+                <w:rFonts w:ascii="微软雅黑" w:eastAsia="微软雅黑" w:hAnsi="微软雅黑" w:cs="微软雅黑" w:hint="eastAsia"/>
+                <w:szCs w:val="24"/>
+              </w:rPr>
+              <w:t>后置条件</w:t>
+            </w:r>
+          </w:p>
+        </w:tc>
+        <w:tc>
+          <w:tcPr>
+            <w:tcW w:w="4327" w:type="dxa"/>
+            <w:shd w:val="clear" w:color="auto" w:fill="DEEAF6"/>
+          </w:tcPr>
+          <w:p>
+            <w:pPr>
+              <w:rPr>
+                <w:rFonts w:ascii="微软雅黑" w:eastAsia="微软雅黑" w:hAnsi="微软雅黑" w:cs="微软雅黑"/>
+                <w:szCs w:val="24"/>
+              </w:rPr>
+            </w:pPr>
+            <w:r>
+              <w:rPr>
+                <w:rFonts w:ascii="微软雅黑" w:eastAsia="微软雅黑" w:hAnsi="微软雅黑" w:cs="微软雅黑"/>
+                <w:szCs w:val="24"/>
+              </w:rPr>
+              <w:t>数据库增加账户</w:t>
+            </w:r>
+          </w:p>
+        </w:tc>
+      </w:tr>
+      <w:tr>
+        <w:tc>
+          <w:tcPr>
+            <w:tcW w:w="2841" w:type="dxa"/>
+            <w:vMerge w:val="restart"/>
+            <w:shd w:val="clear" w:color="auto" w:fill="DEEAF6"/>
+          </w:tcPr>
+          <w:p>
+            <w:pPr>
+              <w:rPr>
+                <w:rFonts w:ascii="微软雅黑" w:eastAsia="微软雅黑" w:hAnsi="微软雅黑" w:cs="微软雅黑"/>
+                <w:szCs w:val="24"/>
+              </w:rPr>
+            </w:pPr>
+            <w:r>
+              <w:rPr>
+                <w:rFonts w:ascii="微软雅黑" w:eastAsia="微软雅黑" w:hAnsi="微软雅黑" w:cs="微软雅黑"/>
+                <w:szCs w:val="24"/>
+              </w:rPr>
+              <w:t>AccountDao</w:t>
+            </w:r>
+            <w:r>
+              <w:rPr>
+                <w:rFonts w:ascii="微软雅黑" w:eastAsia="微软雅黑" w:hAnsi="微软雅黑" w:cs="微软雅黑"/>
+                <w:szCs w:val="24"/>
+              </w:rPr>
+              <w:t>.</w:t>
+            </w:r>
+            <w:r>
+              <w:rPr>
+                <w:rFonts w:ascii="微软雅黑" w:eastAsia="微软雅黑" w:hAnsi="微软雅黑"/>
+                <w:szCs w:val="24"/>
+              </w:rPr>
+              <w:t xml:space="preserve"> </w:t>
+            </w:r>
+            <w:r>
+              <w:rPr>
+                <w:rFonts w:ascii="微软雅黑" w:eastAsia="微软雅黑" w:hAnsi="微软雅黑" w:cs="微软雅黑"/>
+                <w:szCs w:val="24"/>
+              </w:rPr>
+              <w:t>userIDExists</w:t>
+            </w:r>
+          </w:p>
+        </w:tc>
+        <w:tc>
+          <w:tcPr>
+            <w:tcW w:w="1354" w:type="dxa"/>
+            <w:shd w:val="clear" w:color="auto" w:fill="DEEAF6"/>
+          </w:tcPr>
+          <w:p>
+            <w:pPr>
+              <w:jc w:val="center"/>
+              <w:rPr>
+                <w:rFonts w:ascii="微软雅黑" w:eastAsia="微软雅黑" w:hAnsi="微软雅黑" w:cs="微软雅黑"/>
+                <w:szCs w:val="24"/>
+              </w:rPr>
+            </w:pPr>
+            <w:r>
+              <w:rPr>
+                <w:rFonts w:ascii="微软雅黑" w:eastAsia="微软雅黑" w:hAnsi="微软雅黑" w:cs="微软雅黑" w:hint="eastAsia"/>
+                <w:szCs w:val="24"/>
+              </w:rPr>
+              <w:t>语法</w:t>
+            </w:r>
+          </w:p>
+        </w:tc>
+        <w:tc>
+          <w:tcPr>
+            <w:tcW w:w="4327" w:type="dxa"/>
+            <w:shd w:val="clear" w:color="auto" w:fill="DEEAF6"/>
+          </w:tcPr>
+          <w:p>
+            <w:pPr>
+              <w:jc w:val="left"/>
+              <w:rPr>
+                <w:rFonts w:ascii="微软雅黑" w:eastAsia="微软雅黑" w:hAnsi="微软雅黑"/>
+                <w:szCs w:val="24"/>
+              </w:rPr>
+            </w:pPr>
+            <w:r>
+              <w:rPr>
+                <w:rFonts w:ascii="微软雅黑" w:eastAsia="微软雅黑" w:hAnsi="微软雅黑"/>
+                <w:bCs/>
+                <w:szCs w:val="24"/>
+              </w:rPr>
+              <w:t>public</w:t>
+            </w:r>
+            <w:r>
+              <w:rPr>
+                <w:rFonts w:ascii="微软雅黑" w:eastAsia="微软雅黑" w:hAnsi="微软雅黑"/>
+                <w:szCs w:val="24"/>
+              </w:rPr>
+              <w:t xml:space="preserve"> </w:t>
+            </w:r>
+            <w:r>
+              <w:rPr>
+                <w:rFonts w:ascii="微软雅黑" w:eastAsia="微软雅黑" w:hAnsi="微软雅黑"/>
+                <w:bCs/>
+                <w:szCs w:val="24"/>
+              </w:rPr>
+              <w:t>boolean</w:t>
+            </w:r>
+            <w:r>
+              <w:rPr>
+                <w:rFonts w:ascii="微软雅黑" w:eastAsia="微软雅黑" w:hAnsi="微软雅黑"/>
+                <w:szCs w:val="24"/>
+              </w:rPr>
+              <w:t xml:space="preserve"> userIDExists (String userID) </w:t>
+            </w:r>
+            <w:r>
+              <w:rPr>
+                <w:rFonts w:ascii="微软雅黑" w:eastAsia="微软雅黑" w:hAnsi="微软雅黑"/>
+                <w:bCs/>
+                <w:szCs w:val="24"/>
+              </w:rPr>
+              <w:t>throws</w:t>
+            </w:r>
+            <w:r>
+              <w:rPr>
+                <w:rFonts w:ascii="微软雅黑" w:eastAsia="微软雅黑" w:hAnsi="微软雅黑"/>
+                <w:szCs w:val="24"/>
+              </w:rPr>
+              <w:t xml:space="preserve"> RemoteException;</w:t>
+            </w:r>
+          </w:p>
+        </w:tc>
+      </w:tr>
+      <w:tr>
+        <w:tc>
+          <w:tcPr>
+            <w:tcW w:w="2841" w:type="dxa"/>
+            <w:vMerge/>
+            <w:shd w:val="clear" w:color="auto" w:fill="DEEAF6"/>
+          </w:tcPr>
+          <w:p>
+            <w:pPr>
+              <w:rPr>
+                <w:rFonts w:ascii="微软雅黑" w:eastAsia="微软雅黑" w:hAnsi="微软雅黑" w:cs="微软雅黑"/>
+                <w:szCs w:val="24"/>
+              </w:rPr>
+            </w:pPr>
+          </w:p>
+        </w:tc>
+        <w:tc>
+          <w:tcPr>
+            <w:tcW w:w="1354" w:type="dxa"/>
+            <w:shd w:val="clear" w:color="auto" w:fill="DEEAF6"/>
+          </w:tcPr>
+          <w:p>
+            <w:pPr>
+              <w:jc w:val="center"/>
+              <w:rPr>
+                <w:rFonts w:ascii="微软雅黑" w:eastAsia="微软雅黑" w:hAnsi="微软雅黑" w:cs="微软雅黑"/>
+                <w:szCs w:val="24"/>
+              </w:rPr>
+            </w:pPr>
+            <w:r>
+              <w:rPr>
+                <w:rFonts w:ascii="微软雅黑" w:eastAsia="微软雅黑" w:hAnsi="微软雅黑" w:cs="微软雅黑" w:hint="eastAsia"/>
+                <w:szCs w:val="24"/>
+              </w:rPr>
+              <w:t>前置条件</w:t>
+            </w:r>
+          </w:p>
+        </w:tc>
+        <w:tc>
+          <w:tcPr>
+            <w:tcW w:w="4327" w:type="dxa"/>
+            <w:shd w:val="clear" w:color="auto" w:fill="DEEAF6"/>
+          </w:tcPr>
+          <w:p>
+            <w:pPr>
+              <w:rPr>
+                <w:rFonts w:ascii="微软雅黑" w:eastAsia="微软雅黑" w:hAnsi="微软雅黑" w:cs="微软雅黑"/>
+                <w:szCs w:val="24"/>
+              </w:rPr>
+            </w:pPr>
+            <w:r>
+              <w:rPr>
+                <w:rFonts w:ascii="微软雅黑" w:eastAsia="微软雅黑" w:hAnsi="微软雅黑" w:cs="微软雅黑" w:hint="eastAsia"/>
+                <w:szCs w:val="24"/>
+              </w:rPr>
+              <w:t>逻辑层</w:t>
+            </w:r>
+            <w:r>
+              <w:rPr>
+                <w:rFonts w:ascii="微软雅黑" w:eastAsia="微软雅黑" w:hAnsi="微软雅黑" w:cs="微软雅黑" w:hint="eastAsia"/>
+                <w:szCs w:val="24"/>
+              </w:rPr>
+              <w:t>获取该用户名账户是否已经存在</w:t>
+            </w:r>
+          </w:p>
+        </w:tc>
+      </w:tr>
+      <w:tr>
+        <w:tc>
+          <w:tcPr>
+            <w:tcW w:w="2841" w:type="dxa"/>
+            <w:vMerge/>
+            <w:shd w:val="clear" w:color="auto" w:fill="DEEAF6"/>
+          </w:tcPr>
+          <w:p>
+            <w:pPr>
+              <w:rPr>
+                <w:rFonts w:ascii="微软雅黑" w:eastAsia="微软雅黑" w:hAnsi="微软雅黑" w:cs="微软雅黑"/>
+                <w:szCs w:val="24"/>
+              </w:rPr>
+            </w:pPr>
+          </w:p>
+        </w:tc>
+        <w:tc>
+          <w:tcPr>
+            <w:tcW w:w="1354" w:type="dxa"/>
+            <w:shd w:val="clear" w:color="auto" w:fill="DEEAF6"/>
+          </w:tcPr>
+          <w:p>
+            <w:pPr>
+              <w:jc w:val="center"/>
+              <w:rPr>
+                <w:rFonts w:ascii="微软雅黑" w:eastAsia="微软雅黑" w:hAnsi="微软雅黑" w:cs="微软雅黑"/>
+                <w:szCs w:val="24"/>
+              </w:rPr>
+            </w:pPr>
+            <w:r>
+              <w:rPr>
+                <w:rFonts w:ascii="微软雅黑" w:eastAsia="微软雅黑" w:hAnsi="微软雅黑" w:cs="微软雅黑" w:hint="eastAsia"/>
+                <w:szCs w:val="24"/>
+              </w:rPr>
+              <w:t>后置条件</w:t>
+            </w:r>
+          </w:p>
+        </w:tc>
+        <w:tc>
+          <w:tcPr>
+            <w:tcW w:w="4327" w:type="dxa"/>
+            <w:shd w:val="clear" w:color="auto" w:fill="DEEAF6"/>
+          </w:tcPr>
+          <w:p>
+            <w:pPr>
+              <w:rPr>
+                <w:rFonts w:ascii="微软雅黑" w:eastAsia="微软雅黑" w:hAnsi="微软雅黑" w:cs="微软雅黑"/>
+                <w:szCs w:val="24"/>
+              </w:rPr>
+            </w:pPr>
+            <w:r>
+              <w:rPr>
+                <w:rFonts w:ascii="微软雅黑" w:eastAsia="微软雅黑" w:hAnsi="微软雅黑" w:cs="微软雅黑"/>
+                <w:szCs w:val="24"/>
+              </w:rPr>
+              <w:t>数据库</w:t>
+            </w:r>
+            <w:r>
+              <w:rPr>
+                <w:rFonts w:ascii="微软雅黑" w:eastAsia="微软雅黑" w:hAnsi="微软雅黑" w:cs="微软雅黑" w:hint="eastAsia"/>
+                <w:szCs w:val="24"/>
+              </w:rPr>
+              <w:t>判断是否存在</w:t>
+            </w:r>
+            <w:proofErr w:type="gramStart"/>
+            <w:r>
+              <w:rPr>
+                <w:rFonts w:ascii="微软雅黑" w:eastAsia="微软雅黑" w:hAnsi="微软雅黑" w:cs="微软雅黑" w:hint="eastAsia"/>
+                <w:szCs w:val="24"/>
+              </w:rPr>
+              <w:t>该帐</w:t>
+            </w:r>
+            <w:proofErr w:type="gramEnd"/>
+            <w:r>
+              <w:rPr>
+                <w:rFonts w:ascii="微软雅黑" w:eastAsia="微软雅黑" w:hAnsi="微软雅黑" w:cs="微软雅黑" w:hint="eastAsia"/>
+                <w:szCs w:val="24"/>
+              </w:rPr>
+              <w:t>号</w:t>
+            </w:r>
+          </w:p>
+        </w:tc>
+      </w:tr>
+      <w:tr>
+        <w:tc>
+          <w:tcPr>
+            <w:tcW w:w="2841" w:type="dxa"/>
+            <w:vMerge w:val="restart"/>
+            <w:shd w:val="clear" w:color="auto" w:fill="DEEAF6"/>
+          </w:tcPr>
+          <w:p>
+            <w:pPr>
+              <w:rPr>
+                <w:rFonts w:ascii="微软雅黑" w:eastAsia="微软雅黑" w:hAnsi="微软雅黑" w:cs="微软雅黑"/>
+                <w:szCs w:val="24"/>
+              </w:rPr>
+            </w:pPr>
+            <w:r>
+              <w:rPr>
+                <w:rFonts w:ascii="微软雅黑" w:eastAsia="微软雅黑" w:hAnsi="微软雅黑" w:cs="微软雅黑"/>
+                <w:szCs w:val="24"/>
+              </w:rPr>
+              <w:t>AccountDao</w:t>
+            </w:r>
+            <w:r>
+              <w:rPr>
+                <w:rFonts w:ascii="微软雅黑" w:eastAsia="微软雅黑" w:hAnsi="微软雅黑" w:cs="微软雅黑"/>
+                <w:szCs w:val="24"/>
+              </w:rPr>
+              <w:t>.</w:t>
+            </w:r>
+            <w:r>
+              <w:rPr>
+                <w:rFonts w:ascii="微软雅黑" w:eastAsia="微软雅黑" w:hAnsi="微软雅黑" w:cs="微软雅黑"/>
+                <w:szCs w:val="24"/>
+              </w:rPr>
+              <w:t>modifyPassword</w:t>
+            </w:r>
+          </w:p>
+        </w:tc>
+        <w:tc>
+          <w:tcPr>
+            <w:tcW w:w="1354" w:type="dxa"/>
+            <w:shd w:val="clear" w:color="auto" w:fill="DEEAF6"/>
+          </w:tcPr>
+          <w:p>
+            <w:pPr>
+              <w:jc w:val="center"/>
+              <w:rPr>
+                <w:rFonts w:ascii="微软雅黑" w:eastAsia="微软雅黑" w:hAnsi="微软雅黑" w:cs="微软雅黑"/>
+                <w:szCs w:val="24"/>
+              </w:rPr>
+            </w:pPr>
+            <w:r>
+              <w:rPr>
+                <w:rFonts w:ascii="微软雅黑" w:eastAsia="微软雅黑" w:hAnsi="微软雅黑" w:cs="微软雅黑" w:hint="eastAsia"/>
+                <w:szCs w:val="24"/>
+              </w:rPr>
+              <w:t>语法</w:t>
+            </w:r>
+          </w:p>
+        </w:tc>
+        <w:tc>
+          <w:tcPr>
+            <w:tcW w:w="4327" w:type="dxa"/>
+            <w:shd w:val="clear" w:color="auto" w:fill="DEEAF6"/>
+          </w:tcPr>
+          <w:p>
+            <w:pPr>
+              <w:jc w:val="left"/>
+              <w:rPr>
+                <w:rFonts w:ascii="微软雅黑" w:eastAsia="微软雅黑" w:hAnsi="微软雅黑"/>
+                <w:szCs w:val="24"/>
+              </w:rPr>
+            </w:pPr>
+            <w:r>
+              <w:rPr>
+                <w:rFonts w:ascii="微软雅黑" w:eastAsia="微软雅黑" w:hAnsi="微软雅黑"/>
+                <w:bCs/>
+                <w:szCs w:val="24"/>
+              </w:rPr>
+              <w:t>public</w:t>
+            </w:r>
+            <w:r>
+              <w:rPr>
+                <w:rFonts w:ascii="微软雅黑" w:eastAsia="微软雅黑" w:hAnsi="微软雅黑"/>
+                <w:szCs w:val="24"/>
+              </w:rPr>
+              <w:t xml:space="preserve"> </w:t>
+            </w:r>
+            <w:r>
+              <w:rPr>
+                <w:rFonts w:ascii="微软雅黑" w:eastAsia="微软雅黑" w:hAnsi="微软雅黑"/>
+                <w:bCs/>
+                <w:szCs w:val="24"/>
+              </w:rPr>
+              <w:t>boolean</w:t>
+            </w:r>
+            <w:r>
+              <w:rPr>
+                <w:rFonts w:ascii="微软雅黑" w:eastAsia="微软雅黑" w:hAnsi="微软雅黑"/>
+                <w:szCs w:val="24"/>
+              </w:rPr>
+              <w:t xml:space="preserve"> modifyPassword</w:t>
+            </w:r>
+            <w:r>
+              <w:rPr>
+                <w:rFonts w:ascii="微软雅黑" w:eastAsia="微软雅黑" w:hAnsi="微软雅黑"/>
+                <w:szCs w:val="24"/>
+              </w:rPr>
+              <w:t xml:space="preserve"> </w:t>
+            </w:r>
+            <w:r>
+              <w:rPr>
+                <w:rFonts w:ascii="微软雅黑" w:eastAsia="微软雅黑" w:hAnsi="微软雅黑"/>
+                <w:szCs w:val="24"/>
+              </w:rPr>
+              <w:t xml:space="preserve">(AccountPO po) </w:t>
+            </w:r>
+            <w:r>
+              <w:rPr>
+                <w:rFonts w:ascii="微软雅黑" w:eastAsia="微软雅黑" w:hAnsi="微软雅黑"/>
+                <w:bCs/>
+                <w:szCs w:val="24"/>
+              </w:rPr>
+              <w:t>throws</w:t>
+            </w:r>
+            <w:r>
+              <w:rPr>
+                <w:rFonts w:ascii="微软雅黑" w:eastAsia="微软雅黑" w:hAnsi="微软雅黑"/>
+                <w:szCs w:val="24"/>
+              </w:rPr>
+              <w:t xml:space="preserve"> RemoteException;</w:t>
+            </w:r>
+          </w:p>
+        </w:tc>
+      </w:tr>
+      <w:tr>
+        <w:tc>
+          <w:tcPr>
+            <w:tcW w:w="2841" w:type="dxa"/>
+            <w:vMerge/>
+            <w:shd w:val="clear" w:color="auto" w:fill="DEEAF6"/>
+          </w:tcPr>
+          <w:p>
+            <w:pPr>
+              <w:rPr>
+                <w:rFonts w:ascii="微软雅黑" w:eastAsia="微软雅黑" w:hAnsi="微软雅黑" w:cs="微软雅黑"/>
+                <w:szCs w:val="24"/>
+              </w:rPr>
+            </w:pPr>
+          </w:p>
+        </w:tc>
+        <w:tc>
+          <w:tcPr>
+            <w:tcW w:w="1354" w:type="dxa"/>
+            <w:shd w:val="clear" w:color="auto" w:fill="DEEAF6"/>
+          </w:tcPr>
+          <w:p>
+            <w:pPr>
+              <w:jc w:val="center"/>
+              <w:rPr>
+                <w:rFonts w:ascii="微软雅黑" w:eastAsia="微软雅黑" w:hAnsi="微软雅黑" w:cs="微软雅黑"/>
+                <w:szCs w:val="24"/>
+              </w:rPr>
+            </w:pPr>
+            <w:r>
+              <w:rPr>
+                <w:rFonts w:ascii="微软雅黑" w:eastAsia="微软雅黑" w:hAnsi="微软雅黑" w:cs="微软雅黑" w:hint="eastAsia"/>
+                <w:szCs w:val="24"/>
+              </w:rPr>
+              <w:t>前置条件</w:t>
+            </w:r>
+          </w:p>
+        </w:tc>
+        <w:tc>
+          <w:tcPr>
+            <w:tcW w:w="4327" w:type="dxa"/>
+            <w:shd w:val="clear" w:color="auto" w:fill="DEEAF6"/>
+          </w:tcPr>
+          <w:p>
+            <w:pPr>
+              <w:rPr>
+                <w:rFonts w:ascii="微软雅黑" w:eastAsia="微软雅黑" w:hAnsi="微软雅黑" w:cs="微软雅黑"/>
+                <w:szCs w:val="24"/>
+              </w:rPr>
+            </w:pPr>
+            <w:r>
+              <w:rPr>
+                <w:rFonts w:ascii="微软雅黑" w:eastAsia="微软雅黑" w:hAnsi="微软雅黑" w:cs="微软雅黑" w:hint="eastAsia"/>
+                <w:szCs w:val="24"/>
+              </w:rPr>
+              <w:t>逻辑层请求修改</w:t>
+            </w:r>
+            <w:r>
+              <w:rPr>
+                <w:rFonts w:ascii="微软雅黑" w:eastAsia="微软雅黑" w:hAnsi="微软雅黑" w:cs="微软雅黑" w:hint="eastAsia"/>
+                <w:szCs w:val="24"/>
+              </w:rPr>
+              <w:t>账户</w:t>
+            </w:r>
+            <w:r>
+              <w:rPr>
+                <w:rFonts w:ascii="微软雅黑" w:eastAsia="微软雅黑" w:hAnsi="微软雅黑" w:cs="微软雅黑" w:hint="eastAsia"/>
+                <w:szCs w:val="24"/>
+              </w:rPr>
+              <w:t>密码</w:t>
+            </w:r>
+          </w:p>
+        </w:tc>
+      </w:tr>
+      <w:tr>
+        <w:tc>
+          <w:tcPr>
+            <w:tcW w:w="2841" w:type="dxa"/>
+            <w:vMerge/>
+            <w:shd w:val="clear" w:color="auto" w:fill="DEEAF6"/>
+          </w:tcPr>
+          <w:p>
+            <w:pPr>
+              <w:rPr>
+                <w:rFonts w:ascii="微软雅黑" w:eastAsia="微软雅黑" w:hAnsi="微软雅黑" w:cs="微软雅黑"/>
+                <w:szCs w:val="24"/>
+              </w:rPr>
+            </w:pPr>
+          </w:p>
+        </w:tc>
+        <w:tc>
+          <w:tcPr>
+            <w:tcW w:w="1354" w:type="dxa"/>
+            <w:shd w:val="clear" w:color="auto" w:fill="DEEAF6"/>
+          </w:tcPr>
+          <w:p>
+            <w:pPr>
+              <w:jc w:val="center"/>
+              <w:rPr>
+                <w:rFonts w:ascii="微软雅黑" w:eastAsia="微软雅黑" w:hAnsi="微软雅黑" w:cs="微软雅黑"/>
+                <w:szCs w:val="24"/>
+              </w:rPr>
+            </w:pPr>
+            <w:r>
+              <w:rPr>
+                <w:rFonts w:ascii="微软雅黑" w:eastAsia="微软雅黑" w:hAnsi="微软雅黑" w:cs="微软雅黑" w:hint="eastAsia"/>
+                <w:szCs w:val="24"/>
+              </w:rPr>
+              <w:t>后置条件</w:t>
+            </w:r>
+          </w:p>
+        </w:tc>
+        <w:tc>
+          <w:tcPr>
+            <w:tcW w:w="4327" w:type="dxa"/>
+            <w:shd w:val="clear" w:color="auto" w:fill="DEEAF6"/>
+          </w:tcPr>
+          <w:p>
+            <w:pPr>
+              <w:rPr>
+                <w:rFonts w:ascii="微软雅黑" w:eastAsia="微软雅黑" w:hAnsi="微软雅黑" w:cs="微软雅黑"/>
+                <w:szCs w:val="24"/>
+              </w:rPr>
+            </w:pPr>
+            <w:r>
+              <w:rPr>
+                <w:rFonts w:ascii="微软雅黑" w:eastAsia="微软雅黑" w:hAnsi="微软雅黑" w:cs="微软雅黑"/>
+                <w:szCs w:val="24"/>
+              </w:rPr>
+              <w:t>数据库</w:t>
+            </w:r>
+            <w:r>
+              <w:rPr>
+                <w:rFonts w:ascii="微软雅黑" w:eastAsia="微软雅黑" w:hAnsi="微软雅黑" w:cs="微软雅黑" w:hint="eastAsia"/>
+                <w:szCs w:val="24"/>
+              </w:rPr>
+              <w:t>修改</w:t>
+            </w:r>
+            <w:r>
+              <w:rPr>
+                <w:rFonts w:ascii="微软雅黑" w:eastAsia="微软雅黑" w:hAnsi="微软雅黑" w:cs="微软雅黑"/>
+                <w:szCs w:val="24"/>
+              </w:rPr>
+              <w:t>账户</w:t>
+            </w:r>
+            <w:r>
+              <w:rPr>
+                <w:rFonts w:ascii="微软雅黑" w:eastAsia="微软雅黑" w:hAnsi="微软雅黑" w:cs="微软雅黑"/>
+                <w:szCs w:val="24"/>
+              </w:rPr>
+              <w:t>密码</w:t>
+            </w:r>
+          </w:p>
+        </w:tc>
+      </w:tr>
+      <w:tr>
+        <w:tc>
+          <w:tcPr>
+            <w:tcW w:w="2841" w:type="dxa"/>
+            <w:shd w:val="clear" w:color="auto" w:fill="DEEAF6"/>
+          </w:tcPr>
+          <w:p>
+            <w:pPr>
+              <w:rPr>
+                <w:rFonts w:ascii="微软雅黑" w:eastAsia="微软雅黑" w:hAnsi="微软雅黑" w:cs="微软雅黑"/>
+                <w:szCs w:val="24"/>
+              </w:rPr>
+            </w:pPr>
+            <w:r>
+              <w:rPr>
+                <w:rFonts w:ascii="微软雅黑" w:eastAsia="微软雅黑" w:hAnsi="微软雅黑" w:cs="微软雅黑"/>
+                <w:szCs w:val="24"/>
+              </w:rPr>
+              <w:t>AccountDao</w:t>
+            </w:r>
+            <w:r>
+              <w:rPr>
+                <w:rFonts w:ascii="微软雅黑" w:eastAsia="微软雅黑" w:hAnsi="微软雅黑" w:cs="微软雅黑"/>
+                <w:szCs w:val="24"/>
+              </w:rPr>
+              <w:t>.</w:t>
+            </w:r>
+            <w:r>
+              <w:rPr>
+                <w:rFonts w:ascii="微软雅黑" w:eastAsia="微软雅黑" w:hAnsi="微软雅黑"/>
+                <w:szCs w:val="24"/>
+              </w:rPr>
+              <w:t xml:space="preserve"> </w:t>
+            </w:r>
+            <w:r>
+              <w:rPr>
+                <w:rFonts w:ascii="微软雅黑" w:eastAsia="微软雅黑" w:hAnsi="微软雅黑" w:cs="微软雅黑"/>
+                <w:szCs w:val="24"/>
+              </w:rPr>
+              <w:t>getAccountInfo</w:t>
+            </w:r>
+          </w:p>
+        </w:tc>
+        <w:tc>
+          <w:tcPr>
+            <w:tcW w:w="1354" w:type="dxa"/>
+            <w:shd w:val="clear" w:color="auto" w:fill="DEEAF6"/>
+          </w:tcPr>
+          <w:p>
+            <w:pPr>
+              <w:jc w:val="center"/>
+              <w:rPr>
+                <w:rFonts w:ascii="微软雅黑" w:eastAsia="微软雅黑" w:hAnsi="微软雅黑" w:cs="微软雅黑"/>
+                <w:szCs w:val="24"/>
+              </w:rPr>
+            </w:pPr>
+            <w:r>
+              <w:rPr>
+                <w:rFonts w:ascii="微软雅黑" w:eastAsia="微软雅黑" w:hAnsi="微软雅黑" w:cs="微软雅黑" w:hint="eastAsia"/>
+                <w:szCs w:val="24"/>
+              </w:rPr>
+              <w:t>语法</w:t>
+            </w:r>
+          </w:p>
+        </w:tc>
+        <w:tc>
+          <w:tcPr>
+            <w:tcW w:w="4327" w:type="dxa"/>
+            <w:shd w:val="clear" w:color="auto" w:fill="DEEAF6"/>
+          </w:tcPr>
+          <w:p>
+            <w:pPr>
+              <w:rPr>
+                <w:rFonts w:ascii="微软雅黑" w:eastAsia="微软雅黑" w:hAnsi="微软雅黑"/>
+                <w:szCs w:val="24"/>
+              </w:rPr>
+            </w:pPr>
+            <w:r>
+              <w:rPr>
+                <w:rFonts w:ascii="微软雅黑" w:eastAsia="微软雅黑" w:hAnsi="微软雅黑"/>
+                <w:bCs/>
+                <w:szCs w:val="24"/>
+              </w:rPr>
+              <w:t>Public</w:t>
+            </w:r>
+            <w:r>
+              <w:rPr>
+                <w:rFonts w:ascii="微软雅黑" w:eastAsia="微软雅黑" w:hAnsi="微软雅黑"/>
+                <w:szCs w:val="24"/>
+              </w:rPr>
+              <w:t xml:space="preserve"> </w:t>
+            </w:r>
+            <w:r>
+              <w:rPr>
+                <w:rFonts w:ascii="微软雅黑" w:eastAsia="微软雅黑" w:hAnsi="微软雅黑"/>
+                <w:szCs w:val="24"/>
+              </w:rPr>
+              <w:t>AccountPO getAccountInfo</w:t>
+            </w:r>
+            <w:r>
+              <w:rPr>
+                <w:rFonts w:ascii="微软雅黑" w:eastAsia="微软雅黑" w:hAnsi="微软雅黑"/>
+                <w:szCs w:val="24"/>
+              </w:rPr>
+              <w:t xml:space="preserve"> </w:t>
+            </w:r>
+            <w:r>
+              <w:rPr>
+                <w:rFonts w:ascii="微软雅黑" w:eastAsia="微软雅黑" w:hAnsi="微软雅黑"/>
+                <w:szCs w:val="24"/>
+              </w:rPr>
+              <w:t xml:space="preserve">(String accountID) </w:t>
+            </w:r>
+            <w:r>
+              <w:rPr>
+                <w:rFonts w:ascii="微软雅黑" w:eastAsia="微软雅黑" w:hAnsi="微软雅黑"/>
+                <w:bCs/>
+                <w:szCs w:val="24"/>
+              </w:rPr>
+              <w:t>throws</w:t>
+            </w:r>
+            <w:r>
+              <w:rPr>
+                <w:rFonts w:ascii="微软雅黑" w:eastAsia="微软雅黑" w:hAnsi="微软雅黑"/>
+                <w:szCs w:val="24"/>
+              </w:rPr>
+              <w:t xml:space="preserve"> RemoteException;</w:t>
+            </w:r>
+          </w:p>
+        </w:tc>
+      </w:tr>
+      <w:tr>
+        <w:tc>
+          <w:tcPr>
+            <w:tcW w:w="2841" w:type="dxa"/>
+            <w:shd w:val="clear" w:color="auto" w:fill="DEEAF6"/>
+          </w:tcPr>
+          <w:p>
+            <w:pPr>
+              <w:rPr>
+                <w:rFonts w:ascii="微软雅黑" w:eastAsia="微软雅黑" w:hAnsi="微软雅黑" w:cs="微软雅黑"/>
+                <w:szCs w:val="24"/>
+              </w:rPr>
+            </w:pPr>
+          </w:p>
+        </w:tc>
+        <w:tc>
+          <w:tcPr>
+            <w:tcW w:w="1354" w:type="dxa"/>
+            <w:shd w:val="clear" w:color="auto" w:fill="DEEAF6"/>
+          </w:tcPr>
+          <w:p>
+            <w:pPr>
+              <w:jc w:val="center"/>
+              <w:rPr>
+                <w:rFonts w:ascii="微软雅黑" w:eastAsia="微软雅黑" w:hAnsi="微软雅黑" w:cs="微软雅黑"/>
+                <w:szCs w:val="24"/>
+              </w:rPr>
+            </w:pPr>
+            <w:r>
+              <w:rPr>
+                <w:rFonts w:ascii="微软雅黑" w:eastAsia="微软雅黑" w:hAnsi="微软雅黑" w:cs="微软雅黑" w:hint="eastAsia"/>
+                <w:szCs w:val="24"/>
+              </w:rPr>
+              <w:t>前置条件</w:t>
+            </w:r>
+          </w:p>
+        </w:tc>
+        <w:tc>
+          <w:tcPr>
+            <w:tcW w:w="4327" w:type="dxa"/>
+            <w:shd w:val="clear" w:color="auto" w:fill="DEEAF6"/>
+          </w:tcPr>
+          <w:p>
+            <w:pPr>
+              <w:rPr>
+                <w:rFonts w:ascii="微软雅黑" w:eastAsia="微软雅黑" w:hAnsi="微软雅黑"/>
+                <w:szCs w:val="24"/>
+              </w:rPr>
+            </w:pPr>
+            <w:r>
+              <w:rPr>
+                <w:rFonts w:ascii="微软雅黑" w:eastAsia="微软雅黑" w:hAnsi="微软雅黑" w:cs="微软雅黑" w:hint="eastAsia"/>
+                <w:szCs w:val="24"/>
+              </w:rPr>
+              <w:t>逻辑层请求获取</w:t>
+            </w:r>
+            <w:proofErr w:type="gramStart"/>
+            <w:r>
+              <w:rPr>
+                <w:rFonts w:ascii="微软雅黑" w:eastAsia="微软雅黑" w:hAnsi="微软雅黑" w:cs="微软雅黑" w:hint="eastAsia"/>
+                <w:szCs w:val="24"/>
+              </w:rPr>
+              <w:t>帐号</w:t>
+            </w:r>
+            <w:proofErr w:type="gramEnd"/>
+            <w:r>
+              <w:rPr>
+                <w:rFonts w:ascii="微软雅黑" w:eastAsia="微软雅黑" w:hAnsi="微软雅黑" w:cs="微软雅黑" w:hint="eastAsia"/>
+                <w:szCs w:val="24"/>
+              </w:rPr>
+              <w:t>信息</w:t>
+            </w:r>
+          </w:p>
+        </w:tc>
+      </w:tr>
+      <w:tr>
+        <w:tc>
+          <w:tcPr>
+            <w:tcW w:w="2841" w:type="dxa"/>
+            <w:shd w:val="clear" w:color="auto" w:fill="DEEAF6"/>
+          </w:tcPr>
+          <w:p>
+            <w:pPr>
+              <w:rPr>
+                <w:rFonts w:ascii="微软雅黑" w:eastAsia="微软雅黑" w:hAnsi="微软雅黑" w:cs="微软雅黑"/>
+                <w:szCs w:val="24"/>
+              </w:rPr>
+            </w:pPr>
+          </w:p>
+        </w:tc>
+        <w:tc>
+          <w:tcPr>
+            <w:tcW w:w="1354" w:type="dxa"/>
+            <w:shd w:val="clear" w:color="auto" w:fill="DEEAF6"/>
+          </w:tcPr>
+          <w:p>
+            <w:pPr>
+              <w:jc w:val="center"/>
+              <w:rPr>
+                <w:rFonts w:ascii="微软雅黑" w:eastAsia="微软雅黑" w:hAnsi="微软雅黑" w:cs="微软雅黑"/>
+                <w:szCs w:val="24"/>
+              </w:rPr>
+            </w:pPr>
+            <w:r>
+              <w:rPr>
+                <w:rFonts w:ascii="微软雅黑" w:eastAsia="微软雅黑" w:hAnsi="微软雅黑" w:cs="微软雅黑" w:hint="eastAsia"/>
+                <w:szCs w:val="24"/>
+              </w:rPr>
+              <w:t>后置条件</w:t>
+            </w:r>
+          </w:p>
+        </w:tc>
+        <w:tc>
+          <w:tcPr>
+            <w:tcW w:w="4327" w:type="dxa"/>
+            <w:shd w:val="clear" w:color="auto" w:fill="DEEAF6"/>
+          </w:tcPr>
+          <w:p>
+            <w:pPr>
+              <w:rPr>
+                <w:rFonts w:ascii="微软雅黑" w:eastAsia="微软雅黑" w:hAnsi="微软雅黑" w:cs="微软雅黑"/>
+                <w:szCs w:val="24"/>
+              </w:rPr>
+            </w:pPr>
+            <w:r>
+              <w:rPr>
+                <w:rFonts w:ascii="微软雅黑" w:eastAsia="微软雅黑" w:hAnsi="微软雅黑" w:cs="微软雅黑"/>
+                <w:szCs w:val="24"/>
+              </w:rPr>
+              <w:t>数据库</w:t>
+            </w:r>
+            <w:r>
+              <w:rPr>
+                <w:rFonts w:ascii="微软雅黑" w:eastAsia="微软雅黑" w:hAnsi="微软雅黑" w:cs="微软雅黑" w:hint="eastAsia"/>
+                <w:szCs w:val="24"/>
+              </w:rPr>
+              <w:t>返回</w:t>
+            </w:r>
+            <w:proofErr w:type="gramStart"/>
+            <w:r>
+              <w:rPr>
+                <w:rFonts w:ascii="微软雅黑" w:eastAsia="微软雅黑" w:hAnsi="微软雅黑" w:cs="微软雅黑" w:hint="eastAsia"/>
+                <w:szCs w:val="24"/>
+              </w:rPr>
+              <w:t>帐号</w:t>
+            </w:r>
+            <w:proofErr w:type="gramEnd"/>
+            <w:r>
+              <w:rPr>
+                <w:rFonts w:ascii="微软雅黑" w:eastAsia="微软雅黑" w:hAnsi="微软雅黑" w:cs="微软雅黑" w:hint="eastAsia"/>
+                <w:szCs w:val="24"/>
+              </w:rPr>
+              <w:t>信息</w:t>
+            </w:r>
+          </w:p>
+        </w:tc>
+      </w:tr>
+      <w:tr>
+        <w:tc>
+          <w:tcPr>
+            <w:tcW w:w="2841" w:type="dxa"/>
+            <w:shd w:val="clear" w:color="auto" w:fill="DEEAF6"/>
+          </w:tcPr>
+          <w:p>
+            <w:pPr>
+              <w:rPr>
+                <w:rFonts w:ascii="微软雅黑" w:eastAsia="微软雅黑" w:hAnsi="微软雅黑" w:cs="微软雅黑"/>
+                <w:szCs w:val="24"/>
+              </w:rPr>
+            </w:pPr>
+            <w:r>
+              <w:rPr>
+                <w:rFonts w:ascii="微软雅黑" w:eastAsia="微软雅黑" w:hAnsi="微软雅黑" w:cs="微软雅黑"/>
+                <w:szCs w:val="24"/>
+              </w:rPr>
+              <w:lastRenderedPageBreak/>
+              <w:t>AccountDao</w:t>
+            </w:r>
+            <w:r>
+              <w:rPr>
+                <w:rFonts w:ascii="微软雅黑" w:eastAsia="微软雅黑" w:hAnsi="微软雅黑" w:cs="微软雅黑"/>
+                <w:szCs w:val="24"/>
+              </w:rPr>
+              <w:t>.</w:t>
+            </w:r>
+            <w:r>
+              <w:rPr>
+                <w:rFonts w:ascii="微软雅黑" w:eastAsia="微软雅黑" w:hAnsi="微软雅黑"/>
+                <w:szCs w:val="24"/>
+              </w:rPr>
+              <w:t xml:space="preserve"> hasLogin</w:t>
+            </w:r>
+          </w:p>
+        </w:tc>
+        <w:tc>
+          <w:tcPr>
+            <w:tcW w:w="1354" w:type="dxa"/>
+            <w:shd w:val="clear" w:color="auto" w:fill="DEEAF6"/>
+          </w:tcPr>
+          <w:p>
+            <w:pPr>
+              <w:jc w:val="center"/>
+              <w:rPr>
+                <w:rFonts w:ascii="微软雅黑" w:eastAsia="微软雅黑" w:hAnsi="微软雅黑" w:cs="微软雅黑"/>
+                <w:szCs w:val="24"/>
+              </w:rPr>
+            </w:pPr>
+            <w:r>
+              <w:rPr>
+                <w:rFonts w:ascii="微软雅黑" w:eastAsia="微软雅黑" w:hAnsi="微软雅黑" w:cs="微软雅黑" w:hint="eastAsia"/>
+                <w:szCs w:val="24"/>
+              </w:rPr>
+              <w:t>语法</w:t>
+            </w:r>
+          </w:p>
+        </w:tc>
+        <w:tc>
+          <w:tcPr>
+            <w:tcW w:w="4327" w:type="dxa"/>
+            <w:shd w:val="clear" w:color="auto" w:fill="DEEAF6"/>
+          </w:tcPr>
+          <w:p>
+            <w:pPr>
+              <w:rPr>
+                <w:rFonts w:ascii="微软雅黑" w:eastAsia="微软雅黑" w:hAnsi="微软雅黑"/>
+                <w:szCs w:val="24"/>
+              </w:rPr>
+            </w:pPr>
+            <w:r>
+              <w:rPr>
+                <w:rFonts w:ascii="微软雅黑" w:eastAsia="微软雅黑" w:hAnsi="微软雅黑"/>
+                <w:bCs/>
+                <w:szCs w:val="24"/>
+              </w:rPr>
+              <w:t>public</w:t>
+            </w:r>
+            <w:r>
+              <w:rPr>
+                <w:rFonts w:ascii="微软雅黑" w:eastAsia="微软雅黑" w:hAnsi="微软雅黑"/>
+                <w:szCs w:val="24"/>
+              </w:rPr>
+              <w:t xml:space="preserve"> </w:t>
+            </w:r>
+            <w:r>
+              <w:rPr>
+                <w:rFonts w:ascii="微软雅黑" w:eastAsia="微软雅黑" w:hAnsi="微软雅黑"/>
+                <w:bCs/>
+                <w:szCs w:val="24"/>
+              </w:rPr>
+              <w:t>boolean</w:t>
+            </w:r>
+            <w:r>
+              <w:rPr>
+                <w:rFonts w:ascii="微软雅黑" w:eastAsia="微软雅黑" w:hAnsi="微软雅黑"/>
+                <w:szCs w:val="24"/>
+              </w:rPr>
+              <w:t xml:space="preserve"> hasLogin(String userID) </w:t>
+            </w:r>
+            <w:r>
+              <w:rPr>
+                <w:rFonts w:ascii="微软雅黑" w:eastAsia="微软雅黑" w:hAnsi="微软雅黑"/>
+                <w:bCs/>
+                <w:szCs w:val="24"/>
+              </w:rPr>
+              <w:t>throws</w:t>
+            </w:r>
+            <w:r>
+              <w:rPr>
+                <w:rFonts w:ascii="微软雅黑" w:eastAsia="微软雅黑" w:hAnsi="微软雅黑"/>
+                <w:szCs w:val="24"/>
+              </w:rPr>
+              <w:t xml:space="preserve"> RemoteException;</w:t>
+            </w:r>
+          </w:p>
+        </w:tc>
+      </w:tr>
+      <w:tr>
+        <w:tc>
+          <w:tcPr>
+            <w:tcW w:w="2841" w:type="dxa"/>
+            <w:shd w:val="clear" w:color="auto" w:fill="DEEAF6"/>
+          </w:tcPr>
+          <w:p>
+            <w:pPr>
+              <w:rPr>
+                <w:rFonts w:ascii="微软雅黑" w:eastAsia="微软雅黑" w:hAnsi="微软雅黑" w:cs="微软雅黑"/>
+                <w:szCs w:val="24"/>
+              </w:rPr>
+            </w:pPr>
+          </w:p>
+        </w:tc>
+        <w:tc>
+          <w:tcPr>
+            <w:tcW w:w="1354" w:type="dxa"/>
+            <w:shd w:val="clear" w:color="auto" w:fill="DEEAF6"/>
+          </w:tcPr>
+          <w:p>
+            <w:pPr>
+              <w:jc w:val="center"/>
+              <w:rPr>
+                <w:rFonts w:ascii="微软雅黑" w:eastAsia="微软雅黑" w:hAnsi="微软雅黑" w:cs="微软雅黑"/>
+                <w:szCs w:val="24"/>
+              </w:rPr>
+            </w:pPr>
+            <w:r>
+              <w:rPr>
+                <w:rFonts w:ascii="微软雅黑" w:eastAsia="微软雅黑" w:hAnsi="微软雅黑" w:cs="微软雅黑" w:hint="eastAsia"/>
+                <w:szCs w:val="24"/>
+              </w:rPr>
+              <w:t>前置条件</w:t>
+            </w:r>
+          </w:p>
+        </w:tc>
+        <w:tc>
+          <w:tcPr>
+            <w:tcW w:w="4327" w:type="dxa"/>
+            <w:shd w:val="clear" w:color="auto" w:fill="DEEAF6"/>
+          </w:tcPr>
+          <w:p>
+            <w:pPr>
+              <w:rPr>
+                <w:rFonts w:ascii="微软雅黑" w:eastAsia="微软雅黑" w:hAnsi="微软雅黑"/>
+                <w:szCs w:val="24"/>
+              </w:rPr>
+            </w:pPr>
+            <w:r>
+              <w:rPr>
+                <w:rFonts w:ascii="微软雅黑" w:eastAsia="微软雅黑" w:hAnsi="微软雅黑" w:cs="微软雅黑" w:hint="eastAsia"/>
+                <w:szCs w:val="24"/>
+              </w:rPr>
+              <w:t>逻辑层查询账户是否已经登录</w:t>
+            </w:r>
+          </w:p>
+        </w:tc>
+      </w:tr>
+      <w:tr>
+        <w:tc>
+          <w:tcPr>
+            <w:tcW w:w="2841" w:type="dxa"/>
+            <w:shd w:val="clear" w:color="auto" w:fill="DEEAF6"/>
+          </w:tcPr>
+          <w:p>
+            <w:pPr>
+              <w:rPr>
+                <w:rFonts w:ascii="微软雅黑" w:eastAsia="微软雅黑" w:hAnsi="微软雅黑" w:cs="微软雅黑"/>
+                <w:szCs w:val="24"/>
+              </w:rPr>
+            </w:pPr>
+          </w:p>
+        </w:tc>
+        <w:tc>
+          <w:tcPr>
+            <w:tcW w:w="1354" w:type="dxa"/>
+            <w:shd w:val="clear" w:color="auto" w:fill="DEEAF6"/>
+          </w:tcPr>
+          <w:p>
+            <w:pPr>
+              <w:jc w:val="center"/>
+              <w:rPr>
+                <w:rFonts w:ascii="微软雅黑" w:eastAsia="微软雅黑" w:hAnsi="微软雅黑" w:cs="微软雅黑"/>
+                <w:szCs w:val="24"/>
+              </w:rPr>
+            </w:pPr>
+            <w:r>
+              <w:rPr>
+                <w:rFonts w:ascii="微软雅黑" w:eastAsia="微软雅黑" w:hAnsi="微软雅黑" w:cs="微软雅黑" w:hint="eastAsia"/>
+                <w:szCs w:val="24"/>
+              </w:rPr>
+              <w:t>后置条件</w:t>
+            </w:r>
+          </w:p>
+        </w:tc>
+        <w:tc>
+          <w:tcPr>
+            <w:tcW w:w="4327" w:type="dxa"/>
+            <w:shd w:val="clear" w:color="auto" w:fill="DEEAF6"/>
+          </w:tcPr>
+          <w:p>
+            <w:pPr>
+              <w:rPr>
+                <w:rFonts w:ascii="微软雅黑" w:eastAsia="微软雅黑" w:hAnsi="微软雅黑" w:cs="微软雅黑"/>
+                <w:szCs w:val="24"/>
+              </w:rPr>
+            </w:pPr>
+            <w:r>
+              <w:rPr>
+                <w:rFonts w:ascii="微软雅黑" w:eastAsia="微软雅黑" w:hAnsi="微软雅黑" w:cs="微软雅黑"/>
+                <w:szCs w:val="24"/>
+              </w:rPr>
+              <w:t>数据库</w:t>
+            </w:r>
+            <w:r>
+              <w:rPr>
+                <w:rFonts w:ascii="微软雅黑" w:eastAsia="微软雅黑" w:hAnsi="微软雅黑" w:cs="微软雅黑" w:hint="eastAsia"/>
+                <w:szCs w:val="24"/>
+              </w:rPr>
+              <w:t>判断是否已经登录</w:t>
+            </w:r>
+          </w:p>
+        </w:tc>
+      </w:tr>
+      <w:tr>
+        <w:tc>
+          <w:tcPr>
+            <w:tcW w:w="2841" w:type="dxa"/>
+            <w:shd w:val="clear" w:color="auto" w:fill="DEEAF6"/>
+          </w:tcPr>
+          <w:p>
+            <w:pPr>
+              <w:rPr>
+                <w:rFonts w:ascii="微软雅黑" w:eastAsia="微软雅黑" w:hAnsi="微软雅黑" w:cs="微软雅黑"/>
+                <w:szCs w:val="24"/>
+              </w:rPr>
+            </w:pPr>
+            <w:r>
+              <w:rPr>
+                <w:rFonts w:ascii="微软雅黑" w:eastAsia="微软雅黑" w:hAnsi="微软雅黑" w:cs="微软雅黑"/>
+                <w:szCs w:val="24"/>
+              </w:rPr>
+              <w:t>AccountDao</w:t>
+            </w:r>
+            <w:r>
+              <w:rPr>
+                <w:rFonts w:ascii="微软雅黑" w:eastAsia="微软雅黑" w:hAnsi="微软雅黑" w:cs="微软雅黑"/>
+                <w:szCs w:val="24"/>
+              </w:rPr>
+              <w:t>.</w:t>
+            </w:r>
+            <w:r>
+              <w:rPr>
+                <w:rFonts w:ascii="微软雅黑" w:eastAsia="微软雅黑" w:hAnsi="微软雅黑"/>
+                <w:szCs w:val="24"/>
+              </w:rPr>
+              <w:t xml:space="preserve"> setLogout</w:t>
+            </w:r>
+          </w:p>
+        </w:tc>
+        <w:tc>
+          <w:tcPr>
+            <w:tcW w:w="1354" w:type="dxa"/>
+            <w:shd w:val="clear" w:color="auto" w:fill="DEEAF6"/>
+          </w:tcPr>
+          <w:p>
+            <w:pPr>
+              <w:jc w:val="center"/>
+              <w:rPr>
+                <w:rFonts w:ascii="微软雅黑" w:eastAsia="微软雅黑" w:hAnsi="微软雅黑" w:cs="微软雅黑"/>
+                <w:szCs w:val="24"/>
+              </w:rPr>
+            </w:pPr>
+            <w:r>
+              <w:rPr>
+                <w:rFonts w:ascii="微软雅黑" w:eastAsia="微软雅黑" w:hAnsi="微软雅黑" w:cs="微软雅黑" w:hint="eastAsia"/>
+                <w:szCs w:val="24"/>
+              </w:rPr>
+              <w:t>语法</w:t>
+            </w:r>
+          </w:p>
+        </w:tc>
+        <w:tc>
+          <w:tcPr>
+            <w:tcW w:w="4327" w:type="dxa"/>
+            <w:shd w:val="clear" w:color="auto" w:fill="DEEAF6"/>
+          </w:tcPr>
+          <w:p>
+            <w:pPr>
+              <w:rPr>
+                <w:rFonts w:ascii="微软雅黑" w:eastAsia="微软雅黑" w:hAnsi="微软雅黑"/>
+                <w:szCs w:val="24"/>
+              </w:rPr>
+            </w:pPr>
+            <w:r>
+              <w:rPr>
+                <w:rFonts w:ascii="微软雅黑" w:eastAsia="微软雅黑" w:hAnsi="微软雅黑"/>
+                <w:bCs/>
+                <w:szCs w:val="24"/>
+              </w:rPr>
+              <w:t>public</w:t>
+            </w:r>
+            <w:r>
+              <w:rPr>
+                <w:rFonts w:ascii="微软雅黑" w:eastAsia="微软雅黑" w:hAnsi="微软雅黑"/>
+                <w:szCs w:val="24"/>
+              </w:rPr>
+              <w:t xml:space="preserve"> </w:t>
+            </w:r>
+            <w:r>
+              <w:rPr>
+                <w:rFonts w:ascii="微软雅黑" w:eastAsia="微软雅黑" w:hAnsi="微软雅黑"/>
+                <w:bCs/>
+                <w:szCs w:val="24"/>
+              </w:rPr>
+              <w:t>boolean</w:t>
+            </w:r>
+            <w:r>
+              <w:rPr>
+                <w:rFonts w:ascii="微软雅黑" w:eastAsia="微软雅黑" w:hAnsi="微软雅黑"/>
+                <w:szCs w:val="24"/>
+              </w:rPr>
+              <w:t xml:space="preserve"> setLogout(String userID) </w:t>
+            </w:r>
+            <w:r>
+              <w:rPr>
+                <w:rFonts w:ascii="微软雅黑" w:eastAsia="微软雅黑" w:hAnsi="微软雅黑"/>
+                <w:bCs/>
+                <w:szCs w:val="24"/>
+              </w:rPr>
+              <w:t>throws</w:t>
+            </w:r>
+            <w:r>
+              <w:rPr>
+                <w:rFonts w:ascii="微软雅黑" w:eastAsia="微软雅黑" w:hAnsi="微软雅黑"/>
+                <w:szCs w:val="24"/>
+              </w:rPr>
+              <w:t xml:space="preserve"> RemoteException;</w:t>
+            </w:r>
+          </w:p>
+        </w:tc>
+      </w:tr>
+      <w:tr>
+        <w:tc>
+          <w:tcPr>
+            <w:tcW w:w="2841" w:type="dxa"/>
+            <w:shd w:val="clear" w:color="auto" w:fill="DEEAF6"/>
+          </w:tcPr>
+          <w:p>
+            <w:pPr>
+              <w:rPr>
+                <w:rFonts w:ascii="微软雅黑" w:eastAsia="微软雅黑" w:hAnsi="微软雅黑" w:cs="微软雅黑"/>
+                <w:szCs w:val="24"/>
+              </w:rPr>
+            </w:pPr>
+          </w:p>
+        </w:tc>
+        <w:tc>
+          <w:tcPr>
+            <w:tcW w:w="1354" w:type="dxa"/>
+            <w:shd w:val="clear" w:color="auto" w:fill="DEEAF6"/>
+          </w:tcPr>
+          <w:p>
+            <w:pPr>
+              <w:jc w:val="center"/>
+              <w:rPr>
+                <w:rFonts w:ascii="微软雅黑" w:eastAsia="微软雅黑" w:hAnsi="微软雅黑" w:cs="微软雅黑"/>
+                <w:szCs w:val="24"/>
+              </w:rPr>
+            </w:pPr>
+            <w:r>
+              <w:rPr>
+                <w:rFonts w:ascii="微软雅黑" w:eastAsia="微软雅黑" w:hAnsi="微软雅黑" w:cs="微软雅黑" w:hint="eastAsia"/>
+                <w:szCs w:val="24"/>
+              </w:rPr>
+              <w:t>前置条件</w:t>
+            </w:r>
+          </w:p>
+        </w:tc>
+        <w:tc>
+          <w:tcPr>
+            <w:tcW w:w="4327" w:type="dxa"/>
+            <w:shd w:val="clear" w:color="auto" w:fill="DEEAF6"/>
+          </w:tcPr>
+          <w:p>
+            <w:pPr>
+              <w:rPr>
+                <w:rFonts w:ascii="微软雅黑" w:eastAsia="微软雅黑" w:hAnsi="微软雅黑"/>
+                <w:szCs w:val="24"/>
+              </w:rPr>
+            </w:pPr>
+            <w:r>
+              <w:rPr>
+                <w:rFonts w:ascii="微软雅黑" w:eastAsia="微软雅黑" w:hAnsi="微软雅黑" w:cs="微软雅黑" w:hint="eastAsia"/>
+                <w:szCs w:val="24"/>
+              </w:rPr>
+              <w:t>逻辑层请求设置</w:t>
+            </w:r>
+            <w:proofErr w:type="gramStart"/>
+            <w:r>
+              <w:rPr>
+                <w:rFonts w:ascii="微软雅黑" w:eastAsia="微软雅黑" w:hAnsi="微软雅黑" w:cs="微软雅黑" w:hint="eastAsia"/>
+                <w:szCs w:val="24"/>
+              </w:rPr>
+              <w:t>帐号</w:t>
+            </w:r>
+            <w:proofErr w:type="gramEnd"/>
+            <w:r>
+              <w:rPr>
+                <w:rFonts w:ascii="微软雅黑" w:eastAsia="微软雅黑" w:hAnsi="微软雅黑" w:cs="微软雅黑" w:hint="eastAsia"/>
+                <w:szCs w:val="24"/>
+              </w:rPr>
+              <w:t>为登出</w:t>
+            </w:r>
+          </w:p>
+        </w:tc>
+      </w:tr>
+      <w:tr>
+        <w:tc>
+          <w:tcPr>
+            <w:tcW w:w="2841" w:type="dxa"/>
+            <w:shd w:val="clear" w:color="auto" w:fill="DEEAF6"/>
+          </w:tcPr>
+          <w:p>
+            <w:pPr>
+              <w:rPr>
+                <w:rFonts w:ascii="微软雅黑" w:eastAsia="微软雅黑" w:hAnsi="微软雅黑" w:cs="微软雅黑"/>
+                <w:szCs w:val="24"/>
+              </w:rPr>
+            </w:pPr>
+          </w:p>
+        </w:tc>
+        <w:tc>
+          <w:tcPr>
+            <w:tcW w:w="1354" w:type="dxa"/>
+            <w:shd w:val="clear" w:color="auto" w:fill="DEEAF6"/>
+          </w:tcPr>
+          <w:p>
+            <w:pPr>
+              <w:jc w:val="center"/>
+              <w:rPr>
+                <w:rFonts w:ascii="微软雅黑" w:eastAsia="微软雅黑" w:hAnsi="微软雅黑" w:cs="微软雅黑"/>
+                <w:szCs w:val="24"/>
+              </w:rPr>
+            </w:pPr>
+            <w:r>
+              <w:rPr>
+                <w:rFonts w:ascii="微软雅黑" w:eastAsia="微软雅黑" w:hAnsi="微软雅黑" w:cs="微软雅黑" w:hint="eastAsia"/>
+                <w:szCs w:val="24"/>
+              </w:rPr>
+              <w:t>后置条件</w:t>
+            </w:r>
+          </w:p>
+        </w:tc>
+        <w:tc>
+          <w:tcPr>
+            <w:tcW w:w="4327" w:type="dxa"/>
+            <w:shd w:val="clear" w:color="auto" w:fill="DEEAF6"/>
+          </w:tcPr>
+          <w:p>
+            <w:pPr>
+              <w:rPr>
+                <w:rFonts w:ascii="微软雅黑" w:eastAsia="微软雅黑" w:hAnsi="微软雅黑" w:cs="微软雅黑"/>
+                <w:szCs w:val="24"/>
+              </w:rPr>
+            </w:pPr>
+            <w:r>
+              <w:rPr>
+                <w:rFonts w:ascii="微软雅黑" w:eastAsia="微软雅黑" w:hAnsi="微软雅黑" w:cs="微软雅黑"/>
+                <w:szCs w:val="24"/>
+              </w:rPr>
+              <w:t>数据库</w:t>
+            </w:r>
+            <w:r>
+              <w:rPr>
+                <w:rFonts w:ascii="微软雅黑" w:eastAsia="微软雅黑" w:hAnsi="微软雅黑" w:cs="微软雅黑" w:hint="eastAsia"/>
+                <w:szCs w:val="24"/>
+              </w:rPr>
+              <w:t>修改</w:t>
+            </w:r>
+            <w:proofErr w:type="gramStart"/>
+            <w:r>
+              <w:rPr>
+                <w:rFonts w:ascii="微软雅黑" w:eastAsia="微软雅黑" w:hAnsi="微软雅黑" w:cs="微软雅黑" w:hint="eastAsia"/>
+                <w:szCs w:val="24"/>
+              </w:rPr>
+              <w:t>帐号</w:t>
+            </w:r>
+            <w:proofErr w:type="gramEnd"/>
+            <w:r>
+              <w:rPr>
+                <w:rFonts w:ascii="微软雅黑" w:eastAsia="微软雅黑" w:hAnsi="微软雅黑" w:cs="微软雅黑" w:hint="eastAsia"/>
+                <w:szCs w:val="24"/>
+              </w:rPr>
+              <w:t>登录状态</w:t>
+            </w:r>
+          </w:p>
+        </w:tc>
+      </w:tr>
+      <w:tr>
+        <w:tc>
+          <w:tcPr>
+            <w:tcW w:w="2841" w:type="dxa"/>
+            <w:shd w:val="clear" w:color="auto" w:fill="DEEAF6"/>
+          </w:tcPr>
+          <w:p>
+            <w:pPr>
+              <w:rPr>
+                <w:rFonts w:ascii="微软雅黑" w:eastAsia="微软雅黑" w:hAnsi="微软雅黑" w:cs="微软雅黑"/>
+                <w:szCs w:val="24"/>
+              </w:rPr>
+            </w:pPr>
+            <w:r>
+              <w:rPr>
+                <w:rFonts w:ascii="微软雅黑" w:eastAsia="微软雅黑" w:hAnsi="微软雅黑" w:cs="微软雅黑"/>
+                <w:szCs w:val="24"/>
+              </w:rPr>
+              <w:t>AccountDao</w:t>
+            </w:r>
+            <w:r>
+              <w:rPr>
+                <w:rFonts w:ascii="微软雅黑" w:eastAsia="微软雅黑" w:hAnsi="微软雅黑" w:cs="微软雅黑"/>
+                <w:szCs w:val="24"/>
+              </w:rPr>
+              <w:t>.</w:t>
+            </w:r>
+            <w:r>
+              <w:rPr>
+                <w:rFonts w:ascii="微软雅黑" w:eastAsia="微软雅黑" w:hAnsi="微软雅黑"/>
+                <w:szCs w:val="24"/>
+              </w:rPr>
+              <w:t xml:space="preserve"> </w:t>
+            </w:r>
+            <w:r>
+              <w:rPr>
+                <w:rFonts w:ascii="微软雅黑" w:eastAsia="微软雅黑" w:hAnsi="微软雅黑"/>
+                <w:bCs/>
+                <w:szCs w:val="24"/>
+              </w:rPr>
+              <w:t>setLogin</w:t>
+            </w:r>
+          </w:p>
+        </w:tc>
+        <w:tc>
+          <w:tcPr>
+            <w:tcW w:w="1354" w:type="dxa"/>
+            <w:shd w:val="clear" w:color="auto" w:fill="DEEAF6"/>
+          </w:tcPr>
+          <w:p>
+            <w:pPr>
+              <w:jc w:val="center"/>
+              <w:rPr>
+                <w:rFonts w:ascii="微软雅黑" w:eastAsia="微软雅黑" w:hAnsi="微软雅黑" w:cs="微软雅黑"/>
+                <w:szCs w:val="24"/>
+              </w:rPr>
+            </w:pPr>
+            <w:r>
+              <w:rPr>
+                <w:rFonts w:ascii="微软雅黑" w:eastAsia="微软雅黑" w:hAnsi="微软雅黑" w:cs="微软雅黑" w:hint="eastAsia"/>
+                <w:szCs w:val="24"/>
+              </w:rPr>
+              <w:t>语法</w:t>
+            </w:r>
+          </w:p>
+        </w:tc>
+        <w:tc>
+          <w:tcPr>
+            <w:tcW w:w="4327" w:type="dxa"/>
+            <w:shd w:val="clear" w:color="auto" w:fill="DEEAF6"/>
+          </w:tcPr>
+          <w:p>
+            <w:pPr>
+              <w:rPr>
+                <w:rFonts w:ascii="微软雅黑" w:eastAsia="微软雅黑" w:hAnsi="微软雅黑"/>
+                <w:bCs/>
+                <w:szCs w:val="24"/>
+              </w:rPr>
+            </w:pPr>
+            <w:r>
+              <w:rPr>
+                <w:rFonts w:ascii="微软雅黑" w:eastAsia="微软雅黑" w:hAnsi="微软雅黑"/>
+                <w:bCs/>
+                <w:szCs w:val="24"/>
+              </w:rPr>
+              <w:t>public boolean setLogin(String userID) throws RemoteException;</w:t>
+            </w:r>
+          </w:p>
+        </w:tc>
+      </w:tr>
+      <w:tr>
+        <w:tc>
+          <w:tcPr>
+            <w:tcW w:w="2841" w:type="dxa"/>
+            <w:shd w:val="clear" w:color="auto" w:fill="DEEAF6"/>
+          </w:tcPr>
+          <w:p>
+            <w:pPr>
+              <w:rPr>
+                <w:rFonts w:ascii="微软雅黑" w:eastAsia="微软雅黑" w:hAnsi="微软雅黑" w:cs="微软雅黑"/>
+                <w:szCs w:val="24"/>
+              </w:rPr>
+            </w:pPr>
+          </w:p>
+        </w:tc>
+        <w:tc>
+          <w:tcPr>
+            <w:tcW w:w="1354" w:type="dxa"/>
+            <w:shd w:val="clear" w:color="auto" w:fill="DEEAF6"/>
+          </w:tcPr>
+          <w:p>
+            <w:pPr>
+              <w:jc w:val="center"/>
+              <w:rPr>
+                <w:rFonts w:ascii="微软雅黑" w:eastAsia="微软雅黑" w:hAnsi="微软雅黑" w:cs="微软雅黑"/>
+                <w:szCs w:val="24"/>
+              </w:rPr>
+            </w:pPr>
+            <w:r>
+              <w:rPr>
+                <w:rFonts w:ascii="微软雅黑" w:eastAsia="微软雅黑" w:hAnsi="微软雅黑" w:cs="微软雅黑" w:hint="eastAsia"/>
+                <w:szCs w:val="24"/>
+              </w:rPr>
+              <w:t>前置条件</w:t>
+            </w:r>
+          </w:p>
+        </w:tc>
+        <w:tc>
+          <w:tcPr>
+            <w:tcW w:w="4327" w:type="dxa"/>
+            <w:shd w:val="clear" w:color="auto" w:fill="DEEAF6"/>
+          </w:tcPr>
+          <w:p>
+            <w:pPr>
+              <w:rPr>
+                <w:rFonts w:ascii="微软雅黑" w:eastAsia="微软雅黑" w:hAnsi="微软雅黑"/>
+                <w:bCs/>
+                <w:szCs w:val="24"/>
+              </w:rPr>
+            </w:pPr>
+            <w:r>
+              <w:rPr>
+                <w:rFonts w:ascii="微软雅黑" w:eastAsia="微软雅黑" w:hAnsi="微软雅黑" w:cs="微软雅黑" w:hint="eastAsia"/>
+                <w:szCs w:val="24"/>
+              </w:rPr>
+              <w:t>逻辑层请求设置</w:t>
+            </w:r>
+            <w:proofErr w:type="gramStart"/>
+            <w:r>
+              <w:rPr>
+                <w:rFonts w:ascii="微软雅黑" w:eastAsia="微软雅黑" w:hAnsi="微软雅黑" w:cs="微软雅黑" w:hint="eastAsia"/>
+                <w:szCs w:val="24"/>
+              </w:rPr>
+              <w:t>帐号</w:t>
+            </w:r>
+            <w:proofErr w:type="gramEnd"/>
+            <w:r>
+              <w:rPr>
+                <w:rFonts w:ascii="微软雅黑" w:eastAsia="微软雅黑" w:hAnsi="微软雅黑" w:cs="微软雅黑" w:hint="eastAsia"/>
+                <w:szCs w:val="24"/>
+              </w:rPr>
+              <w:t>为登录</w:t>
+            </w:r>
+          </w:p>
+        </w:tc>
+      </w:tr>
+      <w:tr>
+        <w:tc>
+          <w:tcPr>
+            <w:tcW w:w="2841" w:type="dxa"/>
+            <w:shd w:val="clear" w:color="auto" w:fill="DEEAF6"/>
+          </w:tcPr>
+          <w:p>
+            <w:pPr>
+              <w:rPr>
+                <w:rFonts w:ascii="微软雅黑" w:eastAsia="微软雅黑" w:hAnsi="微软雅黑" w:cs="微软雅黑"/>
+                <w:szCs w:val="24"/>
+              </w:rPr>
+            </w:pPr>
+          </w:p>
+        </w:tc>
+        <w:tc>
+          <w:tcPr>
+            <w:tcW w:w="1354" w:type="dxa"/>
+            <w:shd w:val="clear" w:color="auto" w:fill="DEEAF6"/>
+          </w:tcPr>
+          <w:p>
+            <w:pPr>
+              <w:jc w:val="center"/>
+              <w:rPr>
+                <w:rFonts w:ascii="微软雅黑" w:eastAsia="微软雅黑" w:hAnsi="微软雅黑" w:cs="微软雅黑"/>
+                <w:szCs w:val="24"/>
+              </w:rPr>
+            </w:pPr>
+            <w:r>
+              <w:rPr>
+                <w:rFonts w:ascii="微软雅黑" w:eastAsia="微软雅黑" w:hAnsi="微软雅黑" w:cs="微软雅黑" w:hint="eastAsia"/>
+                <w:szCs w:val="24"/>
+              </w:rPr>
+              <w:t>后置条件</w:t>
+            </w:r>
+          </w:p>
+        </w:tc>
+        <w:tc>
+          <w:tcPr>
+            <w:tcW w:w="4327" w:type="dxa"/>
+            <w:shd w:val="clear" w:color="auto" w:fill="DEEAF6"/>
+          </w:tcPr>
+          <w:p>
+            <w:pPr>
+              <w:rPr>
+                <w:rFonts w:ascii="微软雅黑" w:eastAsia="微软雅黑" w:hAnsi="微软雅黑" w:cs="微软雅黑"/>
+                <w:szCs w:val="24"/>
+              </w:rPr>
+            </w:pPr>
+            <w:r>
+              <w:rPr>
+                <w:rFonts w:ascii="微软雅黑" w:eastAsia="微软雅黑" w:hAnsi="微软雅黑" w:cs="微软雅黑"/>
+                <w:szCs w:val="24"/>
+              </w:rPr>
+              <w:t>数据库</w:t>
+            </w:r>
+            <w:r>
+              <w:rPr>
+                <w:rFonts w:ascii="微软雅黑" w:eastAsia="微软雅黑" w:hAnsi="微软雅黑" w:cs="微软雅黑" w:hint="eastAsia"/>
+                <w:szCs w:val="24"/>
+              </w:rPr>
+              <w:t>修改</w:t>
+            </w:r>
+            <w:proofErr w:type="gramStart"/>
+            <w:r>
+              <w:rPr>
+                <w:rFonts w:ascii="微软雅黑" w:eastAsia="微软雅黑" w:hAnsi="微软雅黑" w:cs="微软雅黑" w:hint="eastAsia"/>
+                <w:szCs w:val="24"/>
+              </w:rPr>
+              <w:t>帐号</w:t>
+            </w:r>
+            <w:proofErr w:type="gramEnd"/>
+            <w:r>
+              <w:rPr>
+                <w:rFonts w:ascii="微软雅黑" w:eastAsia="微软雅黑" w:hAnsi="微软雅黑" w:cs="微软雅黑" w:hint="eastAsia"/>
+                <w:szCs w:val="24"/>
+              </w:rPr>
+              <w:t>登录状态</w:t>
+            </w:r>
+          </w:p>
+        </w:tc>
+      </w:tr>
+    </w:tbl>
+    <w:p>
+      <w:pPr>
+        <w:rPr>
+          <w:rFonts w:hint="eastAsia"/>
+        </w:rPr>
+      </w:pPr>
+    </w:p>
+    <w:p>
+      <w:pPr>
+        <w:rPr>
+          <w:rFonts w:hint="eastAsia"/>
+        </w:rPr>
+      </w:pPr>
+      <w:bookmarkStart w:id="33" w:name="_GoBack"/>
+      <w:bookmarkEnd w:id="33"/>
+    </w:p>
+    <w:p>
+      <w:pPr>
+        <w:pStyle w:val="1"/>
+        <w:rPr>
+          <w:rFonts w:ascii="微软雅黑" w:eastAsia="微软雅黑" w:hAnsi="微软雅黑"/>
+        </w:rPr>
+      </w:pPr>
       <w:r>
         <w:rPr>
           <w:rFonts w:ascii="微软雅黑" w:eastAsia="微软雅黑" w:hAnsi="微软雅黑"/>
@@ -49153,7 +52411,7 @@
           <w:szCs w:val="24"/>
         </w:rPr>
       </w:pPr>
-      <w:bookmarkStart w:id="33" w:name="_Toc470288489"/>
+      <w:bookmarkStart w:id="34" w:name="_Toc470288489"/>
       <w:r>
         <w:rPr>
           <w:rFonts w:ascii="微软雅黑" w:eastAsia="微软雅黑" w:hAnsi="微软雅黑" w:hint="eastAsia"/>
@@ -49208,7 +52466,7 @@
         </w:rPr>
         <w:t>包</w:t>
       </w:r>
-      <w:bookmarkEnd w:id="33"/>
+      <w:bookmarkEnd w:id="34"/>
     </w:p>
     <w:p/>
     <w:p>
@@ -49270,7 +52528,7 @@
           <w:szCs w:val="24"/>
         </w:rPr>
       </w:pPr>
-      <w:bookmarkStart w:id="34" w:name="_Toc470288490"/>
+      <w:bookmarkStart w:id="35" w:name="_Toc470288490"/>
       <w:r>
         <w:rPr>
           <w:rFonts w:ascii="微软雅黑" w:eastAsia="微软雅黑" w:hAnsi="微软雅黑" w:hint="eastAsia"/>
@@ -49316,7 +52574,7 @@
         </w:rPr>
         <w:t>包</w:t>
       </w:r>
-      <w:bookmarkEnd w:id="34"/>
+      <w:bookmarkEnd w:id="35"/>
     </w:p>
     <w:sectPr>
       <w:headerReference w:type="default" r:id="rId47"/>
@@ -49331,7 +52589,7 @@
 </file>
 
 <file path=word/endnotes.xml><?xml version="1.0" encoding="utf-8"?>
-<w:endnotes xmlns:wpc="http://schemas.microsoft.com/office/word/2010/wordprocessingCanvas" xmlns:mo="http://schemas.microsoft.com/office/mac/office/2008/main" xmlns:mc="http://schemas.openxmlformats.org/markup-compatibility/2006" xmlns:mv="urn:schemas-microsoft-com:mac:vml" xmlns:o="urn:schemas-microsoft-com:office:office" xmlns:r="http://schemas.openxmlformats.org/officeDocument/2006/relationships" xmlns:m="http://schemas.openxmlformats.org/officeDocument/2006/math" xmlns:v="urn:schemas-microsoft-com:vml" xmlns:wp14="http://schemas.microsoft.com/office/word/2010/wordprocessingDrawing" xmlns:wp="http://schemas.openxmlformats.org/drawingml/2006/wordprocessingDrawing" xmlns:w10="urn:schemas-microsoft-com:office:word" xmlns:w="http://schemas.openxmlformats.org/wordprocessingml/2006/main" xmlns:w14="http://schemas.microsoft.com/office/word/2010/wordml" xmlns:w15="http://schemas.microsoft.com/office/word/2012/wordml" xmlns:wpg="http://schemas.microsoft.com/office/word/2010/wordprocessingGroup" xmlns:wpi="http://schemas.microsoft.com/office/word/2010/wordprocessingInk" xmlns:wne="http://schemas.microsoft.com/office/word/2006/wordml" xmlns:wps="http://schemas.microsoft.com/office/word/2010/wordprocessingShape" mc:Ignorable="w14 w15 wp14">
+<w:endnotes xmlns:wpc="http://schemas.microsoft.com/office/word/2010/wordprocessingCanvas" xmlns:mc="http://schemas.openxmlformats.org/markup-compatibility/2006" xmlns:o="urn:schemas-microsoft-com:office:office" xmlns:r="http://schemas.openxmlformats.org/officeDocument/2006/relationships" xmlns:m="http://schemas.openxmlformats.org/officeDocument/2006/math" xmlns:v="urn:schemas-microsoft-com:vml" xmlns:wp14="http://schemas.microsoft.com/office/word/2010/wordprocessingDrawing" xmlns:wp="http://schemas.openxmlformats.org/drawingml/2006/wordprocessingDrawing" xmlns:w10="urn:schemas-microsoft-com:office:word" xmlns:w="http://schemas.openxmlformats.org/wordprocessingml/2006/main" xmlns:w14="http://schemas.microsoft.com/office/word/2010/wordml" xmlns:w15="http://schemas.microsoft.com/office/word/2012/wordml" xmlns:wpg="http://schemas.microsoft.com/office/word/2010/wordprocessingGroup" xmlns:wpi="http://schemas.microsoft.com/office/word/2010/wordprocessingInk" xmlns:wne="http://schemas.microsoft.com/office/word/2006/wordml" xmlns:wps="http://schemas.microsoft.com/office/word/2010/wordprocessingShape" mc:Ignorable="w14 w15 wp14">
   <w:endnote w:type="separator" w:id="-1">
     <w:p>
       <w:r>
@@ -49350,11 +52608,11 @@
 </file>
 
 <file path=word/footer1.xml><?xml version="1.0" encoding="utf-8"?>
-<w:ftr xmlns:wpc="http://schemas.microsoft.com/office/word/2010/wordprocessingCanvas" xmlns:mo="http://schemas.microsoft.com/office/mac/office/2008/main" xmlns:mc="http://schemas.openxmlformats.org/markup-compatibility/2006" xmlns:mv="urn:schemas-microsoft-com:mac:vml" xmlns:o="urn:schemas-microsoft-com:office:office" xmlns:r="http://schemas.openxmlformats.org/officeDocument/2006/relationships" xmlns:m="http://schemas.openxmlformats.org/officeDocument/2006/math" xmlns:v="urn:schemas-microsoft-com:vml" xmlns:wp14="http://schemas.microsoft.com/office/word/2010/wordprocessingDrawing" xmlns:wp="http://schemas.openxmlformats.org/drawingml/2006/wordprocessingDrawing" xmlns:w10="urn:schemas-microsoft-com:office:word" xmlns:w="http://schemas.openxmlformats.org/wordprocessingml/2006/main" xmlns:w14="http://schemas.microsoft.com/office/word/2010/wordml" xmlns:w15="http://schemas.microsoft.com/office/word/2012/wordml" xmlns:wpg="http://schemas.microsoft.com/office/word/2010/wordprocessingGroup" xmlns:wpi="http://schemas.microsoft.com/office/word/2010/wordprocessingInk" xmlns:wne="http://schemas.microsoft.com/office/word/2006/wordml" xmlns:wps="http://schemas.microsoft.com/office/word/2010/wordprocessingShape" mc:Ignorable="w14 w15 wp14">
+<w:ftr xmlns:wpc="http://schemas.microsoft.com/office/word/2010/wordprocessingCanvas" xmlns:mc="http://schemas.openxmlformats.org/markup-compatibility/2006" xmlns:o="urn:schemas-microsoft-com:office:office" xmlns:r="http://schemas.openxmlformats.org/officeDocument/2006/relationships" xmlns:m="http://schemas.openxmlformats.org/officeDocument/2006/math" xmlns:v="urn:schemas-microsoft-com:vml" xmlns:wp14="http://schemas.microsoft.com/office/word/2010/wordprocessingDrawing" xmlns:wp="http://schemas.openxmlformats.org/drawingml/2006/wordprocessingDrawing" xmlns:w10="urn:schemas-microsoft-com:office:word" xmlns:w="http://schemas.openxmlformats.org/wordprocessingml/2006/main" xmlns:w14="http://schemas.microsoft.com/office/word/2010/wordml" xmlns:w15="http://schemas.microsoft.com/office/word/2012/wordml" xmlns:wpg="http://schemas.microsoft.com/office/word/2010/wordprocessingGroup" xmlns:wpi="http://schemas.microsoft.com/office/word/2010/wordprocessingInk" xmlns:wne="http://schemas.microsoft.com/office/word/2006/wordml" xmlns:wps="http://schemas.microsoft.com/office/word/2010/wordprocessingShape" mc:Ignorable="w14 w15 wp14">
   <w:p>
     <w:pPr>
-      <w:pStyle w:val="a5"/>
-      <w:ind w:firstLineChars="4200" w:firstLine="7560"/>
+      <w:pStyle w:val="a4"/>
+      <w:ind w:firstLineChars="4200" w:firstLine="7590"/>
     </w:pPr>
     <w:r>
       <w:rPr>
@@ -49384,7 +52642,7 @@
         <w:noProof/>
         <w:lang w:val="zh-CN"/>
       </w:rPr>
-      <w:t>39</w:t>
+      <w:t>74</w:t>
     </w:r>
     <w:r>
       <w:rPr>
@@ -49399,39 +52657,23 @@
       </w:rPr>
       <w:t xml:space="preserve"> / </w:t>
     </w:r>
-    <w:r>
-      <w:fldChar w:fldCharType="begin"/>
-    </w:r>
-    <w:r>
-      <w:instrText>NUMPAGES  \* Arabic  \* MERGEFORMAT</w:instrText>
-    </w:r>
-    <w:r>
-      <w:fldChar w:fldCharType="separate"/>
-    </w:r>
-    <w:r>
-      <w:rPr>
-        <w:b/>
-        <w:bCs/>
-        <w:noProof/>
-        <w:lang w:val="zh-CN"/>
-      </w:rPr>
-      <w:t>73</w:t>
-    </w:r>
-    <w:r>
-      <w:rPr>
-        <w:b/>
-        <w:bCs/>
-        <w:noProof/>
-        <w:lang w:val="zh-CN"/>
-      </w:rPr>
-      <w:fldChar w:fldCharType="end"/>
-    </w:r>
+    <w:fldSimple w:instr="NUMPAGES  \* Arabic  \* MERGEFORMAT">
+      <w:r>
+        <w:rPr>
+          <w:b/>
+          <w:bCs/>
+          <w:noProof/>
+          <w:lang w:val="zh-CN"/>
+        </w:rPr>
+        <w:t>76</w:t>
+      </w:r>
+    </w:fldSimple>
   </w:p>
 </w:ftr>
 </file>
 
 <file path=word/footnotes.xml><?xml version="1.0" encoding="utf-8"?>
-<w:footnotes xmlns:wpc="http://schemas.microsoft.com/office/word/2010/wordprocessingCanvas" xmlns:mo="http://schemas.microsoft.com/office/mac/office/2008/main" xmlns:mc="http://schemas.openxmlformats.org/markup-compatibility/2006" xmlns:mv="urn:schemas-microsoft-com:mac:vml" xmlns:o="urn:schemas-microsoft-com:office:office" xmlns:r="http://schemas.openxmlformats.org/officeDocument/2006/relationships" xmlns:m="http://schemas.openxmlformats.org/officeDocument/2006/math" xmlns:v="urn:schemas-microsoft-com:vml" xmlns:wp14="http://schemas.microsoft.com/office/word/2010/wordprocessingDrawing" xmlns:wp="http://schemas.openxmlformats.org/drawingml/2006/wordprocessingDrawing" xmlns:w10="urn:schemas-microsoft-com:office:word" xmlns:w="http://schemas.openxmlformats.org/wordprocessingml/2006/main" xmlns:w14="http://schemas.microsoft.com/office/word/2010/wordml" xmlns:w15="http://schemas.microsoft.com/office/word/2012/wordml" xmlns:wpg="http://schemas.microsoft.com/office/word/2010/wordprocessingGroup" xmlns:wpi="http://schemas.microsoft.com/office/word/2010/wordprocessingInk" xmlns:wne="http://schemas.microsoft.com/office/word/2006/wordml" xmlns:wps="http://schemas.microsoft.com/office/word/2010/wordprocessingShape" mc:Ignorable="w14 w15 wp14">
+<w:footnotes xmlns:wpc="http://schemas.microsoft.com/office/word/2010/wordprocessingCanvas" xmlns:mc="http://schemas.openxmlformats.org/markup-compatibility/2006" xmlns:o="urn:schemas-microsoft-com:office:office" xmlns:r="http://schemas.openxmlformats.org/officeDocument/2006/relationships" xmlns:m="http://schemas.openxmlformats.org/officeDocument/2006/math" xmlns:v="urn:schemas-microsoft-com:vml" xmlns:wp14="http://schemas.microsoft.com/office/word/2010/wordprocessingDrawing" xmlns:wp="http://schemas.openxmlformats.org/drawingml/2006/wordprocessingDrawing" xmlns:w10="urn:schemas-microsoft-com:office:word" xmlns:w="http://schemas.openxmlformats.org/wordprocessingml/2006/main" xmlns:w14="http://schemas.microsoft.com/office/word/2010/wordml" xmlns:w15="http://schemas.microsoft.com/office/word/2012/wordml" xmlns:wpg="http://schemas.microsoft.com/office/word/2010/wordprocessingGroup" xmlns:wpi="http://schemas.microsoft.com/office/word/2010/wordprocessingInk" xmlns:wne="http://schemas.microsoft.com/office/word/2006/wordml" xmlns:wps="http://schemas.microsoft.com/office/word/2010/wordprocessingShape" mc:Ignorable="w14 w15 wp14">
   <w:footnote w:type="separator" w:id="-1">
     <w:p>
       <w:r>
@@ -49450,7 +52692,7 @@
 </file>
 
 <file path=word/header1.xml><?xml version="1.0" encoding="utf-8"?>
-<w:hdr xmlns:wpc="http://schemas.microsoft.com/office/word/2010/wordprocessingCanvas" xmlns:mo="http://schemas.microsoft.com/office/mac/office/2008/main" xmlns:mc="http://schemas.openxmlformats.org/markup-compatibility/2006" xmlns:mv="urn:schemas-microsoft-com:mac:vml" xmlns:o="urn:schemas-microsoft-com:office:office" xmlns:r="http://schemas.openxmlformats.org/officeDocument/2006/relationships" xmlns:m="http://schemas.openxmlformats.org/officeDocument/2006/math" xmlns:v="urn:schemas-microsoft-com:vml" xmlns:wp14="http://schemas.microsoft.com/office/word/2010/wordprocessingDrawing" xmlns:wp="http://schemas.openxmlformats.org/drawingml/2006/wordprocessingDrawing" xmlns:w10="urn:schemas-microsoft-com:office:word" xmlns:w="http://schemas.openxmlformats.org/wordprocessingml/2006/main" xmlns:w14="http://schemas.microsoft.com/office/word/2010/wordml" xmlns:w15="http://schemas.microsoft.com/office/word/2012/wordml" xmlns:wpg="http://schemas.microsoft.com/office/word/2010/wordprocessingGroup" xmlns:wpi="http://schemas.microsoft.com/office/word/2010/wordprocessingInk" xmlns:wne="http://schemas.microsoft.com/office/word/2006/wordml" xmlns:wps="http://schemas.microsoft.com/office/word/2010/wordprocessingShape" mc:Ignorable="w14 w15 wp14">
+<w:hdr xmlns:wpc="http://schemas.microsoft.com/office/word/2010/wordprocessingCanvas" xmlns:mc="http://schemas.openxmlformats.org/markup-compatibility/2006" xmlns:o="urn:schemas-microsoft-com:office:office" xmlns:r="http://schemas.openxmlformats.org/officeDocument/2006/relationships" xmlns:m="http://schemas.openxmlformats.org/officeDocument/2006/math" xmlns:v="urn:schemas-microsoft-com:vml" xmlns:wp14="http://schemas.microsoft.com/office/word/2010/wordprocessingDrawing" xmlns:wp="http://schemas.openxmlformats.org/drawingml/2006/wordprocessingDrawing" xmlns:w10="urn:schemas-microsoft-com:office:word" xmlns:w="http://schemas.openxmlformats.org/wordprocessingml/2006/main" xmlns:w14="http://schemas.microsoft.com/office/word/2010/wordml" xmlns:w15="http://schemas.microsoft.com/office/word/2012/wordml" xmlns:wpg="http://schemas.microsoft.com/office/word/2010/wordprocessingGroup" xmlns:wpi="http://schemas.microsoft.com/office/word/2010/wordprocessingInk" xmlns:wne="http://schemas.microsoft.com/office/word/2006/wordml" xmlns:wps="http://schemas.microsoft.com/office/word/2010/wordprocessingShape" mc:Ignorable="w14 w15 wp14">
   <w:p>
     <w:pPr>
       <w:pStyle w:val="a3"/>
@@ -49490,7 +52732,7 @@
         <w:noProof/>
         <w:lang w:val="zh-CN"/>
       </w:rPr>
-      <w:t>39</w:t>
+      <w:t>74</w:t>
     </w:r>
     <w:r>
       <w:rPr>
@@ -49504,8 +52746,8 @@
 </file>
 
 <file path=word/numbering.xml><?xml version="1.0" encoding="utf-8"?>
-<w:numbering xmlns:wpc="http://schemas.microsoft.com/office/word/2010/wordprocessingCanvas" xmlns:mo="http://schemas.microsoft.com/office/mac/office/2008/main" xmlns:mc="http://schemas.openxmlformats.org/markup-compatibility/2006" xmlns:mv="urn:schemas-microsoft-com:mac:vml" xmlns:o="urn:schemas-microsoft-com:office:office" xmlns:r="http://schemas.openxmlformats.org/officeDocument/2006/relationships" xmlns:m="http://schemas.openxmlformats.org/officeDocument/2006/math" xmlns:v="urn:schemas-microsoft-com:vml" xmlns:wp14="http://schemas.microsoft.com/office/word/2010/wordprocessingDrawing" xmlns:wp="http://schemas.openxmlformats.org/drawingml/2006/wordprocessingDrawing" xmlns:w10="urn:schemas-microsoft-com:office:word" xmlns:w="http://schemas.openxmlformats.org/wordprocessingml/2006/main" xmlns:w14="http://schemas.microsoft.com/office/word/2010/wordml" xmlns:w15="http://schemas.microsoft.com/office/word/2012/wordml" xmlns:wpg="http://schemas.microsoft.com/office/word/2010/wordprocessingGroup" xmlns:wpi="http://schemas.microsoft.com/office/word/2010/wordprocessingInk" xmlns:wne="http://schemas.microsoft.com/office/word/2006/wordml" xmlns:wps="http://schemas.microsoft.com/office/word/2010/wordprocessingShape" mc:Ignorable="w14 w15 wp14">
-  <w:abstractNum w:abstractNumId="0">
+<w:numbering xmlns:wpc="http://schemas.microsoft.com/office/word/2010/wordprocessingCanvas" xmlns:mc="http://schemas.openxmlformats.org/markup-compatibility/2006" xmlns:o="urn:schemas-microsoft-com:office:office" xmlns:r="http://schemas.openxmlformats.org/officeDocument/2006/relationships" xmlns:m="http://schemas.openxmlformats.org/officeDocument/2006/math" xmlns:v="urn:schemas-microsoft-com:vml" xmlns:wp14="http://schemas.microsoft.com/office/word/2010/wordprocessingDrawing" xmlns:wp="http://schemas.openxmlformats.org/drawingml/2006/wordprocessingDrawing" xmlns:w10="urn:schemas-microsoft-com:office:word" xmlns:w="http://schemas.openxmlformats.org/wordprocessingml/2006/main" xmlns:w14="http://schemas.microsoft.com/office/word/2010/wordml" xmlns:w15="http://schemas.microsoft.com/office/word/2012/wordml" xmlns:wpg="http://schemas.microsoft.com/office/word/2010/wordprocessingGroup" xmlns:wpi="http://schemas.microsoft.com/office/word/2010/wordprocessingInk" xmlns:wne="http://schemas.microsoft.com/office/word/2006/wordml" xmlns:wps="http://schemas.microsoft.com/office/word/2010/wordprocessingShape" mc:Ignorable="w14 w15 wp14">
+  <w:abstractNum w:abstractNumId="0" w15:restartNumberingAfterBreak="0">
     <w:nsid w:val="543F892C"/>
     <w:multiLevelType w:val="multilevel"/>
     <w:tmpl w:val="1B725EFA"/>
@@ -49621,7 +52863,7 @@
       </w:rPr>
     </w:lvl>
   </w:abstractNum>
-  <w:abstractNum w:abstractNumId="1">
+  <w:abstractNum w:abstractNumId="1" w15:restartNumberingAfterBreak="0">
     <w:nsid w:val="54525906"/>
     <w:multiLevelType w:val="multilevel"/>
     <w:tmpl w:val="C97AD388"/>
@@ -49760,7 +53002,7 @@
     </w:rPrDefault>
     <w:pPrDefault/>
   </w:docDefaults>
-  <w:latentStyles w:defLockedState="0" w:defUIPriority="99" w:defSemiHidden="0" w:defUnhideWhenUsed="0" w:defQFormat="0" w:count="380">
+  <w:latentStyles w:defLockedState="0" w:defUIPriority="99" w:defSemiHidden="0" w:defUnhideWhenUsed="0" w:defQFormat="0" w:count="371">
     <w:lsdException w:name="Normal" w:uiPriority="0" w:qFormat="1"/>
     <w:lsdException w:name="heading 1" w:uiPriority="9" w:qFormat="1"/>
     <w:lsdException w:name="heading 2" w:semiHidden="1" w:uiPriority="9" w:unhideWhenUsed="1" w:qFormat="1"/>
@@ -49917,15 +53159,6 @@
     <w:lsdException w:name="Balloon Text" w:semiHidden="1" w:unhideWhenUsed="1"/>
     <w:lsdException w:name="Table Grid" w:uiPriority="39"/>
     <w:lsdException w:name="Table Theme" w:semiHidden="1" w:unhideWhenUsed="1"/>
-    <w:lsdException w:name="Note Level 1" w:semiHidden="1" w:unhideWhenUsed="1"/>
-    <w:lsdException w:name="Note Level 2" w:semiHidden="1" w:unhideWhenUsed="1"/>
-    <w:lsdException w:name="Note Level 3" w:semiHidden="1" w:unhideWhenUsed="1"/>
-    <w:lsdException w:name="Note Level 4" w:semiHidden="1" w:unhideWhenUsed="1"/>
-    <w:lsdException w:name="Note Level 5" w:semiHidden="1" w:unhideWhenUsed="1"/>
-    <w:lsdException w:name="Note Level 6" w:semiHidden="1" w:unhideWhenUsed="1"/>
-    <w:lsdException w:name="Note Level 7" w:semiHidden="1" w:unhideWhenUsed="1"/>
-    <w:lsdException w:name="Note Level 8" w:semiHidden="1" w:unhideWhenUsed="1"/>
-    <w:lsdException w:name="Note Level 9" w:semiHidden="1" w:unhideWhenUsed="1"/>
     <w:lsdException w:name="Placeholder Text" w:semiHidden="1"/>
     <w:lsdException w:name="No Spacing" w:uiPriority="1" w:qFormat="1"/>
     <w:lsdException w:name="Light Shading" w:uiPriority="60"/>
@@ -50160,7 +53393,7 @@
     <w:name w:val="heading 1"/>
     <w:basedOn w:val="a"/>
     <w:next w:val="a"/>
-    <w:link w:val="10"/>
+    <w:link w:val="1Char"/>
     <w:uiPriority w:val="9"/>
     <w:qFormat/>
     <w:rsid w:val="006435E3"/>
@@ -50181,7 +53414,7 @@
     <w:name w:val="heading 2"/>
     <w:basedOn w:val="a"/>
     <w:next w:val="a"/>
-    <w:link w:val="20"/>
+    <w:link w:val="2Char"/>
     <w:uiPriority w:val="9"/>
     <w:unhideWhenUsed/>
     <w:qFormat/>
@@ -50204,7 +53437,7 @@
     <w:name w:val="heading 3"/>
     <w:basedOn w:val="a"/>
     <w:next w:val="a"/>
-    <w:link w:val="30"/>
+    <w:link w:val="3Char"/>
     <w:uiPriority w:val="9"/>
     <w:unhideWhenUsed/>
     <w:qFormat/>
@@ -50252,7 +53485,7 @@
   <w:style w:type="paragraph" w:styleId="a3">
     <w:name w:val="header"/>
     <w:basedOn w:val="a"/>
-    <w:link w:val="a4"/>
+    <w:link w:val="Char"/>
     <w:uiPriority w:val="99"/>
     <w:unhideWhenUsed/>
     <w:rsid w:val="006435E3"/>
@@ -50272,8 +53505,8 @@
       <w:szCs w:val="18"/>
     </w:rPr>
   </w:style>
-  <w:style w:type="character" w:customStyle="1" w:styleId="a4">
-    <w:name w:val="页眉字符"/>
+  <w:style w:type="character" w:customStyle="1" w:styleId="Char">
+    <w:name w:val="页眉 Char"/>
     <w:basedOn w:val="a0"/>
     <w:link w:val="a3"/>
     <w:uiPriority w:val="99"/>
@@ -50283,10 +53516,10 @@
       <w:szCs w:val="18"/>
     </w:rPr>
   </w:style>
-  <w:style w:type="paragraph" w:styleId="a5">
+  <w:style w:type="paragraph" w:styleId="a4">
     <w:name w:val="footer"/>
     <w:basedOn w:val="a"/>
-    <w:link w:val="a6"/>
+    <w:link w:val="Char0"/>
     <w:uiPriority w:val="99"/>
     <w:unhideWhenUsed/>
     <w:rsid w:val="006435E3"/>
@@ -50303,10 +53536,10 @@
       <w:szCs w:val="18"/>
     </w:rPr>
   </w:style>
-  <w:style w:type="character" w:customStyle="1" w:styleId="a6">
-    <w:name w:val="页脚字符"/>
+  <w:style w:type="character" w:customStyle="1" w:styleId="Char0">
+    <w:name w:val="页脚 Char"/>
     <w:basedOn w:val="a0"/>
-    <w:link w:val="a5"/>
+    <w:link w:val="a4"/>
     <w:uiPriority w:val="99"/>
     <w:rsid w:val="006435E3"/>
     <w:rPr>
@@ -50314,8 +53547,8 @@
       <w:szCs w:val="18"/>
     </w:rPr>
   </w:style>
-  <w:style w:type="character" w:customStyle="1" w:styleId="10">
-    <w:name w:val="标题 1字符"/>
+  <w:style w:type="character" w:customStyle="1" w:styleId="1Char">
+    <w:name w:val="标题 1 Char"/>
     <w:basedOn w:val="a0"/>
     <w:link w:val="1"/>
     <w:uiPriority w:val="9"/>
@@ -50328,8 +53561,8 @@
       <w:szCs w:val="20"/>
     </w:rPr>
   </w:style>
-  <w:style w:type="character" w:customStyle="1" w:styleId="20">
-    <w:name w:val="标题 2字符"/>
+  <w:style w:type="character" w:customStyle="1" w:styleId="2Char">
+    <w:name w:val="标题 2 Char"/>
     <w:basedOn w:val="a0"/>
     <w:link w:val="2"/>
     <w:uiPriority w:val="9"/>
@@ -50342,11 +53575,11 @@
       <w:szCs w:val="32"/>
     </w:rPr>
   </w:style>
-  <w:style w:type="paragraph" w:styleId="a7">
+  <w:style w:type="paragraph" w:styleId="a5">
     <w:name w:val="Title"/>
     <w:basedOn w:val="a"/>
     <w:next w:val="a"/>
-    <w:link w:val="a8"/>
+    <w:link w:val="Char1"/>
     <w:uiPriority w:val="10"/>
     <w:qFormat/>
     <w:rsid w:val="00951810"/>
@@ -50363,10 +53596,10 @@
       <w:szCs w:val="32"/>
     </w:rPr>
   </w:style>
-  <w:style w:type="character" w:customStyle="1" w:styleId="a8">
-    <w:name w:val="标题字符"/>
+  <w:style w:type="character" w:customStyle="1" w:styleId="Char1">
+    <w:name w:val="标题 Char"/>
     <w:basedOn w:val="a0"/>
-    <w:link w:val="a7"/>
+    <w:link w:val="a5"/>
     <w:uiPriority w:val="10"/>
     <w:rsid w:val="00951810"/>
     <w:rPr>
@@ -50377,11 +53610,12 @@
       <w:szCs w:val="32"/>
     </w:rPr>
   </w:style>
-  <w:style w:type="character" w:customStyle="1" w:styleId="30">
-    <w:name w:val="标题 3字符"/>
+  <w:style w:type="character" w:customStyle="1" w:styleId="3Char">
+    <w:name w:val="标题 3 Char"/>
     <w:basedOn w:val="a0"/>
     <w:link w:val="3"/>
     <w:uiPriority w:val="9"/>
+    <w:qFormat/>
     <w:rsid w:val="00964881"/>
     <w:rPr>
       <w:rFonts w:ascii="Times New Roman" w:eastAsia="宋体" w:hAnsi="Times New Roman" w:cs="Times New Roman"/>
@@ -50391,7 +53625,7 @@
       <w:szCs w:val="32"/>
     </w:rPr>
   </w:style>
-  <w:style w:type="paragraph" w:styleId="a9">
+  <w:style w:type="paragraph" w:styleId="TOC">
     <w:name w:val="TOC Heading"/>
     <w:basedOn w:val="1"/>
     <w:next w:val="a"/>
@@ -50414,7 +53648,7 @@
       <w:szCs w:val="32"/>
     </w:rPr>
   </w:style>
-  <w:style w:type="paragraph" w:styleId="11">
+  <w:style w:type="paragraph" w:styleId="10">
     <w:name w:val="toc 1"/>
     <w:basedOn w:val="a"/>
     <w:next w:val="a"/>
@@ -50433,7 +53667,7 @@
       <w:szCs w:val="22"/>
     </w:rPr>
   </w:style>
-  <w:style w:type="paragraph" w:styleId="21">
+  <w:style w:type="paragraph" w:styleId="20">
     <w:name w:val="toc 2"/>
     <w:basedOn w:val="a"/>
     <w:next w:val="a"/>
@@ -50452,7 +53686,7 @@
       <w:szCs w:val="22"/>
     </w:rPr>
   </w:style>
-  <w:style w:type="paragraph" w:styleId="31">
+  <w:style w:type="paragraph" w:styleId="30">
     <w:name w:val="toc 3"/>
     <w:basedOn w:val="a"/>
     <w:next w:val="a"/>
@@ -50470,7 +53704,7 @@
       <w:szCs w:val="22"/>
     </w:rPr>
   </w:style>
-  <w:style w:type="character" w:styleId="aa">
+  <w:style w:type="character" w:styleId="a6">
     <w:name w:val="Hyperlink"/>
     <w:basedOn w:val="a0"/>
     <w:uiPriority w:val="99"/>
@@ -50481,7 +53715,7 @@
       <w:u w:val="single"/>
     </w:rPr>
   </w:style>
-  <w:style w:type="paragraph" w:styleId="ab">
+  <w:style w:type="paragraph" w:styleId="a7">
     <w:name w:val="List Paragraph"/>
     <w:basedOn w:val="a"/>
     <w:uiPriority w:val="34"/>
@@ -50491,10 +53725,10 @@
       <w:ind w:firstLineChars="200" w:firstLine="420"/>
     </w:pPr>
   </w:style>
-  <w:style w:type="paragraph" w:styleId="ac">
+  <w:style w:type="paragraph" w:styleId="a8">
     <w:name w:val="Balloon Text"/>
     <w:basedOn w:val="a"/>
-    <w:link w:val="ad"/>
+    <w:link w:val="Char2"/>
     <w:uiPriority w:val="99"/>
     <w:semiHidden/>
     <w:unhideWhenUsed/>
@@ -50504,10 +53738,10 @@
       <w:szCs w:val="18"/>
     </w:rPr>
   </w:style>
-  <w:style w:type="character" w:customStyle="1" w:styleId="ad">
-    <w:name w:val="批注框文本字符"/>
+  <w:style w:type="character" w:customStyle="1" w:styleId="Char2">
+    <w:name w:val="批注框文本 Char"/>
     <w:basedOn w:val="a0"/>
-    <w:link w:val="ac"/>
+    <w:link w:val="a8"/>
     <w:uiPriority w:val="99"/>
     <w:semiHidden/>
     <w:rsid w:val="0089269A"/>
@@ -50894,7 +54128,7 @@
 </file>
 
 <file path=customXml/itemProps1.xml><?xml version="1.0" encoding="utf-8"?>
-<ds:datastoreItem xmlns:ds="http://schemas.openxmlformats.org/officeDocument/2006/customXml" ds:itemID="{31532ACC-D8F7-C34E-8CF9-7C52092E68C2}">
+<ds:datastoreItem xmlns:ds="http://schemas.openxmlformats.org/officeDocument/2006/customXml" ds:itemID="{128E0896-FEC8-4E1C-8D73-49A398D5819E}">
   <ds:schemaRefs>
     <ds:schemaRef ds:uri="http://schemas.openxmlformats.org/officeDocument/2006/bibliography"/>
   </ds:schemaRefs>
